--- a/app/_documentacion/2- TAS ICBC - Depósitos en Cheques V1.0.docx
+++ b/app/_documentacion/2- TAS ICBC - Depósitos en Cheques V1.0.docx
@@ -1,8 +1,10 @@
 
 <file path=word/document.xml><?xml version="1.0" encoding="utf-8"?>
-<w:document xmlns:wpc="http://schemas.microsoft.com/office/word/2010/wordprocessingCanvas" xmlns:mc="http://schemas.openxmlformats.org/markup-compatibility/2006" xmlns:o="urn:schemas-microsoft-com:office:office" xmlns:r="http://schemas.openxmlformats.org/officeDocument/2006/relationships" xmlns:m="http://schemas.openxmlformats.org/officeDocument/2006/math" xmlns:v="urn:schemas-microsoft-com:vml" xmlns:wp14="http://schemas.microsoft.com/office/word/2010/wordprocessingDrawing" xmlns:wp="http://schemas.openxmlformats.org/drawingml/2006/wordprocessingDrawing" xmlns:w10="urn:schemas-microsoft-com:office:word" xmlns:w="http://schemas.openxmlformats.org/wordprocessingml/2006/main" xmlns:w14="http://schemas.microsoft.com/office/word/2010/wordml" xmlns:wpg="http://schemas.microsoft.com/office/word/2010/wordprocessingGroup" xmlns:wpi="http://schemas.microsoft.com/office/word/2010/wordprocessingInk" xmlns:wne="http://schemas.microsoft.com/office/word/2006/wordml" xmlns:wps="http://schemas.microsoft.com/office/word/2010/wordprocessingShape" mc:Ignorable="w14 wp14">
+<w:document xmlns:wpc="http://schemas.microsoft.com/office/word/2010/wordprocessingCanvas" xmlns:mc="http://schemas.openxmlformats.org/markup-compatibility/2006" xmlns:o="urn:schemas-microsoft-com:office:office" xmlns:r="http://schemas.openxmlformats.org/officeDocument/2006/relationships" xmlns:m="http://schemas.openxmlformats.org/officeDocument/2006/math" xmlns:v="urn:schemas-microsoft-com:vml" xmlns:wp14="http://schemas.microsoft.com/office/word/2010/wordprocessingDrawing" xmlns:wp="http://schemas.openxmlformats.org/drawingml/2006/wordprocessingDrawing" xmlns:w10="urn:schemas-microsoft-com:office:word" xmlns:w="http://schemas.openxmlformats.org/wordprocessingml/2006/main" xmlns:w14="http://schemas.microsoft.com/office/word/2010/wordml" xmlns:w15="http://schemas.microsoft.com/office/word/2012/wordml" xmlns:wpg="http://schemas.microsoft.com/office/word/2010/wordprocessingGroup" xmlns:wpi="http://schemas.microsoft.com/office/word/2010/wordprocessingInk" xmlns:wne="http://schemas.microsoft.com/office/word/2006/wordml" xmlns:wps="http://schemas.microsoft.com/office/word/2010/wordprocessingShape" mc:Ignorable="w14 w15 wp14">
   <w:body>
-    <w:bookmarkStart w:id="0" w:name="_Toc437440339" w:displacedByCustomXml="next"/>
+    <w:bookmarkStart w:id="0" w:name="_GoBack" w:displacedByCustomXml="next"/>
+    <w:bookmarkEnd w:id="0" w:displacedByCustomXml="next"/>
+    <w:bookmarkStart w:id="1" w:name="_Toc437440339" w:displacedByCustomXml="next"/>
     <w:sdt>
       <w:sdtPr>
         <w:rPr>
@@ -3349,8 +3351,8 @@
     <w:p>
       <w:pPr>
         <w:sectPr>
-          <w:headerReference w:type="default" r:id="rId9"/>
-          <w:footerReference w:type="default" r:id="rId10"/>
+          <w:headerReference w:type="default" r:id="rId8"/>
+          <w:footerReference w:type="default" r:id="rId9"/>
           <w:pgSz w:w="12240" w:h="15840"/>
           <w:pgMar w:top="1417" w:right="1701" w:bottom="1417" w:left="1701" w:header="708" w:footer="708" w:gutter="0"/>
           <w:cols w:space="708"/>
@@ -3362,20 +3364,20 @@
       <w:pPr>
         <w:pStyle w:val="Ttulo1"/>
       </w:pPr>
-      <w:bookmarkStart w:id="1" w:name="_Toc486427112"/>
-      <w:bookmarkStart w:id="2" w:name="_Toc486429050"/>
+      <w:bookmarkStart w:id="2" w:name="_Toc486427112"/>
+      <w:bookmarkStart w:id="3" w:name="_Toc486429050"/>
       <w:r>
         <w:lastRenderedPageBreak/>
         <w:t xml:space="preserve"> </w:t>
       </w:r>
-      <w:bookmarkStart w:id="3" w:name="_Toc487647467"/>
+      <w:bookmarkStart w:id="4" w:name="_Toc487647467"/>
       <w:r>
         <w:t>Descripción General</w:t>
       </w:r>
-      <w:bookmarkEnd w:id="0"/>
       <w:bookmarkEnd w:id="1"/>
       <w:bookmarkEnd w:id="2"/>
       <w:bookmarkEnd w:id="3"/>
+      <w:bookmarkEnd w:id="4"/>
     </w:p>
     <w:p>
       <w:pPr>
@@ -3418,7 +3420,7 @@
         </w:rPr>
         <w:t xml:space="preserve"> permitirán realizar depósitos </w:t>
       </w:r>
-      <w:bookmarkStart w:id="4" w:name="_Toc437440340"/>
+      <w:bookmarkStart w:id="5" w:name="_Toc437440340"/>
       <w:r>
         <w:rPr>
           <w:rFonts w:ascii="Arial" w:hAnsi="Arial" w:cs="Arial"/>
@@ -3644,20 +3646,20 @@
       <w:pPr>
         <w:pStyle w:val="Ttulo1"/>
       </w:pPr>
-      <w:bookmarkStart w:id="5" w:name="_Toc486427113"/>
-      <w:bookmarkStart w:id="6" w:name="_Toc486429051"/>
+      <w:bookmarkStart w:id="6" w:name="_Toc486427113"/>
+      <w:bookmarkStart w:id="7" w:name="_Toc486429051"/>
       <w:r>
         <w:lastRenderedPageBreak/>
         <w:t xml:space="preserve"> </w:t>
       </w:r>
-      <w:bookmarkStart w:id="7" w:name="_Toc487647468"/>
+      <w:bookmarkStart w:id="8" w:name="_Toc487647468"/>
       <w:r>
         <w:t>PLATAFORMA tandem - Aplicación base24</w:t>
       </w:r>
-      <w:bookmarkEnd w:id="4"/>
       <w:bookmarkEnd w:id="5"/>
       <w:bookmarkEnd w:id="6"/>
       <w:bookmarkEnd w:id="7"/>
+      <w:bookmarkEnd w:id="8"/>
     </w:p>
     <w:p>
       <w:pPr>
@@ -3669,26 +3671,26 @@
           <w:docGrid w:linePitch="360"/>
         </w:sectPr>
       </w:pPr>
-      <w:bookmarkStart w:id="8" w:name="_Toc437440341"/>
+      <w:bookmarkStart w:id="9" w:name="_Toc437440341"/>
     </w:p>
     <w:p>
       <w:pPr>
         <w:pStyle w:val="Ttulo2"/>
       </w:pPr>
-      <w:bookmarkStart w:id="9" w:name="_Toc486427114"/>
-      <w:bookmarkStart w:id="10" w:name="_Toc486429052"/>
-      <w:bookmarkStart w:id="11" w:name="_Toc487647469"/>
+      <w:bookmarkStart w:id="10" w:name="_Toc486427114"/>
+      <w:bookmarkStart w:id="11" w:name="_Toc486429052"/>
+      <w:bookmarkStart w:id="12" w:name="_Toc487647469"/>
       <w:r>
         <w:lastRenderedPageBreak/>
         <w:t xml:space="preserve">2.1 </w:t>
       </w:r>
-      <w:bookmarkEnd w:id="8"/>
       <w:bookmarkEnd w:id="9"/>
       <w:bookmarkEnd w:id="10"/>
+      <w:bookmarkEnd w:id="11"/>
       <w:r>
         <w:t>Especificaciones Funcionales</w:t>
       </w:r>
-      <w:bookmarkEnd w:id="11"/>
+      <w:bookmarkEnd w:id="12"/>
     </w:p>
     <w:p>
       <w:pPr>
@@ -3701,10 +3703,10 @@
           <w:lang w:val="es-ES_tradnl"/>
         </w:rPr>
       </w:pPr>
-      <w:bookmarkStart w:id="12" w:name="_Toc437440342"/>
-      <w:bookmarkStart w:id="13" w:name="_Toc486427115"/>
-      <w:bookmarkStart w:id="14" w:name="_Toc486429053"/>
-      <w:bookmarkStart w:id="15" w:name="_Toc487647470"/>
+      <w:bookmarkStart w:id="13" w:name="_Toc437440342"/>
+      <w:bookmarkStart w:id="14" w:name="_Toc486427115"/>
+      <w:bookmarkStart w:id="15" w:name="_Toc486429053"/>
+      <w:bookmarkStart w:id="16" w:name="_Toc487647470"/>
       <w:r>
         <w:rPr>
           <w:rFonts w:ascii="Arial" w:eastAsia="Times New Roman" w:hAnsi="Arial" w:cs="Arial"/>
@@ -3723,9 +3725,9 @@
         </w:rPr>
         <w:t>D</w:t>
       </w:r>
-      <w:bookmarkEnd w:id="12"/>
       <w:bookmarkEnd w:id="13"/>
       <w:bookmarkEnd w:id="14"/>
+      <w:bookmarkEnd w:id="15"/>
       <w:r>
         <w:rPr>
           <w:rFonts w:ascii="Arial" w:eastAsia="Times New Roman" w:hAnsi="Arial" w:cs="Arial"/>
@@ -3735,7 +3737,7 @@
         </w:rPr>
         <w:t>escripción General</w:t>
       </w:r>
-      <w:bookmarkEnd w:id="15"/>
+      <w:bookmarkEnd w:id="16"/>
     </w:p>
     <w:p>
       <w:pPr>
@@ -4022,8 +4024,8 @@
           <w:lang w:val="es-ES_tradnl"/>
         </w:rPr>
       </w:pPr>
-      <w:bookmarkStart w:id="16" w:name="_Toc486429054"/>
-      <w:bookmarkStart w:id="17" w:name="_Toc487647471"/>
+      <w:bookmarkStart w:id="17" w:name="_Toc486429054"/>
+      <w:bookmarkStart w:id="18" w:name="_Toc487647471"/>
       <w:r>
         <w:rPr>
           <w:rFonts w:ascii="Arial" w:eastAsia="Times New Roman" w:hAnsi="Arial" w:cs="Arial"/>
@@ -4042,7 +4044,7 @@
         </w:rPr>
         <w:t>D</w:t>
       </w:r>
-      <w:bookmarkEnd w:id="16"/>
+      <w:bookmarkEnd w:id="17"/>
       <w:r>
         <w:rPr>
           <w:rFonts w:ascii="Arial" w:eastAsia="Times New Roman" w:hAnsi="Arial" w:cs="Arial"/>
@@ -4052,7 +4054,7 @@
         </w:rPr>
         <w:t>escripción Detallada</w:t>
       </w:r>
-      <w:bookmarkEnd w:id="17"/>
+      <w:bookmarkEnd w:id="18"/>
     </w:p>
     <w:p>
       <w:pPr>
@@ -4220,7 +4222,6 @@
         </w:rPr>
         <w:t xml:space="preserve"> </w:t>
       </w:r>
-      <w:proofErr w:type="spellStart"/>
       <w:r>
         <w:rPr>
           <w:rFonts w:ascii="Arial" w:hAnsi="Arial" w:cs="Arial"/>
@@ -4231,14 +4232,7 @@
         <w:rPr>
           <w:rFonts w:ascii="Arial" w:hAnsi="Arial" w:cs="Arial"/>
         </w:rPr>
-        <w:t>direccionará</w:t>
-      </w:r>
-      <w:proofErr w:type="spellEnd"/>
-      <w:r>
-        <w:rPr>
-          <w:rFonts w:ascii="Arial" w:hAnsi="Arial" w:cs="Arial"/>
-        </w:rPr>
-        <w:t xml:space="preserve"> al usuario a la pantalla “Depositar Selección”</w:t>
+        <w:t>direccionará al usuario a la pantalla “Depositar Selección”</w:t>
       </w:r>
       <w:r>
         <w:rPr>
@@ -4313,21 +4307,7 @@
         <w:rPr>
           <w:rFonts w:ascii="Arial" w:hAnsi="Arial" w:cs="Arial"/>
         </w:rPr>
-        <w:t xml:space="preserve"> “</w:t>
-      </w:r>
-      <w:proofErr w:type="spellStart"/>
-      <w:r>
-        <w:rPr>
-          <w:rFonts w:ascii="Arial" w:hAnsi="Arial" w:cs="Arial"/>
-        </w:rPr>
-        <w:t>Recordá</w:t>
-      </w:r>
-      <w:proofErr w:type="spellEnd"/>
-      <w:r>
-        <w:rPr>
-          <w:rFonts w:ascii="Arial" w:hAnsi="Arial" w:cs="Arial"/>
-        </w:rPr>
-        <w:t xml:space="preserve"> que ya depositaste $XXX”</w:t>
+        <w:t xml:space="preserve"> “Recordá que ya depositaste $XXX”</w:t>
       </w:r>
       <w:r>
         <w:rPr>
@@ -4593,13 +4573,13 @@
       <w:pPr>
         <w:pStyle w:val="Ttulo1"/>
       </w:pPr>
-      <w:bookmarkStart w:id="18" w:name="_Toc486427116"/>
-      <w:bookmarkStart w:id="19" w:name="_Toc486429055"/>
+      <w:bookmarkStart w:id="19" w:name="_Toc486427116"/>
+      <w:bookmarkStart w:id="20" w:name="_Toc486429055"/>
       <w:r>
         <w:lastRenderedPageBreak/>
         <w:t xml:space="preserve"> </w:t>
       </w:r>
-      <w:bookmarkStart w:id="20" w:name="_Toc487647472"/>
+      <w:bookmarkStart w:id="21" w:name="_Toc487647472"/>
       <w:r>
         <w:t>Mapa</w:t>
       </w:r>
@@ -4609,9 +4589,9 @@
       <w:r>
         <w:t xml:space="preserve"> de navegación</w:t>
       </w:r>
-      <w:bookmarkEnd w:id="18"/>
       <w:bookmarkEnd w:id="19"/>
       <w:bookmarkEnd w:id="20"/>
+      <w:bookmarkEnd w:id="21"/>
     </w:p>
     <w:p>
       <w:pPr>
@@ -4628,9 +4608,9 @@
       <w:pPr>
         <w:pStyle w:val="Ttulo2"/>
       </w:pPr>
-      <w:bookmarkStart w:id="21" w:name="_Toc486427117"/>
-      <w:bookmarkStart w:id="22" w:name="_Toc486429056"/>
-      <w:bookmarkStart w:id="23" w:name="_Toc487647473"/>
+      <w:bookmarkStart w:id="22" w:name="_Toc486427117"/>
+      <w:bookmarkStart w:id="23" w:name="_Toc486429056"/>
+      <w:bookmarkStart w:id="24" w:name="_Toc487647473"/>
       <w:r>
         <w:lastRenderedPageBreak/>
         <w:t xml:space="preserve">3.1 </w:t>
@@ -4641,12 +4621,12 @@
       <w:r>
         <w:t>ESCRIPCIÓN GENERA</w:t>
       </w:r>
-      <w:bookmarkEnd w:id="21"/>
       <w:bookmarkEnd w:id="22"/>
+      <w:bookmarkEnd w:id="23"/>
       <w:r>
         <w:t>l</w:t>
       </w:r>
-      <w:bookmarkEnd w:id="23"/>
+      <w:bookmarkEnd w:id="24"/>
     </w:p>
     <w:p>
       <w:pPr>
@@ -4659,9 +4639,9 @@
           <w:u w:val="single"/>
         </w:rPr>
       </w:pPr>
-      <w:bookmarkStart w:id="24" w:name="_Toc486427118"/>
-      <w:bookmarkStart w:id="25" w:name="_Toc486429057"/>
-      <w:bookmarkStart w:id="26" w:name="_Toc487647474"/>
+      <w:bookmarkStart w:id="25" w:name="_Toc486427118"/>
+      <w:bookmarkStart w:id="26" w:name="_Toc486429057"/>
+      <w:bookmarkStart w:id="27" w:name="_Toc487647474"/>
       <w:r>
         <w:rPr>
           <w:rFonts w:ascii="Arial" w:hAnsi="Arial"/>
@@ -4670,8 +4650,8 @@
         </w:rPr>
         <w:t xml:space="preserve">3.1.1 </w:t>
       </w:r>
-      <w:bookmarkEnd w:id="24"/>
       <w:bookmarkEnd w:id="25"/>
+      <w:bookmarkEnd w:id="26"/>
       <w:r>
         <w:rPr>
           <w:rFonts w:ascii="Arial" w:hAnsi="Arial"/>
@@ -4680,7 +4660,7 @@
         </w:rPr>
         <w:t>Depósitos en Cheques Sin Tarjeta</w:t>
       </w:r>
-      <w:bookmarkEnd w:id="26"/>
+      <w:bookmarkEnd w:id="27"/>
     </w:p>
     <w:p>
       <w:pPr>
@@ -5343,9 +5323,9 @@
           <w:u w:val="single"/>
         </w:rPr>
       </w:pPr>
-      <w:bookmarkStart w:id="27" w:name="_Toc486427119"/>
-      <w:bookmarkStart w:id="28" w:name="_Toc486429058"/>
-      <w:bookmarkStart w:id="29" w:name="_Toc487647475"/>
+      <w:bookmarkStart w:id="28" w:name="_Toc486427119"/>
+      <w:bookmarkStart w:id="29" w:name="_Toc486429058"/>
+      <w:bookmarkStart w:id="30" w:name="_Toc487647475"/>
       <w:r>
         <w:rPr>
           <w:rFonts w:ascii="Arial" w:hAnsi="Arial"/>
@@ -5373,8 +5353,8 @@
         </w:rPr>
         <w:t xml:space="preserve"> </w:t>
       </w:r>
-      <w:bookmarkEnd w:id="27"/>
       <w:bookmarkEnd w:id="28"/>
+      <w:bookmarkEnd w:id="29"/>
       <w:r>
         <w:rPr>
           <w:rFonts w:ascii="Arial" w:hAnsi="Arial"/>
@@ -5411,7 +5391,7 @@
         </w:rPr>
         <w:t xml:space="preserve"> – Nueva Cuenta</w:t>
       </w:r>
-      <w:bookmarkEnd w:id="29"/>
+      <w:bookmarkEnd w:id="30"/>
     </w:p>
     <w:p>
       <w:pPr>
@@ -6054,7 +6034,7 @@
           <w:u w:val="single"/>
         </w:rPr>
       </w:pPr>
-      <w:bookmarkStart w:id="30" w:name="_Toc487647476"/>
+      <w:bookmarkStart w:id="31" w:name="_Toc487647476"/>
       <w:r>
         <w:rPr>
           <w:rFonts w:ascii="Arial" w:hAnsi="Arial"/>
@@ -6100,7 +6080,7 @@
         </w:rPr>
         <w:t xml:space="preserve"> – Cuenta Propia</w:t>
       </w:r>
-      <w:bookmarkEnd w:id="30"/>
+      <w:bookmarkEnd w:id="31"/>
     </w:p>
     <w:p>
       <w:pPr>
@@ -6687,9 +6667,9 @@
       <w:pPr>
         <w:pStyle w:val="Ttulo2"/>
       </w:pPr>
-      <w:bookmarkStart w:id="31" w:name="_Toc486427121"/>
-      <w:bookmarkStart w:id="32" w:name="_Toc486429060"/>
-      <w:bookmarkStart w:id="33" w:name="_Toc487647477"/>
+      <w:bookmarkStart w:id="32" w:name="_Toc486427121"/>
+      <w:bookmarkStart w:id="33" w:name="_Toc486429060"/>
+      <w:bookmarkStart w:id="34" w:name="_Toc487647477"/>
       <w:r>
         <w:lastRenderedPageBreak/>
         <w:t xml:space="preserve">3.2 </w:t>
@@ -6700,9 +6680,9 @@
       <w:r>
         <w:t>iseño</w:t>
       </w:r>
-      <w:bookmarkEnd w:id="31"/>
       <w:bookmarkEnd w:id="32"/>
       <w:bookmarkEnd w:id="33"/>
+      <w:bookmarkEnd w:id="34"/>
     </w:p>
     <w:p>
       <w:pPr>
@@ -6713,9 +6693,9 @@
           <w:color w:val="auto"/>
         </w:rPr>
       </w:pPr>
-      <w:bookmarkStart w:id="34" w:name="_Toc486427122"/>
-      <w:bookmarkStart w:id="35" w:name="_Toc486429061"/>
-      <w:bookmarkStart w:id="36" w:name="_Toc487647478"/>
+      <w:bookmarkStart w:id="35" w:name="_Toc486427122"/>
+      <w:bookmarkStart w:id="36" w:name="_Toc486429061"/>
+      <w:bookmarkStart w:id="37" w:name="_Toc487647478"/>
       <w:r>
         <w:rPr>
           <w:rFonts w:ascii="Arial" w:hAnsi="Arial"/>
@@ -6723,8 +6703,8 @@
         </w:rPr>
         <w:t xml:space="preserve">3.2.1 </w:t>
       </w:r>
-      <w:bookmarkEnd w:id="34"/>
       <w:bookmarkEnd w:id="35"/>
+      <w:bookmarkEnd w:id="36"/>
       <w:r>
         <w:rPr>
           <w:rFonts w:ascii="Arial" w:hAnsi="Arial"/>
@@ -6732,7 +6712,7 @@
         </w:rPr>
         <w:t>Depósito en Cheques sin Tarjeta</w:t>
       </w:r>
-      <w:bookmarkEnd w:id="36"/>
+      <w:bookmarkEnd w:id="37"/>
     </w:p>
     <w:p>
       <w:pPr>
@@ -6764,7 +6744,7 @@
                     <pic:cNvPicPr/>
                   </pic:nvPicPr>
                   <pic:blipFill>
-                    <a:blip r:embed="rId11">
+                    <a:blip r:embed="rId10">
                       <a:extLst>
                         <a:ext uri="{28A0092B-C50C-407E-A947-70E740481C1C}">
                           <a14:useLocalDpi xmlns:a14="http://schemas.microsoft.com/office/drawing/2010/main" val="0"/>
@@ -6800,9 +6780,9 @@
           <w:color w:val="auto"/>
         </w:rPr>
       </w:pPr>
-      <w:bookmarkStart w:id="37" w:name="_Toc486427123"/>
-      <w:bookmarkStart w:id="38" w:name="_Toc486429062"/>
-      <w:bookmarkStart w:id="39" w:name="_Toc487647479"/>
+      <w:bookmarkStart w:id="38" w:name="_Toc486427123"/>
+      <w:bookmarkStart w:id="39" w:name="_Toc486429062"/>
+      <w:bookmarkStart w:id="40" w:name="_Toc487647479"/>
       <w:r>
         <w:rPr>
           <w:rFonts w:ascii="Arial" w:hAnsi="Arial"/>
@@ -6811,8 +6791,8 @@
         <w:lastRenderedPageBreak/>
         <w:t xml:space="preserve">3.2.2 </w:t>
       </w:r>
-      <w:bookmarkEnd w:id="37"/>
       <w:bookmarkEnd w:id="38"/>
+      <w:bookmarkEnd w:id="39"/>
       <w:r>
         <w:rPr>
           <w:rFonts w:ascii="Arial" w:hAnsi="Arial"/>
@@ -6820,7 +6800,7 @@
         </w:rPr>
         <w:t>Depósito en Cheques Con Tarjeta</w:t>
       </w:r>
-      <w:bookmarkEnd w:id="39"/>
+      <w:bookmarkEnd w:id="40"/>
     </w:p>
     <w:p>
       <w:pPr>
@@ -6847,7 +6827,7 @@
                     <pic:cNvPicPr/>
                   </pic:nvPicPr>
                   <pic:blipFill>
-                    <a:blip r:embed="rId12">
+                    <a:blip r:embed="rId11">
                       <a:extLst>
                         <a:ext uri="{28A0092B-C50C-407E-A947-70E740481C1C}">
                           <a14:useLocalDpi xmlns:a14="http://schemas.microsoft.com/office/drawing/2010/main" val="0"/>
@@ -6889,19 +6869,19 @@
       <w:pPr>
         <w:pStyle w:val="Ttulo1"/>
       </w:pPr>
-      <w:bookmarkStart w:id="40" w:name="_Toc486427124"/>
-      <w:bookmarkStart w:id="41" w:name="_Toc486429063"/>
+      <w:bookmarkStart w:id="41" w:name="_Toc486427124"/>
+      <w:bookmarkStart w:id="42" w:name="_Toc486429063"/>
       <w:r>
         <w:lastRenderedPageBreak/>
         <w:t xml:space="preserve"> </w:t>
       </w:r>
-      <w:bookmarkStart w:id="42" w:name="_Toc487647480"/>
+      <w:bookmarkStart w:id="43" w:name="_Toc487647480"/>
       <w:r>
         <w:t>pantallas</w:t>
       </w:r>
-      <w:bookmarkEnd w:id="40"/>
       <w:bookmarkEnd w:id="41"/>
       <w:bookmarkEnd w:id="42"/>
+      <w:bookmarkEnd w:id="43"/>
     </w:p>
     <w:p>
       <w:pPr>
@@ -6919,9 +6899,9 @@
       <w:pPr>
         <w:pStyle w:val="Ttulo2"/>
       </w:pPr>
-      <w:bookmarkStart w:id="43" w:name="_Toc486427125"/>
-      <w:bookmarkStart w:id="44" w:name="_Toc486429064"/>
-      <w:bookmarkStart w:id="45" w:name="_Toc487647481"/>
+      <w:bookmarkStart w:id="44" w:name="_Toc486427125"/>
+      <w:bookmarkStart w:id="45" w:name="_Toc486429064"/>
+      <w:bookmarkStart w:id="46" w:name="_Toc487647481"/>
       <w:r>
         <w:lastRenderedPageBreak/>
         <w:t xml:space="preserve">4.1 </w:t>
@@ -6929,15 +6909,15 @@
       <w:r>
         <w:t xml:space="preserve">PANTALLAS </w:t>
       </w:r>
-      <w:bookmarkEnd w:id="43"/>
       <w:bookmarkEnd w:id="44"/>
+      <w:bookmarkEnd w:id="45"/>
       <w:r>
         <w:t>depósitos en cheques</w:t>
       </w:r>
       <w:r>
         <w:t xml:space="preserve"> SIN TARJETA</w:t>
       </w:r>
-      <w:bookmarkEnd w:id="45"/>
+      <w:bookmarkEnd w:id="46"/>
     </w:p>
     <w:p>
       <w:pPr>
@@ -6948,9 +6928,9 @@
           <w:color w:val="auto"/>
         </w:rPr>
       </w:pPr>
-      <w:bookmarkStart w:id="46" w:name="_Toc486427126"/>
-      <w:bookmarkStart w:id="47" w:name="_Toc486429065"/>
-      <w:bookmarkStart w:id="48" w:name="_Toc487647482"/>
+      <w:bookmarkStart w:id="47" w:name="_Toc486427126"/>
+      <w:bookmarkStart w:id="48" w:name="_Toc486429065"/>
+      <w:bookmarkStart w:id="49" w:name="_Toc487647482"/>
       <w:r>
         <w:rPr>
           <w:rFonts w:ascii="Arial" w:hAnsi="Arial" w:cs="Arial"/>
@@ -6965,8 +6945,8 @@
         </w:rPr>
         <w:t xml:space="preserve">Pantalla </w:t>
       </w:r>
-      <w:bookmarkEnd w:id="46"/>
       <w:bookmarkEnd w:id="47"/>
+      <w:bookmarkEnd w:id="48"/>
       <w:r>
         <w:rPr>
           <w:rFonts w:ascii="Arial" w:hAnsi="Arial" w:cs="Arial"/>
@@ -6974,7 +6954,7 @@
         </w:rPr>
         <w:t>Depositar Ingresar Datos</w:t>
       </w:r>
-      <w:bookmarkEnd w:id="48"/>
+      <w:bookmarkEnd w:id="49"/>
     </w:p>
     <w:p>
       <w:pPr>
@@ -7249,6 +7229,320 @@
             <wp:extent cx="5279604" cy="3960000"/>
             <wp:effectExtent l="19050" t="19050" r="16510" b="21590"/>
             <wp:docPr id="10" name="Imagen 10"/>
+            <wp:cNvGraphicFramePr>
+              <a:graphicFrameLocks xmlns:a="http://schemas.openxmlformats.org/drawingml/2006/main" noChangeAspect="1"/>
+            </wp:cNvGraphicFramePr>
+            <a:graphic xmlns:a="http://schemas.openxmlformats.org/drawingml/2006/main">
+              <a:graphicData uri="http://schemas.openxmlformats.org/drawingml/2006/picture">
+                <pic:pic xmlns:pic="http://schemas.openxmlformats.org/drawingml/2006/picture">
+                  <pic:nvPicPr>
+                    <pic:cNvPr id="0" name=""/>
+                    <pic:cNvPicPr/>
+                  </pic:nvPicPr>
+                  <pic:blipFill>
+                    <a:blip r:embed="rId12"/>
+                    <a:stretch>
+                      <a:fillRect/>
+                    </a:stretch>
+                  </pic:blipFill>
+                  <pic:spPr>
+                    <a:xfrm>
+                      <a:off x="0" y="0"/>
+                      <a:ext cx="5279604" cy="3960000"/>
+                    </a:xfrm>
+                    <a:prstGeom prst="rect">
+                      <a:avLst/>
+                    </a:prstGeom>
+                    <a:ln>
+                      <a:solidFill>
+                        <a:schemeClr val="tx1"/>
+                      </a:solidFill>
+                    </a:ln>
+                  </pic:spPr>
+                </pic:pic>
+              </a:graphicData>
+            </a:graphic>
+          </wp:inline>
+        </w:drawing>
+      </w:r>
+    </w:p>
+    <w:p>
+      <w:pPr>
+        <w:rPr>
+          <w:rFonts w:ascii="Arial" w:hAnsi="Arial" w:cs="Arial"/>
+          <w:b/>
+        </w:rPr>
+      </w:pPr>
+      <w:r>
+        <w:rPr>
+          <w:rFonts w:ascii="Arial" w:hAnsi="Arial" w:cs="Arial"/>
+          <w:b/>
+        </w:rPr>
+        <w:br w:type="page"/>
+      </w:r>
+    </w:p>
+    <w:p>
+      <w:pPr>
+        <w:pStyle w:val="Ttulo3"/>
+        <w:spacing w:after="120"/>
+        <w:rPr>
+          <w:rFonts w:ascii="Arial" w:hAnsi="Arial" w:cs="Arial"/>
+          <w:color w:val="auto"/>
+        </w:rPr>
+      </w:pPr>
+      <w:bookmarkStart w:id="50" w:name="_Toc487647483"/>
+      <w:r>
+        <w:rPr>
+          <w:rFonts w:ascii="Arial" w:hAnsi="Arial" w:cs="Arial"/>
+          <w:color w:val="auto"/>
+        </w:rPr>
+        <w:lastRenderedPageBreak/>
+        <w:t xml:space="preserve">4.1.2 </w:t>
+      </w:r>
+      <w:r>
+        <w:rPr>
+          <w:rFonts w:ascii="Arial" w:hAnsi="Arial" w:cs="Arial"/>
+          <w:color w:val="auto"/>
+        </w:rPr>
+        <w:t xml:space="preserve">Pantalla </w:t>
+      </w:r>
+      <w:r>
+        <w:rPr>
+          <w:rFonts w:ascii="Arial" w:hAnsi="Arial" w:cs="Arial"/>
+          <w:color w:val="auto"/>
+        </w:rPr>
+        <w:t>Depositar Confirmar Datos</w:t>
+      </w:r>
+      <w:bookmarkEnd w:id="50"/>
+    </w:p>
+    <w:p>
+      <w:pPr>
+        <w:rPr>
+          <w:rFonts w:ascii="Arial" w:hAnsi="Arial" w:cs="Arial"/>
+        </w:rPr>
+      </w:pPr>
+      <w:r>
+        <w:rPr>
+          <w:rFonts w:ascii="Arial" w:hAnsi="Arial" w:cs="Arial"/>
+        </w:rPr>
+        <w:t>En esta pantalla el usuario deberá confirmar los datos de la cuenta destino ingresada.</w:t>
+      </w:r>
+    </w:p>
+    <w:p>
+      <w:pPr>
+        <w:rPr>
+          <w:rFonts w:ascii="Arial" w:hAnsi="Arial" w:cs="Arial"/>
+          <w:b/>
+          <w:u w:val="single"/>
+        </w:rPr>
+      </w:pPr>
+      <w:r>
+        <w:rPr>
+          <w:rFonts w:ascii="Arial" w:hAnsi="Arial" w:cs="Arial"/>
+          <w:b/>
+          <w:u w:val="single"/>
+        </w:rPr>
+        <w:t>Botones:</w:t>
+      </w:r>
+      <w:r>
+        <w:rPr>
+          <w:rFonts w:ascii="Arial" w:hAnsi="Arial" w:cs="Arial"/>
+          <w:b/>
+          <w:u w:val="single"/>
+        </w:rPr>
+        <w:t xml:space="preserve"> </w:t>
+      </w:r>
+    </w:p>
+    <w:p>
+      <w:pPr>
+        <w:pStyle w:val="Prrafodelista"/>
+        <w:numPr>
+          <w:ilvl w:val="0"/>
+          <w:numId w:val="7"/>
+        </w:numPr>
+        <w:rPr>
+          <w:rFonts w:ascii="Arial" w:hAnsi="Arial" w:cs="Arial"/>
+          <w:b/>
+        </w:rPr>
+      </w:pPr>
+      <w:r>
+        <w:rPr>
+          <w:rFonts w:ascii="Arial" w:hAnsi="Arial" w:cs="Arial"/>
+          <w:b/>
+        </w:rPr>
+        <w:t>Confirmar:</w:t>
+      </w:r>
+      <w:r>
+        <w:rPr>
+          <w:rFonts w:ascii="Arial" w:hAnsi="Arial" w:cs="Arial"/>
+          <w:b/>
+        </w:rPr>
+        <w:t xml:space="preserve"> </w:t>
+      </w:r>
+      <w:r>
+        <w:rPr>
+          <w:rFonts w:ascii="Arial" w:hAnsi="Arial" w:cs="Arial"/>
+        </w:rPr>
+        <w:t>Dirige al usuario a la pantalla “Depositar Selección”</w:t>
+      </w:r>
+    </w:p>
+    <w:p>
+      <w:pPr>
+        <w:pStyle w:val="Prrafodelista"/>
+        <w:numPr>
+          <w:ilvl w:val="0"/>
+          <w:numId w:val="7"/>
+        </w:numPr>
+        <w:rPr>
+          <w:rFonts w:ascii="Arial" w:hAnsi="Arial" w:cs="Arial"/>
+          <w:b/>
+        </w:rPr>
+      </w:pPr>
+      <w:r>
+        <w:rPr>
+          <w:rFonts w:ascii="Arial" w:hAnsi="Arial" w:cs="Arial"/>
+          <w:b/>
+        </w:rPr>
+        <w:t>Anterior:</w:t>
+      </w:r>
+      <w:r>
+        <w:rPr>
+          <w:rFonts w:ascii="Arial" w:hAnsi="Arial" w:cs="Arial"/>
+          <w:b/>
+        </w:rPr>
+        <w:t xml:space="preserve"> </w:t>
+      </w:r>
+      <w:r>
+        <w:rPr>
+          <w:rFonts w:ascii="Arial" w:hAnsi="Arial" w:cs="Arial"/>
+        </w:rPr>
+        <w:t>Re</w:t>
+      </w:r>
+      <w:r>
+        <w:rPr>
+          <w:rFonts w:ascii="Arial" w:hAnsi="Arial" w:cs="Arial"/>
+        </w:rPr>
+        <w:t>dirige al usuario a la pantalla “Depositar Ingresar Datos”</w:t>
+      </w:r>
+    </w:p>
+    <w:p>
+      <w:pPr>
+        <w:pStyle w:val="Prrafodelista"/>
+        <w:numPr>
+          <w:ilvl w:val="0"/>
+          <w:numId w:val="7"/>
+        </w:numPr>
+        <w:rPr>
+          <w:rFonts w:ascii="Arial" w:hAnsi="Arial" w:cs="Arial"/>
+          <w:b/>
+        </w:rPr>
+      </w:pPr>
+      <w:r>
+        <w:rPr>
+          <w:rFonts w:ascii="Arial" w:hAnsi="Arial" w:cs="Arial"/>
+          <w:b/>
+        </w:rPr>
+        <w:t>Menú Principal:</w:t>
+      </w:r>
+      <w:r>
+        <w:rPr>
+          <w:rFonts w:ascii="Arial" w:hAnsi="Arial" w:cs="Arial"/>
+          <w:b/>
+        </w:rPr>
+        <w:t xml:space="preserve"> </w:t>
+      </w:r>
+      <w:r>
+        <w:rPr>
+          <w:rFonts w:ascii="Arial" w:hAnsi="Arial" w:cs="Arial"/>
+        </w:rPr>
+        <w:t xml:space="preserve">Dirige al usuario a la pantalla “Menú Principal </w:t>
+      </w:r>
+      <w:r>
+        <w:rPr>
+          <w:rFonts w:ascii="Arial" w:hAnsi="Arial" w:cs="Arial"/>
+        </w:rPr>
+        <w:t>con/</w:t>
+      </w:r>
+      <w:r>
+        <w:rPr>
+          <w:rFonts w:ascii="Arial" w:hAnsi="Arial" w:cs="Arial"/>
+        </w:rPr>
+        <w:t>sin Tarjeta”</w:t>
+      </w:r>
+    </w:p>
+    <w:p>
+      <w:pPr>
+        <w:pStyle w:val="Prrafodelista"/>
+        <w:numPr>
+          <w:ilvl w:val="0"/>
+          <w:numId w:val="7"/>
+        </w:numPr>
+        <w:rPr>
+          <w:rFonts w:ascii="Arial" w:hAnsi="Arial" w:cs="Arial"/>
+          <w:b/>
+        </w:rPr>
+      </w:pPr>
+      <w:r>
+        <w:rPr>
+          <w:rFonts w:ascii="Arial" w:hAnsi="Arial" w:cs="Arial"/>
+          <w:b/>
+        </w:rPr>
+        <w:t>Salir:</w:t>
+      </w:r>
+      <w:r>
+        <w:rPr>
+          <w:rFonts w:ascii="Arial" w:hAnsi="Arial" w:cs="Arial"/>
+          <w:b/>
+        </w:rPr>
+        <w:t xml:space="preserve"> </w:t>
+      </w:r>
+      <w:r>
+        <w:rPr>
+          <w:rFonts w:ascii="Arial" w:hAnsi="Arial" w:cs="Arial"/>
+        </w:rPr>
+        <w:t>Cancela la operación, cierra la sesión y muestra la pantalla “Salir del Sistema”.</w:t>
+      </w:r>
+    </w:p>
+    <w:p>
+      <w:pPr>
+        <w:rPr>
+          <w:rFonts w:ascii="Arial" w:hAnsi="Arial" w:cs="Arial"/>
+          <w:b/>
+        </w:rPr>
+      </w:pPr>
+      <w:r>
+        <w:rPr>
+          <w:rFonts w:ascii="Arial" w:hAnsi="Arial" w:cs="Arial"/>
+          <w:b/>
+          <w:u w:val="single"/>
+        </w:rPr>
+        <w:t>Diseño:</w:t>
+      </w:r>
+      <w:r>
+        <w:rPr>
+          <w:rFonts w:ascii="Arial" w:hAnsi="Arial" w:cs="Arial"/>
+        </w:rPr>
+        <w:t xml:space="preserve"> </w:t>
+      </w:r>
+    </w:p>
+    <w:p>
+      <w:pPr>
+        <w:rPr>
+          <w:rFonts w:ascii="Arial" w:hAnsi="Arial" w:cs="Arial"/>
+          <w:b/>
+          <w:u w:val="single"/>
+        </w:rPr>
+      </w:pPr>
+      <w:r>
+        <w:rPr>
+          <w:noProof/>
+          <w:lang w:eastAsia="es-AR"/>
+        </w:rPr>
+        <w:drawing>
+          <wp:inline distT="0" distB="0" distL="0" distR="0" wp14:anchorId="5AB8317D" wp14:editId="674F6E16">
+            <wp:extent cx="5279604" cy="3960000"/>
+            <wp:effectExtent l="19050" t="19050" r="16510" b="21590"/>
+            <wp:docPr id="11" name="Imagen 11"/>
             <wp:cNvGraphicFramePr>
               <a:graphicFrameLocks xmlns:a="http://schemas.openxmlformats.org/drawingml/2006/main" noChangeAspect="1"/>
             </wp:cNvGraphicFramePr>
@@ -7286,6 +7580,14 @@
         </w:drawing>
       </w:r>
     </w:p>
+    <w:p/>
+    <w:p>
+      <w:pPr>
+        <w:rPr>
+          <w:lang w:val="es-ES_tradnl"/>
+        </w:rPr>
+      </w:pPr>
+    </w:p>
     <w:p>
       <w:pPr>
         <w:rPr>
@@ -7310,329 +7612,7 @@
           <w:color w:val="auto"/>
         </w:rPr>
       </w:pPr>
-      <w:bookmarkStart w:id="49" w:name="_Toc487647483"/>
-      <w:r>
-        <w:rPr>
-          <w:rFonts w:ascii="Arial" w:hAnsi="Arial" w:cs="Arial"/>
-          <w:color w:val="auto"/>
-        </w:rPr>
-        <w:lastRenderedPageBreak/>
-        <w:t xml:space="preserve">4.1.2 </w:t>
-      </w:r>
-      <w:r>
-        <w:rPr>
-          <w:rFonts w:ascii="Arial" w:hAnsi="Arial" w:cs="Arial"/>
-          <w:color w:val="auto"/>
-        </w:rPr>
-        <w:t xml:space="preserve">Pantalla </w:t>
-      </w:r>
-      <w:r>
-        <w:rPr>
-          <w:rFonts w:ascii="Arial" w:hAnsi="Arial" w:cs="Arial"/>
-          <w:color w:val="auto"/>
-        </w:rPr>
-        <w:t>Depositar Confirmar Datos</w:t>
-      </w:r>
-      <w:bookmarkEnd w:id="49"/>
-    </w:p>
-    <w:p>
-      <w:pPr>
-        <w:rPr>
-          <w:rFonts w:ascii="Arial" w:hAnsi="Arial" w:cs="Arial"/>
-        </w:rPr>
-      </w:pPr>
-      <w:r>
-        <w:rPr>
-          <w:rFonts w:ascii="Arial" w:hAnsi="Arial" w:cs="Arial"/>
-        </w:rPr>
-        <w:t>En esta pantalla el usuario deberá confirmar los datos de la cuenta destino ingresada.</w:t>
-      </w:r>
-    </w:p>
-    <w:p>
-      <w:pPr>
-        <w:rPr>
-          <w:rFonts w:ascii="Arial" w:hAnsi="Arial" w:cs="Arial"/>
-          <w:b/>
-          <w:u w:val="single"/>
-        </w:rPr>
-      </w:pPr>
-      <w:r>
-        <w:rPr>
-          <w:rFonts w:ascii="Arial" w:hAnsi="Arial" w:cs="Arial"/>
-          <w:b/>
-          <w:u w:val="single"/>
-        </w:rPr>
-        <w:t>Botones:</w:t>
-      </w:r>
-      <w:r>
-        <w:rPr>
-          <w:rFonts w:ascii="Arial" w:hAnsi="Arial" w:cs="Arial"/>
-          <w:b/>
-          <w:u w:val="single"/>
-        </w:rPr>
-        <w:t xml:space="preserve"> </w:t>
-      </w:r>
-    </w:p>
-    <w:p>
-      <w:pPr>
-        <w:pStyle w:val="Prrafodelista"/>
-        <w:numPr>
-          <w:ilvl w:val="0"/>
-          <w:numId w:val="7"/>
-        </w:numPr>
-        <w:rPr>
-          <w:rFonts w:ascii="Arial" w:hAnsi="Arial" w:cs="Arial"/>
-          <w:b/>
-        </w:rPr>
-      </w:pPr>
-      <w:r>
-        <w:rPr>
-          <w:rFonts w:ascii="Arial" w:hAnsi="Arial" w:cs="Arial"/>
-          <w:b/>
-        </w:rPr>
-        <w:t>Confirmar:</w:t>
-      </w:r>
-      <w:r>
-        <w:rPr>
-          <w:rFonts w:ascii="Arial" w:hAnsi="Arial" w:cs="Arial"/>
-          <w:b/>
-        </w:rPr>
-        <w:t xml:space="preserve"> </w:t>
-      </w:r>
-      <w:r>
-        <w:rPr>
-          <w:rFonts w:ascii="Arial" w:hAnsi="Arial" w:cs="Arial"/>
-        </w:rPr>
-        <w:t>Dirige al usuario a la pantalla “Depositar Selección”</w:t>
-      </w:r>
-    </w:p>
-    <w:p>
-      <w:pPr>
-        <w:pStyle w:val="Prrafodelista"/>
-        <w:numPr>
-          <w:ilvl w:val="0"/>
-          <w:numId w:val="7"/>
-        </w:numPr>
-        <w:rPr>
-          <w:rFonts w:ascii="Arial" w:hAnsi="Arial" w:cs="Arial"/>
-          <w:b/>
-        </w:rPr>
-      </w:pPr>
-      <w:r>
-        <w:rPr>
-          <w:rFonts w:ascii="Arial" w:hAnsi="Arial" w:cs="Arial"/>
-          <w:b/>
-        </w:rPr>
-        <w:t>Anterior:</w:t>
-      </w:r>
-      <w:r>
-        <w:rPr>
-          <w:rFonts w:ascii="Arial" w:hAnsi="Arial" w:cs="Arial"/>
-          <w:b/>
-        </w:rPr>
-        <w:t xml:space="preserve"> </w:t>
-      </w:r>
-      <w:r>
-        <w:rPr>
-          <w:rFonts w:ascii="Arial" w:hAnsi="Arial" w:cs="Arial"/>
-        </w:rPr>
-        <w:t>Re</w:t>
-      </w:r>
-      <w:r>
-        <w:rPr>
-          <w:rFonts w:ascii="Arial" w:hAnsi="Arial" w:cs="Arial"/>
-        </w:rPr>
-        <w:t>dirige al usuario a la pantalla “Depositar Ingresar Datos”</w:t>
-      </w:r>
-    </w:p>
-    <w:p>
-      <w:pPr>
-        <w:pStyle w:val="Prrafodelista"/>
-        <w:numPr>
-          <w:ilvl w:val="0"/>
-          <w:numId w:val="7"/>
-        </w:numPr>
-        <w:rPr>
-          <w:rFonts w:ascii="Arial" w:hAnsi="Arial" w:cs="Arial"/>
-          <w:b/>
-        </w:rPr>
-      </w:pPr>
-      <w:r>
-        <w:rPr>
-          <w:rFonts w:ascii="Arial" w:hAnsi="Arial" w:cs="Arial"/>
-          <w:b/>
-        </w:rPr>
-        <w:t>Menú Principal:</w:t>
-      </w:r>
-      <w:r>
-        <w:rPr>
-          <w:rFonts w:ascii="Arial" w:hAnsi="Arial" w:cs="Arial"/>
-          <w:b/>
-        </w:rPr>
-        <w:t xml:space="preserve"> </w:t>
-      </w:r>
-      <w:r>
-        <w:rPr>
-          <w:rFonts w:ascii="Arial" w:hAnsi="Arial" w:cs="Arial"/>
-        </w:rPr>
-        <w:t xml:space="preserve">Dirige al usuario a la pantalla “Menú Principal </w:t>
-      </w:r>
-      <w:r>
-        <w:rPr>
-          <w:rFonts w:ascii="Arial" w:hAnsi="Arial" w:cs="Arial"/>
-        </w:rPr>
-        <w:t>con/</w:t>
-      </w:r>
-      <w:r>
-        <w:rPr>
-          <w:rFonts w:ascii="Arial" w:hAnsi="Arial" w:cs="Arial"/>
-        </w:rPr>
-        <w:t>sin Tarjeta”</w:t>
-      </w:r>
-    </w:p>
-    <w:p>
-      <w:pPr>
-        <w:pStyle w:val="Prrafodelista"/>
-        <w:numPr>
-          <w:ilvl w:val="0"/>
-          <w:numId w:val="7"/>
-        </w:numPr>
-        <w:rPr>
-          <w:rFonts w:ascii="Arial" w:hAnsi="Arial" w:cs="Arial"/>
-          <w:b/>
-        </w:rPr>
-      </w:pPr>
-      <w:r>
-        <w:rPr>
-          <w:rFonts w:ascii="Arial" w:hAnsi="Arial" w:cs="Arial"/>
-          <w:b/>
-        </w:rPr>
-        <w:t>Salir:</w:t>
-      </w:r>
-      <w:r>
-        <w:rPr>
-          <w:rFonts w:ascii="Arial" w:hAnsi="Arial" w:cs="Arial"/>
-          <w:b/>
-        </w:rPr>
-        <w:t xml:space="preserve"> </w:t>
-      </w:r>
-      <w:r>
-        <w:rPr>
-          <w:rFonts w:ascii="Arial" w:hAnsi="Arial" w:cs="Arial"/>
-        </w:rPr>
-        <w:t>Cancela la operación, cierra la sesión y muestra la pantalla “Salir del Sistema”.</w:t>
-      </w:r>
-    </w:p>
-    <w:p>
-      <w:pPr>
-        <w:rPr>
-          <w:rFonts w:ascii="Arial" w:hAnsi="Arial" w:cs="Arial"/>
-          <w:b/>
-        </w:rPr>
-      </w:pPr>
-      <w:r>
-        <w:rPr>
-          <w:rFonts w:ascii="Arial" w:hAnsi="Arial" w:cs="Arial"/>
-          <w:b/>
-          <w:u w:val="single"/>
-        </w:rPr>
-        <w:t>Diseño:</w:t>
-      </w:r>
-      <w:r>
-        <w:rPr>
-          <w:rFonts w:ascii="Arial" w:hAnsi="Arial" w:cs="Arial"/>
-        </w:rPr>
-        <w:t xml:space="preserve"> </w:t>
-      </w:r>
-    </w:p>
-    <w:p>
-      <w:pPr>
-        <w:rPr>
-          <w:rFonts w:ascii="Arial" w:hAnsi="Arial" w:cs="Arial"/>
-          <w:b/>
-          <w:u w:val="single"/>
-        </w:rPr>
-      </w:pPr>
-      <w:r>
-        <w:rPr>
-          <w:noProof/>
-          <w:lang w:eastAsia="es-AR"/>
-        </w:rPr>
-        <w:drawing>
-          <wp:inline distT="0" distB="0" distL="0" distR="0" wp14:anchorId="5AB8317D" wp14:editId="674F6E16">
-            <wp:extent cx="5279604" cy="3960000"/>
-            <wp:effectExtent l="19050" t="19050" r="16510" b="21590"/>
-            <wp:docPr id="11" name="Imagen 11"/>
-            <wp:cNvGraphicFramePr>
-              <a:graphicFrameLocks xmlns:a="http://schemas.openxmlformats.org/drawingml/2006/main" noChangeAspect="1"/>
-            </wp:cNvGraphicFramePr>
-            <a:graphic xmlns:a="http://schemas.openxmlformats.org/drawingml/2006/main">
-              <a:graphicData uri="http://schemas.openxmlformats.org/drawingml/2006/picture">
-                <pic:pic xmlns:pic="http://schemas.openxmlformats.org/drawingml/2006/picture">
-                  <pic:nvPicPr>
-                    <pic:cNvPr id="0" name=""/>
-                    <pic:cNvPicPr/>
-                  </pic:nvPicPr>
-                  <pic:blipFill>
-                    <a:blip r:embed="rId14"/>
-                    <a:stretch>
-                      <a:fillRect/>
-                    </a:stretch>
-                  </pic:blipFill>
-                  <pic:spPr>
-                    <a:xfrm>
-                      <a:off x="0" y="0"/>
-                      <a:ext cx="5279604" cy="3960000"/>
-                    </a:xfrm>
-                    <a:prstGeom prst="rect">
-                      <a:avLst/>
-                    </a:prstGeom>
-                    <a:ln>
-                      <a:solidFill>
-                        <a:schemeClr val="tx1"/>
-                      </a:solidFill>
-                    </a:ln>
-                  </pic:spPr>
-                </pic:pic>
-              </a:graphicData>
-            </a:graphic>
-          </wp:inline>
-        </w:drawing>
-      </w:r>
-    </w:p>
-    <w:p/>
-    <w:p>
-      <w:pPr>
-        <w:rPr>
-          <w:lang w:val="es-ES_tradnl"/>
-        </w:rPr>
-      </w:pPr>
-    </w:p>
-    <w:p>
-      <w:pPr>
-        <w:rPr>
-          <w:rFonts w:ascii="Arial" w:hAnsi="Arial" w:cs="Arial"/>
-          <w:b/>
-        </w:rPr>
-      </w:pPr>
-      <w:r>
-        <w:rPr>
-          <w:rFonts w:ascii="Arial" w:hAnsi="Arial" w:cs="Arial"/>
-          <w:b/>
-        </w:rPr>
-        <w:br w:type="page"/>
-      </w:r>
-    </w:p>
-    <w:p>
-      <w:pPr>
-        <w:pStyle w:val="Ttulo3"/>
-        <w:spacing w:after="120"/>
-        <w:rPr>
-          <w:rFonts w:ascii="Arial" w:hAnsi="Arial" w:cs="Arial"/>
-          <w:color w:val="auto"/>
-        </w:rPr>
-      </w:pPr>
-      <w:bookmarkStart w:id="50" w:name="_Toc487647484"/>
+      <w:bookmarkStart w:id="51" w:name="_Toc487647484"/>
       <w:r>
         <w:rPr>
           <w:rFonts w:ascii="Arial" w:hAnsi="Arial" w:cs="Arial"/>
@@ -7655,7 +7635,7 @@
         </w:rPr>
         <w:t>Depositar Selección</w:t>
       </w:r>
-      <w:bookmarkEnd w:id="50"/>
+      <w:bookmarkEnd w:id="51"/>
     </w:p>
     <w:p>
       <w:pPr>
@@ -7982,7 +7962,7 @@
                     <pic:cNvPicPr/>
                   </pic:nvPicPr>
                   <pic:blipFill>
-                    <a:blip r:embed="rId15"/>
+                    <a:blip r:embed="rId14"/>
                     <a:stretch>
                       <a:fillRect/>
                     </a:stretch>
@@ -8022,7 +8002,7 @@
         </w:rPr>
         <w:br w:type="page"/>
       </w:r>
-      <w:bookmarkStart w:id="51" w:name="_Toc487647485"/>
+      <w:bookmarkStart w:id="52" w:name="_Toc487647485"/>
       <w:r>
         <w:rPr>
           <w:rFonts w:ascii="Arial" w:hAnsi="Arial" w:cs="Arial"/>
@@ -8045,7 +8025,7 @@
         </w:rPr>
         <w:t>Depositar Tutorial Cheques</w:t>
       </w:r>
-      <w:bookmarkEnd w:id="51"/>
+      <w:bookmarkEnd w:id="52"/>
     </w:p>
     <w:p>
       <w:pPr>
@@ -8310,7 +8290,7 @@
                     <pic:cNvPicPr/>
                   </pic:nvPicPr>
                   <pic:blipFill>
-                    <a:blip r:embed="rId16"/>
+                    <a:blip r:embed="rId15"/>
                     <a:stretch>
                       <a:fillRect/>
                     </a:stretch>
@@ -8350,7 +8330,7 @@
         </w:rPr>
         <w:br w:type="page"/>
       </w:r>
-      <w:bookmarkStart w:id="52" w:name="_Toc487647486"/>
+      <w:bookmarkStart w:id="53" w:name="_Toc487647486"/>
       <w:r>
         <w:rPr>
           <w:rFonts w:ascii="Arial" w:hAnsi="Arial" w:cs="Arial"/>
@@ -8373,7 +8353,7 @@
         </w:rPr>
         <w:t>Ingreso de Billetes/Cheques</w:t>
       </w:r>
-      <w:bookmarkEnd w:id="52"/>
+      <w:bookmarkEnd w:id="53"/>
     </w:p>
     <w:p>
       <w:pPr>
@@ -8499,7 +8479,7 @@
                     <pic:cNvPicPr/>
                   </pic:nvPicPr>
                   <pic:blipFill>
-                    <a:blip r:embed="rId17"/>
+                    <a:blip r:embed="rId16"/>
                     <a:stretch>
                       <a:fillRect/>
                     </a:stretch>
@@ -8539,7 +8519,7 @@
         </w:rPr>
         <w:br w:type="page"/>
       </w:r>
-      <w:bookmarkStart w:id="53" w:name="_Toc487647487"/>
+      <w:bookmarkStart w:id="54" w:name="_Toc487647487"/>
       <w:r>
         <w:rPr>
           <w:rFonts w:ascii="Arial" w:hAnsi="Arial" w:cs="Arial"/>
@@ -8562,7 +8542,7 @@
         </w:rPr>
         <w:t>Depositar Seleccionar Monto Cheques</w:t>
       </w:r>
-      <w:bookmarkEnd w:id="53"/>
+      <w:bookmarkEnd w:id="54"/>
     </w:p>
     <w:p>
       <w:pPr>
@@ -8838,7 +8818,7 @@
                     <pic:cNvPicPr/>
                   </pic:nvPicPr>
                   <pic:blipFill>
-                    <a:blip r:embed="rId18"/>
+                    <a:blip r:embed="rId17"/>
                     <a:stretch>
                       <a:fillRect/>
                     </a:stretch>
@@ -8888,7 +8868,7 @@
           <w:color w:val="auto"/>
         </w:rPr>
       </w:pPr>
-      <w:bookmarkStart w:id="54" w:name="_Toc487647488"/>
+      <w:bookmarkStart w:id="55" w:name="_Toc487647488"/>
       <w:r>
         <w:rPr>
           <w:rFonts w:ascii="Arial" w:hAnsi="Arial" w:cs="Arial"/>
@@ -8911,7 +8891,7 @@
         </w:rPr>
         <w:t>Depositar Monto Total</w:t>
       </w:r>
-      <w:bookmarkEnd w:id="54"/>
+      <w:bookmarkEnd w:id="55"/>
     </w:p>
     <w:p>
       <w:pPr>
@@ -9236,7 +9216,7 @@
                     <pic:cNvPicPr/>
                   </pic:nvPicPr>
                   <pic:blipFill>
-                    <a:blip r:embed="rId19"/>
+                    <a:blip r:embed="rId18"/>
                     <a:stretch>
                       <a:fillRect/>
                     </a:stretch>
@@ -9306,7 +9286,7 @@
           <w:color w:val="auto"/>
         </w:rPr>
       </w:pPr>
-      <w:bookmarkStart w:id="55" w:name="_Toc487647489"/>
+      <w:bookmarkStart w:id="56" w:name="_Toc487647489"/>
       <w:r>
         <w:rPr>
           <w:rFonts w:ascii="Arial" w:hAnsi="Arial" w:cs="Arial"/>
@@ -9329,7 +9309,7 @@
         </w:rPr>
         <w:t>Depositar Confirmar Monto Total</w:t>
       </w:r>
-      <w:bookmarkEnd w:id="55"/>
+      <w:bookmarkEnd w:id="56"/>
     </w:p>
     <w:p>
       <w:pPr>
@@ -9609,6 +9589,411 @@
             <wp:extent cx="5295579" cy="3960000"/>
             <wp:effectExtent l="19050" t="19050" r="19685" b="21590"/>
             <wp:docPr id="23" name="Imagen 23"/>
+            <wp:cNvGraphicFramePr>
+              <a:graphicFrameLocks xmlns:a="http://schemas.openxmlformats.org/drawingml/2006/main" noChangeAspect="1"/>
+            </wp:cNvGraphicFramePr>
+            <a:graphic xmlns:a="http://schemas.openxmlformats.org/drawingml/2006/main">
+              <a:graphicData uri="http://schemas.openxmlformats.org/drawingml/2006/picture">
+                <pic:pic xmlns:pic="http://schemas.openxmlformats.org/drawingml/2006/picture">
+                  <pic:nvPicPr>
+                    <pic:cNvPr id="0" name=""/>
+                    <pic:cNvPicPr/>
+                  </pic:nvPicPr>
+                  <pic:blipFill>
+                    <a:blip r:embed="rId19"/>
+                    <a:stretch>
+                      <a:fillRect/>
+                    </a:stretch>
+                  </pic:blipFill>
+                  <pic:spPr>
+                    <a:xfrm>
+                      <a:off x="0" y="0"/>
+                      <a:ext cx="5295579" cy="3960000"/>
+                    </a:xfrm>
+                    <a:prstGeom prst="rect">
+                      <a:avLst/>
+                    </a:prstGeom>
+                    <a:ln>
+                      <a:solidFill>
+                        <a:schemeClr val="tx1"/>
+                      </a:solidFill>
+                    </a:ln>
+                  </pic:spPr>
+                </pic:pic>
+              </a:graphicData>
+            </a:graphic>
+          </wp:inline>
+        </w:drawing>
+      </w:r>
+    </w:p>
+    <w:p>
+      <w:pPr>
+        <w:rPr>
+          <w:rFonts w:ascii="Arial" w:eastAsia="Times New Roman" w:hAnsi="Arial" w:cs="Times New Roman"/>
+          <w:b/>
+          <w:caps/>
+          <w:color w:val="000000"/>
+          <w:sz w:val="24"/>
+          <w:szCs w:val="28"/>
+          <w:u w:val="single"/>
+          <w:lang w:val="es-ES_tradnl"/>
+        </w:rPr>
+      </w:pPr>
+      <w:r>
+        <w:rPr>
+          <w:b/>
+          <w:u w:val="single"/>
+        </w:rPr>
+        <w:br w:type="page"/>
+      </w:r>
+    </w:p>
+    <w:p>
+      <w:pPr>
+        <w:pStyle w:val="Ttulo3"/>
+        <w:spacing w:after="120"/>
+        <w:rPr>
+          <w:rFonts w:ascii="Arial" w:hAnsi="Arial" w:cs="Arial"/>
+          <w:color w:val="auto"/>
+        </w:rPr>
+      </w:pPr>
+      <w:bookmarkStart w:id="57" w:name="_Toc487647490"/>
+      <w:bookmarkStart w:id="58" w:name="_Toc486427127"/>
+      <w:bookmarkStart w:id="59" w:name="_Toc486429066"/>
+      <w:r>
+        <w:rPr>
+          <w:rFonts w:ascii="Arial" w:hAnsi="Arial" w:cs="Arial"/>
+          <w:color w:val="auto"/>
+        </w:rPr>
+        <w:lastRenderedPageBreak/>
+        <w:t>4.1.9</w:t>
+      </w:r>
+      <w:r>
+        <w:rPr>
+          <w:rFonts w:ascii="Arial" w:hAnsi="Arial" w:cs="Arial"/>
+          <w:color w:val="auto"/>
+        </w:rPr>
+        <w:t xml:space="preserve"> Pantalla </w:t>
+      </w:r>
+      <w:r>
+        <w:rPr>
+          <w:rFonts w:ascii="Arial" w:hAnsi="Arial" w:cs="Arial"/>
+          <w:color w:val="auto"/>
+        </w:rPr>
+        <w:t>Depositar Cheque por Cheque Total</w:t>
+      </w:r>
+      <w:bookmarkEnd w:id="57"/>
+    </w:p>
+    <w:p>
+      <w:pPr>
+        <w:rPr>
+          <w:rFonts w:ascii="Arial" w:hAnsi="Arial" w:cs="Arial"/>
+        </w:rPr>
+      </w:pPr>
+      <w:r>
+        <w:rPr>
+          <w:rFonts w:ascii="Arial" w:hAnsi="Arial" w:cs="Arial"/>
+        </w:rPr>
+        <w:t xml:space="preserve">En esta pantalla el usuario deberá ingresar el  monto </w:t>
+      </w:r>
+      <w:r>
+        <w:rPr>
+          <w:rFonts w:ascii="Arial" w:hAnsi="Arial" w:cs="Arial"/>
+        </w:rPr>
+        <w:t>de cada uno de los cheques ingresados.</w:t>
+      </w:r>
+    </w:p>
+    <w:p>
+      <w:pPr>
+        <w:rPr>
+          <w:rFonts w:ascii="Arial" w:hAnsi="Arial" w:cs="Arial"/>
+        </w:rPr>
+      </w:pPr>
+      <w:r>
+        <w:rPr>
+          <w:rFonts w:ascii="Arial" w:hAnsi="Arial" w:cs="Arial"/>
+        </w:rPr>
+        <w:t>El botón “Siguiente Cheque” aparecerá hasta que se llegue al último cheque, luego aparecerá un botón de “Aceptar”.</w:t>
+      </w:r>
+    </w:p>
+    <w:p>
+      <w:pPr>
+        <w:rPr>
+          <w:rFonts w:ascii="Arial" w:hAnsi="Arial" w:cs="Arial"/>
+          <w:b/>
+          <w:u w:val="single"/>
+        </w:rPr>
+      </w:pPr>
+      <w:r>
+        <w:rPr>
+          <w:rFonts w:ascii="Arial" w:hAnsi="Arial" w:cs="Arial"/>
+          <w:b/>
+          <w:u w:val="single"/>
+        </w:rPr>
+        <w:t>Botones:</w:t>
+      </w:r>
+    </w:p>
+    <w:p>
+      <w:pPr>
+        <w:pStyle w:val="Prrafodelista"/>
+        <w:numPr>
+          <w:ilvl w:val="0"/>
+          <w:numId w:val="6"/>
+        </w:numPr>
+        <w:rPr>
+          <w:rFonts w:ascii="Arial" w:hAnsi="Arial" w:cs="Arial"/>
+          <w:b/>
+        </w:rPr>
+      </w:pPr>
+      <w:r>
+        <w:rPr>
+          <w:rFonts w:ascii="Arial" w:hAnsi="Arial" w:cs="Arial"/>
+          <w:b/>
+        </w:rPr>
+        <w:sym w:font="Wingdings" w:char="F0DF"/>
+      </w:r>
+      <w:r>
+        <w:rPr>
+          <w:rFonts w:ascii="Arial" w:hAnsi="Arial" w:cs="Arial"/>
+          <w:b/>
+        </w:rPr>
+        <w:t xml:space="preserve">: </w:t>
+      </w:r>
+      <w:r>
+        <w:rPr>
+          <w:rFonts w:ascii="Arial" w:hAnsi="Arial" w:cs="Arial"/>
+        </w:rPr>
+        <w:t>Borra de a uno los dígitos ingresados</w:t>
+      </w:r>
+      <w:r>
+        <w:rPr>
+          <w:rFonts w:ascii="Arial" w:hAnsi="Arial" w:cs="Arial"/>
+        </w:rPr>
+        <w:t>, del último al primero</w:t>
+      </w:r>
+      <w:r>
+        <w:rPr>
+          <w:rFonts w:ascii="Arial" w:hAnsi="Arial" w:cs="Arial"/>
+        </w:rPr>
+        <w:t>.</w:t>
+      </w:r>
+    </w:p>
+    <w:p>
+      <w:pPr>
+        <w:pStyle w:val="Prrafodelista"/>
+        <w:numPr>
+          <w:ilvl w:val="0"/>
+          <w:numId w:val="6"/>
+        </w:numPr>
+        <w:rPr>
+          <w:rFonts w:ascii="Arial" w:hAnsi="Arial" w:cs="Arial"/>
+          <w:b/>
+        </w:rPr>
+      </w:pPr>
+      <w:r>
+        <w:rPr>
+          <w:rFonts w:ascii="Arial" w:hAnsi="Arial" w:cs="Arial"/>
+          <w:b/>
+        </w:rPr>
+        <w:t xml:space="preserve">Borrar todo: </w:t>
+      </w:r>
+      <w:r>
+        <w:rPr>
+          <w:rFonts w:ascii="Arial" w:hAnsi="Arial" w:cs="Arial"/>
+        </w:rPr>
+        <w:t>Borra todos los dígitos ingresados.</w:t>
+      </w:r>
+    </w:p>
+    <w:p>
+      <w:pPr>
+        <w:pStyle w:val="Prrafodelista"/>
+        <w:numPr>
+          <w:ilvl w:val="0"/>
+          <w:numId w:val="6"/>
+        </w:numPr>
+        <w:rPr>
+          <w:rFonts w:ascii="Arial" w:hAnsi="Arial" w:cs="Arial"/>
+          <w:b/>
+        </w:rPr>
+      </w:pPr>
+      <w:r>
+        <w:rPr>
+          <w:rFonts w:ascii="Arial" w:hAnsi="Arial" w:cs="Arial"/>
+          <w:b/>
+        </w:rPr>
+        <w:t xml:space="preserve">Siguiente Cheque: </w:t>
+      </w:r>
+      <w:r>
+        <w:rPr>
+          <w:rFonts w:ascii="Arial" w:hAnsi="Arial" w:cs="Arial"/>
+        </w:rPr>
+        <w:t>Muestra al usuario la imagen del siguiente cheque.</w:t>
+      </w:r>
+    </w:p>
+    <w:p>
+      <w:pPr>
+        <w:pStyle w:val="Prrafodelista"/>
+        <w:numPr>
+          <w:ilvl w:val="0"/>
+          <w:numId w:val="6"/>
+        </w:numPr>
+        <w:rPr>
+          <w:rFonts w:ascii="Arial" w:hAnsi="Arial" w:cs="Arial"/>
+          <w:b/>
+        </w:rPr>
+      </w:pPr>
+      <w:r>
+        <w:rPr>
+          <w:rFonts w:ascii="Arial" w:hAnsi="Arial" w:cs="Arial"/>
+          <w:b/>
+        </w:rPr>
+        <w:t xml:space="preserve">Aceptar: </w:t>
+      </w:r>
+      <w:r>
+        <w:rPr>
+          <w:rFonts w:ascii="Arial" w:hAnsi="Arial" w:cs="Arial"/>
+        </w:rPr>
+        <w:t>Dirige al usuario a la pantalla “</w:t>
+      </w:r>
+      <w:r>
+        <w:rPr>
+          <w:rFonts w:ascii="Arial" w:hAnsi="Arial" w:cs="Arial"/>
+        </w:rPr>
+        <w:t>Depositar Monto Cheques</w:t>
+      </w:r>
+      <w:r>
+        <w:rPr>
+          <w:rFonts w:ascii="Arial" w:hAnsi="Arial" w:cs="Arial"/>
+        </w:rPr>
+        <w:t>”.</w:t>
+      </w:r>
+    </w:p>
+    <w:p>
+      <w:pPr>
+        <w:pStyle w:val="Prrafodelista"/>
+        <w:numPr>
+          <w:ilvl w:val="0"/>
+          <w:numId w:val="6"/>
+        </w:numPr>
+        <w:rPr>
+          <w:rFonts w:ascii="Arial" w:hAnsi="Arial" w:cs="Arial"/>
+          <w:b/>
+        </w:rPr>
+      </w:pPr>
+      <w:r>
+        <w:rPr>
+          <w:rFonts w:ascii="Arial" w:hAnsi="Arial" w:cs="Arial"/>
+          <w:b/>
+        </w:rPr>
+        <w:t xml:space="preserve">Menú principal: </w:t>
+      </w:r>
+      <w:r>
+        <w:rPr>
+          <w:rFonts w:ascii="Arial" w:hAnsi="Arial" w:cs="Arial"/>
+        </w:rPr>
+        <w:t xml:space="preserve">Dirige al usuario a la pantalla “Menú Principal </w:t>
+      </w:r>
+      <w:r>
+        <w:rPr>
+          <w:rFonts w:ascii="Arial" w:hAnsi="Arial" w:cs="Arial"/>
+        </w:rPr>
+        <w:t>con/</w:t>
+      </w:r>
+      <w:r>
+        <w:rPr>
+          <w:rFonts w:ascii="Arial" w:hAnsi="Arial" w:cs="Arial"/>
+        </w:rPr>
+        <w:t>sin Tarjeta”.</w:t>
+      </w:r>
+    </w:p>
+    <w:p>
+      <w:pPr>
+        <w:pStyle w:val="Prrafodelista"/>
+        <w:numPr>
+          <w:ilvl w:val="0"/>
+          <w:numId w:val="6"/>
+        </w:numPr>
+        <w:rPr>
+          <w:rFonts w:ascii="Arial" w:hAnsi="Arial" w:cs="Arial"/>
+          <w:b/>
+        </w:rPr>
+      </w:pPr>
+      <w:r>
+        <w:rPr>
+          <w:rFonts w:ascii="Arial" w:hAnsi="Arial" w:cs="Arial"/>
+          <w:b/>
+        </w:rPr>
+        <w:t xml:space="preserve">Salir: </w:t>
+      </w:r>
+      <w:r>
+        <w:rPr>
+          <w:rFonts w:ascii="Arial" w:hAnsi="Arial" w:cs="Arial"/>
+        </w:rPr>
+        <w:t>Cancela la operación, cierra la sesión y muestra la pantalla “Salir del Sistema”.</w:t>
+      </w:r>
+    </w:p>
+    <w:p>
+      <w:pPr>
+        <w:rPr>
+          <w:rFonts w:ascii="Arial" w:hAnsi="Arial" w:cs="Arial"/>
+          <w:b/>
+        </w:rPr>
+      </w:pPr>
+      <w:r>
+        <w:rPr>
+          <w:rFonts w:ascii="Arial" w:hAnsi="Arial" w:cs="Arial"/>
+          <w:b/>
+          <w:u w:val="single"/>
+        </w:rPr>
+        <w:t>Diseño:</w:t>
+      </w:r>
+      <w:r>
+        <w:rPr>
+          <w:rFonts w:ascii="Arial" w:hAnsi="Arial" w:cs="Arial"/>
+          <w:b/>
+        </w:rPr>
+        <w:t xml:space="preserve"> </w:t>
+      </w:r>
+    </w:p>
+    <w:p>
+      <w:pPr>
+        <w:pStyle w:val="Prrafodelista"/>
+        <w:numPr>
+          <w:ilvl w:val="0"/>
+          <w:numId w:val="11"/>
+        </w:numPr>
+        <w:rPr>
+          <w:rFonts w:ascii="Arial" w:hAnsi="Arial" w:cs="Arial"/>
+          <w:b/>
+          <w:u w:val="single"/>
+        </w:rPr>
+      </w:pPr>
+      <w:r>
+        <w:rPr>
+          <w:rFonts w:ascii="Arial" w:hAnsi="Arial" w:cs="Arial"/>
+          <w:b/>
+          <w:u w:val="single"/>
+        </w:rPr>
+        <w:t>Primer Cheque:</w:t>
+      </w:r>
+    </w:p>
+    <w:p>
+      <w:pPr>
+        <w:rPr>
+          <w:rFonts w:ascii="Arial" w:hAnsi="Arial" w:cs="Arial"/>
+          <w:b/>
+          <w:u w:val="single"/>
+        </w:rPr>
+      </w:pPr>
+      <w:r>
+        <w:rPr>
+          <w:noProof/>
+          <w:lang w:eastAsia="es-AR"/>
+        </w:rPr>
+        <w:drawing>
+          <wp:inline distT="0" distB="0" distL="0" distR="0" wp14:anchorId="6E6A5724" wp14:editId="009E048E">
+            <wp:extent cx="5295579" cy="3960000"/>
+            <wp:effectExtent l="19050" t="19050" r="19685" b="21590"/>
+            <wp:docPr id="24" name="Imagen 24"/>
             <wp:cNvGraphicFramePr>
               <a:graphicFrameLocks xmlns:a="http://schemas.openxmlformats.org/drawingml/2006/main" noChangeAspect="1"/>
             </wp:cNvGraphicFramePr>
@@ -9645,411 +10030,6 @@
           </wp:inline>
         </w:drawing>
       </w:r>
-    </w:p>
-    <w:p>
-      <w:pPr>
-        <w:rPr>
-          <w:rFonts w:ascii="Arial" w:eastAsia="Times New Roman" w:hAnsi="Arial" w:cs="Times New Roman"/>
-          <w:b/>
-          <w:caps/>
-          <w:color w:val="000000"/>
-          <w:sz w:val="24"/>
-          <w:szCs w:val="28"/>
-          <w:u w:val="single"/>
-          <w:lang w:val="es-ES_tradnl"/>
-        </w:rPr>
-      </w:pPr>
-      <w:r>
-        <w:rPr>
-          <w:b/>
-          <w:u w:val="single"/>
-        </w:rPr>
-        <w:br w:type="page"/>
-      </w:r>
-    </w:p>
-    <w:p>
-      <w:pPr>
-        <w:pStyle w:val="Ttulo3"/>
-        <w:spacing w:after="120"/>
-        <w:rPr>
-          <w:rFonts w:ascii="Arial" w:hAnsi="Arial" w:cs="Arial"/>
-          <w:color w:val="auto"/>
-        </w:rPr>
-      </w:pPr>
-      <w:bookmarkStart w:id="56" w:name="_Toc486427127"/>
-      <w:bookmarkStart w:id="57" w:name="_Toc486429066"/>
-      <w:bookmarkStart w:id="58" w:name="_Toc487647490"/>
-      <w:r>
-        <w:rPr>
-          <w:rFonts w:ascii="Arial" w:hAnsi="Arial" w:cs="Arial"/>
-          <w:color w:val="auto"/>
-        </w:rPr>
-        <w:lastRenderedPageBreak/>
-        <w:t>4.1.9</w:t>
-      </w:r>
-      <w:r>
-        <w:rPr>
-          <w:rFonts w:ascii="Arial" w:hAnsi="Arial" w:cs="Arial"/>
-          <w:color w:val="auto"/>
-        </w:rPr>
-        <w:t xml:space="preserve"> Pantalla </w:t>
-      </w:r>
-      <w:r>
-        <w:rPr>
-          <w:rFonts w:ascii="Arial" w:hAnsi="Arial" w:cs="Arial"/>
-          <w:color w:val="auto"/>
-        </w:rPr>
-        <w:t>Depositar Cheque por Cheque Total</w:t>
-      </w:r>
-      <w:bookmarkEnd w:id="58"/>
-    </w:p>
-    <w:p>
-      <w:pPr>
-        <w:rPr>
-          <w:rFonts w:ascii="Arial" w:hAnsi="Arial" w:cs="Arial"/>
-        </w:rPr>
-      </w:pPr>
-      <w:r>
-        <w:rPr>
-          <w:rFonts w:ascii="Arial" w:hAnsi="Arial" w:cs="Arial"/>
-        </w:rPr>
-        <w:t xml:space="preserve">En esta pantalla el usuario deberá ingresar el  monto </w:t>
-      </w:r>
-      <w:r>
-        <w:rPr>
-          <w:rFonts w:ascii="Arial" w:hAnsi="Arial" w:cs="Arial"/>
-        </w:rPr>
-        <w:t>de cada uno de los cheques ingresados.</w:t>
-      </w:r>
-    </w:p>
-    <w:p>
-      <w:pPr>
-        <w:rPr>
-          <w:rFonts w:ascii="Arial" w:hAnsi="Arial" w:cs="Arial"/>
-        </w:rPr>
-      </w:pPr>
-      <w:r>
-        <w:rPr>
-          <w:rFonts w:ascii="Arial" w:hAnsi="Arial" w:cs="Arial"/>
-        </w:rPr>
-        <w:t>El botón “Siguiente Cheque” aparecerá hasta que se llegue al último cheque, luego aparecerá un botón de “Aceptar”.</w:t>
-      </w:r>
-    </w:p>
-    <w:p>
-      <w:pPr>
-        <w:rPr>
-          <w:rFonts w:ascii="Arial" w:hAnsi="Arial" w:cs="Arial"/>
-          <w:b/>
-          <w:u w:val="single"/>
-        </w:rPr>
-      </w:pPr>
-      <w:r>
-        <w:rPr>
-          <w:rFonts w:ascii="Arial" w:hAnsi="Arial" w:cs="Arial"/>
-          <w:b/>
-          <w:u w:val="single"/>
-        </w:rPr>
-        <w:t>Botones:</w:t>
-      </w:r>
-    </w:p>
-    <w:p>
-      <w:pPr>
-        <w:pStyle w:val="Prrafodelista"/>
-        <w:numPr>
-          <w:ilvl w:val="0"/>
-          <w:numId w:val="6"/>
-        </w:numPr>
-        <w:rPr>
-          <w:rFonts w:ascii="Arial" w:hAnsi="Arial" w:cs="Arial"/>
-          <w:b/>
-        </w:rPr>
-      </w:pPr>
-      <w:r>
-        <w:rPr>
-          <w:rFonts w:ascii="Arial" w:hAnsi="Arial" w:cs="Arial"/>
-          <w:b/>
-        </w:rPr>
-        <w:sym w:font="Wingdings" w:char="F0DF"/>
-      </w:r>
-      <w:r>
-        <w:rPr>
-          <w:rFonts w:ascii="Arial" w:hAnsi="Arial" w:cs="Arial"/>
-          <w:b/>
-        </w:rPr>
-        <w:t xml:space="preserve">: </w:t>
-      </w:r>
-      <w:r>
-        <w:rPr>
-          <w:rFonts w:ascii="Arial" w:hAnsi="Arial" w:cs="Arial"/>
-        </w:rPr>
-        <w:t>Borra de a uno los dígitos ingresados</w:t>
-      </w:r>
-      <w:r>
-        <w:rPr>
-          <w:rFonts w:ascii="Arial" w:hAnsi="Arial" w:cs="Arial"/>
-        </w:rPr>
-        <w:t>, del último al primero</w:t>
-      </w:r>
-      <w:r>
-        <w:rPr>
-          <w:rFonts w:ascii="Arial" w:hAnsi="Arial" w:cs="Arial"/>
-        </w:rPr>
-        <w:t>.</w:t>
-      </w:r>
-    </w:p>
-    <w:p>
-      <w:pPr>
-        <w:pStyle w:val="Prrafodelista"/>
-        <w:numPr>
-          <w:ilvl w:val="0"/>
-          <w:numId w:val="6"/>
-        </w:numPr>
-        <w:rPr>
-          <w:rFonts w:ascii="Arial" w:hAnsi="Arial" w:cs="Arial"/>
-          <w:b/>
-        </w:rPr>
-      </w:pPr>
-      <w:r>
-        <w:rPr>
-          <w:rFonts w:ascii="Arial" w:hAnsi="Arial" w:cs="Arial"/>
-          <w:b/>
-        </w:rPr>
-        <w:t xml:space="preserve">Borrar todo: </w:t>
-      </w:r>
-      <w:r>
-        <w:rPr>
-          <w:rFonts w:ascii="Arial" w:hAnsi="Arial" w:cs="Arial"/>
-        </w:rPr>
-        <w:t>Borra todos los dígitos ingresados.</w:t>
-      </w:r>
-    </w:p>
-    <w:p>
-      <w:pPr>
-        <w:pStyle w:val="Prrafodelista"/>
-        <w:numPr>
-          <w:ilvl w:val="0"/>
-          <w:numId w:val="6"/>
-        </w:numPr>
-        <w:rPr>
-          <w:rFonts w:ascii="Arial" w:hAnsi="Arial" w:cs="Arial"/>
-          <w:b/>
-        </w:rPr>
-      </w:pPr>
-      <w:r>
-        <w:rPr>
-          <w:rFonts w:ascii="Arial" w:hAnsi="Arial" w:cs="Arial"/>
-          <w:b/>
-        </w:rPr>
-        <w:t xml:space="preserve">Siguiente Cheque: </w:t>
-      </w:r>
-      <w:r>
-        <w:rPr>
-          <w:rFonts w:ascii="Arial" w:hAnsi="Arial" w:cs="Arial"/>
-        </w:rPr>
-        <w:t>Muestra al usuario la imagen del siguiente cheque.</w:t>
-      </w:r>
-    </w:p>
-    <w:p>
-      <w:pPr>
-        <w:pStyle w:val="Prrafodelista"/>
-        <w:numPr>
-          <w:ilvl w:val="0"/>
-          <w:numId w:val="6"/>
-        </w:numPr>
-        <w:rPr>
-          <w:rFonts w:ascii="Arial" w:hAnsi="Arial" w:cs="Arial"/>
-          <w:b/>
-        </w:rPr>
-      </w:pPr>
-      <w:r>
-        <w:rPr>
-          <w:rFonts w:ascii="Arial" w:hAnsi="Arial" w:cs="Arial"/>
-          <w:b/>
-        </w:rPr>
-        <w:t xml:space="preserve">Aceptar: </w:t>
-      </w:r>
-      <w:r>
-        <w:rPr>
-          <w:rFonts w:ascii="Arial" w:hAnsi="Arial" w:cs="Arial"/>
-        </w:rPr>
-        <w:t>Dirige al usuario a la pantalla “</w:t>
-      </w:r>
-      <w:r>
-        <w:rPr>
-          <w:rFonts w:ascii="Arial" w:hAnsi="Arial" w:cs="Arial"/>
-        </w:rPr>
-        <w:t>Depositar Monto Cheques</w:t>
-      </w:r>
-      <w:r>
-        <w:rPr>
-          <w:rFonts w:ascii="Arial" w:hAnsi="Arial" w:cs="Arial"/>
-        </w:rPr>
-        <w:t>”.</w:t>
-      </w:r>
-    </w:p>
-    <w:p>
-      <w:pPr>
-        <w:pStyle w:val="Prrafodelista"/>
-        <w:numPr>
-          <w:ilvl w:val="0"/>
-          <w:numId w:val="6"/>
-        </w:numPr>
-        <w:rPr>
-          <w:rFonts w:ascii="Arial" w:hAnsi="Arial" w:cs="Arial"/>
-          <w:b/>
-        </w:rPr>
-      </w:pPr>
-      <w:r>
-        <w:rPr>
-          <w:rFonts w:ascii="Arial" w:hAnsi="Arial" w:cs="Arial"/>
-          <w:b/>
-        </w:rPr>
-        <w:t xml:space="preserve">Menú principal: </w:t>
-      </w:r>
-      <w:r>
-        <w:rPr>
-          <w:rFonts w:ascii="Arial" w:hAnsi="Arial" w:cs="Arial"/>
-        </w:rPr>
-        <w:t xml:space="preserve">Dirige al usuario a la pantalla “Menú Principal </w:t>
-      </w:r>
-      <w:r>
-        <w:rPr>
-          <w:rFonts w:ascii="Arial" w:hAnsi="Arial" w:cs="Arial"/>
-        </w:rPr>
-        <w:t>con/</w:t>
-      </w:r>
-      <w:r>
-        <w:rPr>
-          <w:rFonts w:ascii="Arial" w:hAnsi="Arial" w:cs="Arial"/>
-        </w:rPr>
-        <w:t>sin Tarjeta”.</w:t>
-      </w:r>
-    </w:p>
-    <w:p>
-      <w:pPr>
-        <w:pStyle w:val="Prrafodelista"/>
-        <w:numPr>
-          <w:ilvl w:val="0"/>
-          <w:numId w:val="6"/>
-        </w:numPr>
-        <w:rPr>
-          <w:rFonts w:ascii="Arial" w:hAnsi="Arial" w:cs="Arial"/>
-          <w:b/>
-        </w:rPr>
-      </w:pPr>
-      <w:r>
-        <w:rPr>
-          <w:rFonts w:ascii="Arial" w:hAnsi="Arial" w:cs="Arial"/>
-          <w:b/>
-        </w:rPr>
-        <w:t xml:space="preserve">Salir: </w:t>
-      </w:r>
-      <w:r>
-        <w:rPr>
-          <w:rFonts w:ascii="Arial" w:hAnsi="Arial" w:cs="Arial"/>
-        </w:rPr>
-        <w:t>Cancela la operación, cierra la sesión y muestra la pantalla “Salir del Sistema”.</w:t>
-      </w:r>
-    </w:p>
-    <w:p>
-      <w:pPr>
-        <w:rPr>
-          <w:rFonts w:ascii="Arial" w:hAnsi="Arial" w:cs="Arial"/>
-          <w:b/>
-        </w:rPr>
-      </w:pPr>
-      <w:r>
-        <w:rPr>
-          <w:rFonts w:ascii="Arial" w:hAnsi="Arial" w:cs="Arial"/>
-          <w:b/>
-          <w:u w:val="single"/>
-        </w:rPr>
-        <w:t>Diseño:</w:t>
-      </w:r>
-      <w:r>
-        <w:rPr>
-          <w:rFonts w:ascii="Arial" w:hAnsi="Arial" w:cs="Arial"/>
-          <w:b/>
-        </w:rPr>
-        <w:t xml:space="preserve"> </w:t>
-      </w:r>
-    </w:p>
-    <w:p>
-      <w:pPr>
-        <w:pStyle w:val="Prrafodelista"/>
-        <w:numPr>
-          <w:ilvl w:val="0"/>
-          <w:numId w:val="11"/>
-        </w:numPr>
-        <w:rPr>
-          <w:rFonts w:ascii="Arial" w:hAnsi="Arial" w:cs="Arial"/>
-          <w:b/>
-          <w:u w:val="single"/>
-        </w:rPr>
-      </w:pPr>
-      <w:r>
-        <w:rPr>
-          <w:rFonts w:ascii="Arial" w:hAnsi="Arial" w:cs="Arial"/>
-          <w:b/>
-          <w:u w:val="single"/>
-        </w:rPr>
-        <w:t>Primer Cheque:</w:t>
-      </w:r>
-    </w:p>
-    <w:p>
-      <w:pPr>
-        <w:rPr>
-          <w:rFonts w:ascii="Arial" w:hAnsi="Arial" w:cs="Arial"/>
-          <w:b/>
-          <w:u w:val="single"/>
-        </w:rPr>
-      </w:pPr>
-      <w:r>
-        <w:rPr>
-          <w:noProof/>
-          <w:lang w:eastAsia="es-AR"/>
-        </w:rPr>
-        <w:drawing>
-          <wp:inline distT="0" distB="0" distL="0" distR="0" wp14:anchorId="6E6A5724" wp14:editId="009E048E">
-            <wp:extent cx="5295579" cy="3960000"/>
-            <wp:effectExtent l="19050" t="19050" r="19685" b="21590"/>
-            <wp:docPr id="24" name="Imagen 24"/>
-            <wp:cNvGraphicFramePr>
-              <a:graphicFrameLocks xmlns:a="http://schemas.openxmlformats.org/drawingml/2006/main" noChangeAspect="1"/>
-            </wp:cNvGraphicFramePr>
-            <a:graphic xmlns:a="http://schemas.openxmlformats.org/drawingml/2006/main">
-              <a:graphicData uri="http://schemas.openxmlformats.org/drawingml/2006/picture">
-                <pic:pic xmlns:pic="http://schemas.openxmlformats.org/drawingml/2006/picture">
-                  <pic:nvPicPr>
-                    <pic:cNvPr id="0" name=""/>
-                    <pic:cNvPicPr/>
-                  </pic:nvPicPr>
-                  <pic:blipFill>
-                    <a:blip r:embed="rId21"/>
-                    <a:stretch>
-                      <a:fillRect/>
-                    </a:stretch>
-                  </pic:blipFill>
-                  <pic:spPr>
-                    <a:xfrm>
-                      <a:off x="0" y="0"/>
-                      <a:ext cx="5295579" cy="3960000"/>
-                    </a:xfrm>
-                    <a:prstGeom prst="rect">
-                      <a:avLst/>
-                    </a:prstGeom>
-                    <a:ln>
-                      <a:solidFill>
-                        <a:schemeClr val="tx1"/>
-                      </a:solidFill>
-                    </a:ln>
-                  </pic:spPr>
-                </pic:pic>
-              </a:graphicData>
-            </a:graphic>
-          </wp:inline>
-        </w:drawing>
-      </w:r>
       <w:r>
         <w:rPr>
           <w:rFonts w:ascii="Arial" w:hAnsi="Arial" w:cs="Arial"/>
@@ -10112,7 +10092,7 @@
                     <pic:cNvPicPr/>
                   </pic:nvPicPr>
                   <pic:blipFill>
-                    <a:blip r:embed="rId22"/>
+                    <a:blip r:embed="rId21"/>
                     <a:stretch>
                       <a:fillRect/>
                     </a:stretch>
@@ -10163,7 +10143,7 @@
           <w:color w:val="auto"/>
         </w:rPr>
       </w:pPr>
-      <w:bookmarkStart w:id="59" w:name="_Toc487647491"/>
+      <w:bookmarkStart w:id="60" w:name="_Toc487647491"/>
       <w:r>
         <w:rPr>
           <w:rFonts w:ascii="Arial" w:hAnsi="Arial" w:cs="Arial"/>
@@ -10186,7 +10166,7 @@
         </w:rPr>
         <w:t>Depositar Monto Cheques</w:t>
       </w:r>
-      <w:bookmarkEnd w:id="59"/>
+      <w:bookmarkEnd w:id="60"/>
     </w:p>
     <w:p>
       <w:pPr>
@@ -10492,7 +10472,7 @@
                     <pic:cNvPicPr/>
                   </pic:nvPicPr>
                   <pic:blipFill>
-                    <a:blip r:embed="rId23"/>
+                    <a:blip r:embed="rId22"/>
                     <a:stretch>
                       <a:fillRect/>
                     </a:stretch>
@@ -10543,7 +10523,7 @@
           <w:color w:val="auto"/>
         </w:rPr>
       </w:pPr>
-      <w:bookmarkStart w:id="60" w:name="_Toc487647492"/>
+      <w:bookmarkStart w:id="61" w:name="_Toc487647492"/>
       <w:r>
         <w:rPr>
           <w:rFonts w:ascii="Arial" w:hAnsi="Arial" w:cs="Arial"/>
@@ -10566,7 +10546,7 @@
         </w:rPr>
         <w:t>Depositar Comprobante</w:t>
       </w:r>
-      <w:bookmarkEnd w:id="60"/>
+      <w:bookmarkEnd w:id="61"/>
     </w:p>
     <w:p>
       <w:r>
@@ -10756,7 +10736,7 @@
                     <pic:cNvPicPr/>
                   </pic:nvPicPr>
                   <pic:blipFill>
-                    <a:blip r:embed="rId24"/>
+                    <a:blip r:embed="rId23"/>
                     <a:stretch>
                       <a:fillRect/>
                     </a:stretch>
@@ -10807,7 +10787,7 @@
           <w:color w:val="auto"/>
         </w:rPr>
       </w:pPr>
-      <w:bookmarkStart w:id="61" w:name="_Toc487647493"/>
+      <w:bookmarkStart w:id="62" w:name="_Toc487647493"/>
       <w:r>
         <w:rPr>
           <w:rFonts w:ascii="Arial" w:hAnsi="Arial" w:cs="Arial"/>
@@ -10830,7 +10810,7 @@
         </w:rPr>
         <w:t>Depositar otro Depósito</w:t>
       </w:r>
-      <w:bookmarkEnd w:id="61"/>
+      <w:bookmarkEnd w:id="62"/>
     </w:p>
     <w:p>
       <w:pPr>
@@ -10923,21 +10903,7 @@
         <w:rPr>
           <w:rFonts w:ascii="Arial" w:hAnsi="Arial" w:cs="Arial"/>
         </w:rPr>
-        <w:t xml:space="preserve"> “</w:t>
-      </w:r>
-      <w:proofErr w:type="spellStart"/>
-      <w:r>
-        <w:rPr>
-          <w:rFonts w:ascii="Arial" w:hAnsi="Arial" w:cs="Arial"/>
-        </w:rPr>
-        <w:t>Recordá</w:t>
-      </w:r>
-      <w:proofErr w:type="spellEnd"/>
-      <w:r>
-        <w:rPr>
-          <w:rFonts w:ascii="Arial" w:hAnsi="Arial" w:cs="Arial"/>
-        </w:rPr>
-        <w:t xml:space="preserve"> que ya depositaste $XXXX”.</w:t>
+        <w:t xml:space="preserve"> “Recordá que ya depositaste $XXXX”.</w:t>
       </w:r>
     </w:p>
     <w:p>
@@ -11100,7 +11066,7 @@
                     <pic:cNvPicPr/>
                   </pic:nvPicPr>
                   <pic:blipFill>
-                    <a:blip r:embed="rId25"/>
+                    <a:blip r:embed="rId24"/>
                     <a:stretch>
                       <a:fillRect/>
                     </a:stretch>
@@ -11133,20 +11099,20 @@
       <w:pPr>
         <w:pStyle w:val="Ttulo2"/>
       </w:pPr>
-      <w:bookmarkStart w:id="62" w:name="_Toc487647494"/>
+      <w:bookmarkStart w:id="63" w:name="_Toc487647494"/>
       <w:r>
         <w:lastRenderedPageBreak/>
         <w:t xml:space="preserve">4.2 </w:t>
       </w:r>
-      <w:bookmarkEnd w:id="56"/>
-      <w:bookmarkEnd w:id="57"/>
+      <w:bookmarkEnd w:id="58"/>
+      <w:bookmarkEnd w:id="59"/>
       <w:r>
         <w:t xml:space="preserve">PANTALLAS </w:t>
       </w:r>
       <w:r>
         <w:t>depósitos en cheques CON TARJETA</w:t>
       </w:r>
-      <w:bookmarkEnd w:id="62"/>
+      <w:bookmarkEnd w:id="63"/>
     </w:p>
     <w:p>
       <w:pPr>
@@ -11157,7 +11123,7 @@
           <w:color w:val="auto"/>
         </w:rPr>
       </w:pPr>
-      <w:bookmarkStart w:id="63" w:name="_Toc487647495"/>
+      <w:bookmarkStart w:id="64" w:name="_Toc487647495"/>
       <w:r>
         <w:rPr>
           <w:rFonts w:ascii="Arial" w:hAnsi="Arial" w:cs="Arial"/>
@@ -11179,7 +11145,7 @@
         </w:rPr>
         <w:t>Depositar con Tarjeta</w:t>
       </w:r>
-      <w:bookmarkEnd w:id="63"/>
+      <w:bookmarkEnd w:id="64"/>
     </w:p>
     <w:p>
       <w:pPr>
@@ -11432,7 +11398,7 @@
                     <pic:cNvPicPr/>
                   </pic:nvPicPr>
                   <pic:blipFill>
-                    <a:blip r:embed="rId26"/>
+                    <a:blip r:embed="rId25"/>
                     <a:stretch>
                       <a:fillRect/>
                     </a:stretch>
@@ -11483,7 +11449,7 @@
         </w:rPr>
         <w:br w:type="page"/>
       </w:r>
-      <w:bookmarkStart w:id="64" w:name="_Toc487647496"/>
+      <w:bookmarkStart w:id="65" w:name="_Toc487647496"/>
       <w:r>
         <w:rPr>
           <w:rFonts w:ascii="Arial" w:hAnsi="Arial" w:cs="Arial"/>
@@ -11506,7 +11472,7 @@
         </w:rPr>
         <w:t>Depositar Cuenta Propia</w:t>
       </w:r>
-      <w:bookmarkEnd w:id="64"/>
+      <w:bookmarkEnd w:id="65"/>
     </w:p>
     <w:p>
       <w:pPr>
@@ -11764,7 +11730,7 @@
                     <pic:cNvPicPr/>
                   </pic:nvPicPr>
                   <pic:blipFill>
-                    <a:blip r:embed="rId27"/>
+                    <a:blip r:embed="rId26"/>
                     <a:stretch>
                       <a:fillRect/>
                     </a:stretch>
@@ -11810,16 +11776,10 @@
       <w:pPr>
         <w:pStyle w:val="Ttulo2"/>
       </w:pPr>
-      <w:bookmarkStart w:id="65" w:name="_Toc487647497"/>
+      <w:bookmarkStart w:id="66" w:name="_Toc487647497"/>
       <w:r>
         <w:lastRenderedPageBreak/>
-        <w:t>4.</w:t>
-      </w:r>
-      <w:r>
-        <w:t>3</w:t>
-      </w:r>
-      <w:r>
-        <w:t xml:space="preserve"> </w:t>
+        <w:t xml:space="preserve">4.3 </w:t>
       </w:r>
       <w:r>
         <w:t xml:space="preserve">PANTALLAS </w:t>
@@ -11827,7 +11787,7 @@
       <w:r>
         <w:t>generales</w:t>
       </w:r>
-      <w:bookmarkEnd w:id="65"/>
+      <w:bookmarkEnd w:id="66"/>
     </w:p>
     <w:p>
       <w:pPr>
@@ -11838,7 +11798,7 @@
           <w:color w:val="auto"/>
         </w:rPr>
       </w:pPr>
-      <w:bookmarkStart w:id="66" w:name="_Toc487647498"/>
+      <w:bookmarkStart w:id="67" w:name="_Toc487647498"/>
       <w:r>
         <w:rPr>
           <w:rFonts w:ascii="Arial" w:hAnsi="Arial" w:cs="Arial"/>
@@ -11860,31 +11820,19 @@
         </w:rPr>
         <w:t>Salir del Sistema</w:t>
       </w:r>
-      <w:bookmarkEnd w:id="66"/>
-    </w:p>
-    <w:p>
-      <w:pPr>
-        <w:rPr>
-          <w:rFonts w:ascii="Arial" w:hAnsi="Arial" w:cs="Arial"/>
-        </w:rPr>
-      </w:pPr>
-      <w:r>
-        <w:rPr>
-          <w:rFonts w:ascii="Arial" w:hAnsi="Arial" w:cs="Arial"/>
-        </w:rPr>
-        <w:t>E</w:t>
-      </w:r>
-      <w:r>
-        <w:rPr>
-          <w:rFonts w:ascii="Arial" w:hAnsi="Arial" w:cs="Arial"/>
-        </w:rPr>
-        <w:t xml:space="preserve">sta pantalla </w:t>
-      </w:r>
-      <w:r>
-        <w:rPr>
-          <w:rFonts w:ascii="Arial" w:hAnsi="Arial" w:cs="Arial"/>
-        </w:rPr>
-        <w:t xml:space="preserve">se presentará cuando el usuario presione el botón “Salir”, se cerrará la sesión y </w:t>
+      <w:bookmarkEnd w:id="67"/>
+    </w:p>
+    <w:p>
+      <w:pPr>
+        <w:rPr>
+          <w:rFonts w:ascii="Arial" w:hAnsi="Arial" w:cs="Arial"/>
+        </w:rPr>
+      </w:pPr>
+      <w:r>
+        <w:rPr>
+          <w:rFonts w:ascii="Arial" w:hAnsi="Arial" w:cs="Arial"/>
+        </w:rPr>
+        <w:t xml:space="preserve">Esta pantalla se presentará cuando el usuario presione el botón “Salir”, se cerrará la sesión y </w:t>
       </w:r>
       <w:r>
         <w:rPr>
@@ -11943,7 +11891,7 @@
                     <pic:cNvPicPr/>
                   </pic:nvPicPr>
                   <pic:blipFill>
-                    <a:blip r:embed="rId28"/>
+                    <a:blip r:embed="rId27"/>
                     <a:stretch>
                       <a:fillRect/>
                     </a:stretch>
@@ -11989,7 +11937,7 @@
       <w:pPr>
         <w:pStyle w:val="Ttulo2"/>
       </w:pPr>
-      <w:bookmarkStart w:id="67" w:name="_Toc487647499"/>
+      <w:bookmarkStart w:id="68" w:name="_Toc487647499"/>
       <w:r>
         <w:lastRenderedPageBreak/>
         <w:t>4.4</w:t>
@@ -12003,7 +11951,7 @@
       <w:r>
         <w:t>ERRORES</w:t>
       </w:r>
-      <w:bookmarkEnd w:id="67"/>
+      <w:bookmarkEnd w:id="68"/>
     </w:p>
     <w:p>
       <w:pPr>
@@ -12014,7 +11962,7 @@
           <w:color w:val="auto"/>
         </w:rPr>
       </w:pPr>
-      <w:bookmarkStart w:id="68" w:name="_Toc487647500"/>
+      <w:bookmarkStart w:id="69" w:name="_Toc487647500"/>
       <w:r>
         <w:rPr>
           <w:rFonts w:ascii="Arial" w:hAnsi="Arial" w:cs="Arial"/>
@@ -12036,7 +11984,6 @@
         </w:rPr>
         <w:t xml:space="preserve"> Pantalla Time </w:t>
       </w:r>
-      <w:proofErr w:type="spellStart"/>
       <w:r>
         <w:rPr>
           <w:rFonts w:ascii="Arial" w:hAnsi="Arial" w:cs="Arial"/>
@@ -12044,24 +11991,14 @@
         </w:rPr>
         <w:t>out</w:t>
       </w:r>
-      <w:proofErr w:type="spellEnd"/>
       <w:r>
         <w:rPr>
           <w:rFonts w:ascii="Arial" w:hAnsi="Arial" w:cs="Arial"/>
           <w:color w:val="auto"/>
         </w:rPr>
-        <w:t xml:space="preserve"> Red </w:t>
-      </w:r>
-      <w:proofErr w:type="spellStart"/>
-      <w:r>
-        <w:rPr>
-          <w:rFonts w:ascii="Arial" w:hAnsi="Arial" w:cs="Arial"/>
-          <w:color w:val="auto"/>
-        </w:rPr>
-        <w:t>Banelco</w:t>
-      </w:r>
-      <w:bookmarkEnd w:id="68"/>
-      <w:proofErr w:type="spellEnd"/>
+        <w:t xml:space="preserve"> Red Banelco</w:t>
+      </w:r>
+      <w:bookmarkEnd w:id="69"/>
       <w:r>
         <w:rPr>
           <w:rFonts w:ascii="Arial" w:hAnsi="Arial" w:cs="Arial"/>
@@ -12227,7 +12164,7 @@
                     <pic:cNvPicPr/>
                   </pic:nvPicPr>
                   <pic:blipFill>
-                    <a:blip r:embed="rId29"/>
+                    <a:blip r:embed="rId28"/>
                     <a:stretch>
                       <a:fillRect/>
                     </a:stretch>
@@ -12278,7 +12215,7 @@
           <w:color w:val="auto"/>
         </w:rPr>
       </w:pPr>
-      <w:bookmarkStart w:id="69" w:name="_Toc487647501"/>
+      <w:bookmarkStart w:id="70" w:name="_Toc487647501"/>
       <w:r>
         <w:rPr>
           <w:rFonts w:ascii="Arial" w:hAnsi="Arial" w:cs="Arial"/>
@@ -12301,7 +12238,7 @@
         </w:rPr>
         <w:t>Cuenta Nueva</w:t>
       </w:r>
-      <w:bookmarkEnd w:id="69"/>
+      <w:bookmarkEnd w:id="70"/>
     </w:p>
     <w:p>
       <w:pPr>
@@ -12547,7 +12484,7 @@
                     <pic:cNvPicPr/>
                   </pic:nvPicPr>
                   <pic:blipFill>
-                    <a:blip r:embed="rId30"/>
+                    <a:blip r:embed="rId29"/>
                     <a:stretch>
                       <a:fillRect/>
                     </a:stretch>
@@ -12603,7 +12540,7 @@
           <w:color w:val="auto"/>
         </w:rPr>
       </w:pPr>
-      <w:bookmarkStart w:id="70" w:name="_Toc487647502"/>
+      <w:bookmarkStart w:id="71" w:name="_Toc487647502"/>
       <w:r>
         <w:rPr>
           <w:rFonts w:ascii="Arial" w:hAnsi="Arial" w:cs="Arial"/>
@@ -12633,7 +12570,7 @@
         </w:rPr>
         <w:t>Cuenta Corroborar Datos</w:t>
       </w:r>
-      <w:bookmarkEnd w:id="70"/>
+      <w:bookmarkEnd w:id="71"/>
     </w:p>
     <w:p>
       <w:pPr>
@@ -12764,6 +12701,249 @@
             <wp:extent cx="5279602" cy="3960000"/>
             <wp:effectExtent l="19050" t="19050" r="16510" b="21590"/>
             <wp:docPr id="6" name="Imagen 6"/>
+            <wp:cNvGraphicFramePr>
+              <a:graphicFrameLocks xmlns:a="http://schemas.openxmlformats.org/drawingml/2006/main" noChangeAspect="1"/>
+            </wp:cNvGraphicFramePr>
+            <a:graphic xmlns:a="http://schemas.openxmlformats.org/drawingml/2006/main">
+              <a:graphicData uri="http://schemas.openxmlformats.org/drawingml/2006/picture">
+                <pic:pic xmlns:pic="http://schemas.openxmlformats.org/drawingml/2006/picture">
+                  <pic:nvPicPr>
+                    <pic:cNvPr id="0" name=""/>
+                    <pic:cNvPicPr/>
+                  </pic:nvPicPr>
+                  <pic:blipFill>
+                    <a:blip r:embed="rId30"/>
+                    <a:stretch>
+                      <a:fillRect/>
+                    </a:stretch>
+                  </pic:blipFill>
+                  <pic:spPr>
+                    <a:xfrm>
+                      <a:off x="0" y="0"/>
+                      <a:ext cx="5279602" cy="3960000"/>
+                    </a:xfrm>
+                    <a:prstGeom prst="rect">
+                      <a:avLst/>
+                    </a:prstGeom>
+                    <a:ln>
+                      <a:solidFill>
+                        <a:schemeClr val="tx1"/>
+                      </a:solidFill>
+                    </a:ln>
+                  </pic:spPr>
+                </pic:pic>
+              </a:graphicData>
+            </a:graphic>
+          </wp:inline>
+        </w:drawing>
+      </w:r>
+    </w:p>
+    <w:p>
+      <w:pPr>
+        <w:rPr>
+          <w:rFonts w:ascii="Arial" w:hAnsi="Arial" w:cs="Arial"/>
+          <w:b/>
+          <w:lang w:val="en-US"/>
+        </w:rPr>
+      </w:pPr>
+    </w:p>
+    <w:p>
+      <w:pPr>
+        <w:rPr>
+          <w:rFonts w:ascii="Arial" w:hAnsi="Arial" w:cs="Arial"/>
+          <w:b/>
+        </w:rPr>
+      </w:pPr>
+      <w:r>
+        <w:rPr>
+          <w:rFonts w:ascii="Arial" w:hAnsi="Arial" w:cs="Arial"/>
+          <w:b/>
+        </w:rPr>
+        <w:br w:type="page"/>
+      </w:r>
+    </w:p>
+    <w:p>
+      <w:pPr>
+        <w:pStyle w:val="Ttulo3"/>
+        <w:rPr>
+          <w:rFonts w:ascii="Arial" w:hAnsi="Arial" w:cs="Arial"/>
+          <w:color w:val="auto"/>
+        </w:rPr>
+      </w:pPr>
+      <w:bookmarkStart w:id="72" w:name="_Toc487647503"/>
+      <w:r>
+        <w:rPr>
+          <w:rFonts w:ascii="Arial" w:hAnsi="Arial" w:cs="Arial"/>
+          <w:color w:val="auto"/>
+        </w:rPr>
+        <w:lastRenderedPageBreak/>
+        <w:t>4.4</w:t>
+      </w:r>
+      <w:r>
+        <w:rPr>
+          <w:rFonts w:ascii="Arial" w:hAnsi="Arial" w:cs="Arial"/>
+          <w:color w:val="auto"/>
+        </w:rPr>
+        <w:t>.4</w:t>
+      </w:r>
+      <w:r>
+        <w:rPr>
+          <w:rFonts w:ascii="Arial" w:hAnsi="Arial" w:cs="Arial"/>
+          <w:color w:val="auto"/>
+        </w:rPr>
+        <w:t xml:space="preserve"> Pantalla Cuenta r</w:t>
+      </w:r>
+      <w:r>
+        <w:rPr>
+          <w:rFonts w:ascii="Arial" w:hAnsi="Arial" w:cs="Arial"/>
+          <w:color w:val="auto"/>
+        </w:rPr>
+        <w:t>e Corroborar Datos</w:t>
+      </w:r>
+      <w:bookmarkEnd w:id="72"/>
+    </w:p>
+    <w:p>
+      <w:pPr>
+        <w:rPr>
+          <w:rFonts w:ascii="Arial" w:hAnsi="Arial" w:cs="Arial"/>
+        </w:rPr>
+      </w:pPr>
+      <w:r>
+        <w:rPr>
+          <w:rFonts w:ascii="Arial" w:hAnsi="Arial" w:cs="Arial"/>
+        </w:rPr>
+        <w:t>Esta pantalla se mostrará cuando en la pantalla “Depositar Ingresar Datos” el usuario haya ingresado más de una vez en la misma sesión, un valor que no se identifica con ningún número de cuenta o CBU existente en el archivo de titularidad.</w:t>
+      </w:r>
+    </w:p>
+    <w:p>
+      <w:pPr>
+        <w:rPr>
+          <w:rFonts w:ascii="Arial" w:hAnsi="Arial" w:cs="Arial"/>
+          <w:b/>
+          <w:u w:val="single"/>
+        </w:rPr>
+      </w:pPr>
+      <w:r>
+        <w:rPr>
+          <w:rFonts w:ascii="Arial" w:hAnsi="Arial" w:cs="Arial"/>
+          <w:b/>
+          <w:u w:val="single"/>
+        </w:rPr>
+        <w:t>Botones:</w:t>
+      </w:r>
+    </w:p>
+    <w:p>
+      <w:pPr>
+        <w:pStyle w:val="Prrafodelista"/>
+        <w:numPr>
+          <w:ilvl w:val="0"/>
+          <w:numId w:val="10"/>
+        </w:numPr>
+        <w:rPr>
+          <w:rFonts w:ascii="Arial" w:hAnsi="Arial" w:cs="Arial"/>
+          <w:b/>
+        </w:rPr>
+      </w:pPr>
+      <w:r>
+        <w:rPr>
+          <w:rFonts w:ascii="Arial" w:hAnsi="Arial" w:cs="Arial"/>
+          <w:b/>
+        </w:rPr>
+        <w:t>Menú Principal</w:t>
+      </w:r>
+      <w:r>
+        <w:rPr>
+          <w:rFonts w:ascii="Arial" w:hAnsi="Arial" w:cs="Arial"/>
+          <w:b/>
+        </w:rPr>
+        <w:t>:</w:t>
+      </w:r>
+      <w:r>
+        <w:rPr>
+          <w:rFonts w:ascii="Arial" w:hAnsi="Arial" w:cs="Arial"/>
+          <w:b/>
+        </w:rPr>
+        <w:t xml:space="preserve"> </w:t>
+      </w:r>
+      <w:r>
+        <w:rPr>
+          <w:rFonts w:ascii="Arial" w:hAnsi="Arial" w:cs="Arial"/>
+        </w:rPr>
+        <w:t>D</w:t>
+      </w:r>
+      <w:r>
+        <w:rPr>
+          <w:rFonts w:ascii="Arial" w:hAnsi="Arial" w:cs="Arial"/>
+        </w:rPr>
+        <w:t>irige al usuario a la pantalla “</w:t>
+      </w:r>
+      <w:r>
+        <w:rPr>
+          <w:rFonts w:ascii="Arial" w:hAnsi="Arial" w:cs="Arial"/>
+        </w:rPr>
+        <w:t>Menú Principal con/sin Tarjeta”.</w:t>
+      </w:r>
+    </w:p>
+    <w:p>
+      <w:pPr>
+        <w:pStyle w:val="Prrafodelista"/>
+        <w:numPr>
+          <w:ilvl w:val="0"/>
+          <w:numId w:val="10"/>
+        </w:numPr>
+        <w:rPr>
+          <w:rFonts w:ascii="Arial" w:hAnsi="Arial" w:cs="Arial"/>
+          <w:b/>
+        </w:rPr>
+      </w:pPr>
+      <w:r>
+        <w:rPr>
+          <w:rFonts w:ascii="Arial" w:hAnsi="Arial" w:cs="Arial"/>
+          <w:b/>
+        </w:rPr>
+        <w:t xml:space="preserve">Salir: </w:t>
+      </w:r>
+      <w:r>
+        <w:rPr>
+          <w:rFonts w:ascii="Arial" w:hAnsi="Arial" w:cs="Arial"/>
+        </w:rPr>
+        <w:t>Cancela la operación, cierra la sesión y muestra la pantalla “Salir del Sistema”.</w:t>
+      </w:r>
+    </w:p>
+    <w:p>
+      <w:pPr>
+        <w:rPr>
+          <w:rFonts w:ascii="Arial" w:hAnsi="Arial" w:cs="Arial"/>
+          <w:b/>
+          <w:u w:val="single"/>
+        </w:rPr>
+      </w:pPr>
+      <w:r>
+        <w:rPr>
+          <w:rFonts w:ascii="Arial" w:hAnsi="Arial" w:cs="Arial"/>
+          <w:b/>
+          <w:u w:val="single"/>
+        </w:rPr>
+        <w:t>Diseño:</w:t>
+      </w:r>
+    </w:p>
+    <w:p>
+      <w:pPr>
+        <w:rPr>
+          <w:rFonts w:ascii="Arial" w:hAnsi="Arial" w:cs="Arial"/>
+          <w:b/>
+        </w:rPr>
+      </w:pPr>
+      <w:r>
+        <w:rPr>
+          <w:noProof/>
+          <w:lang w:eastAsia="es-AR"/>
+        </w:rPr>
+        <w:drawing>
+          <wp:inline distT="0" distB="0" distL="0" distR="0" wp14:anchorId="11AC9221" wp14:editId="2641D88E">
+            <wp:extent cx="5279602" cy="3960000"/>
+            <wp:effectExtent l="19050" t="19050" r="16510" b="21590"/>
+            <wp:docPr id="7" name="Imagen 7"/>
             <wp:cNvGraphicFramePr>
               <a:graphicFrameLocks xmlns:a="http://schemas.openxmlformats.org/drawingml/2006/main" noChangeAspect="1"/>
             </wp:cNvGraphicFramePr>
@@ -12806,7 +12986,6 @@
         <w:rPr>
           <w:rFonts w:ascii="Arial" w:hAnsi="Arial" w:cs="Arial"/>
           <w:b/>
-          <w:lang w:val="en-US"/>
         </w:rPr>
       </w:pPr>
     </w:p>
@@ -12833,7 +13012,7 @@
           <w:color w:val="auto"/>
         </w:rPr>
       </w:pPr>
-      <w:bookmarkStart w:id="71" w:name="_Toc487647503"/>
+      <w:bookmarkStart w:id="73" w:name="_Toc487647504"/>
       <w:r>
         <w:rPr>
           <w:rFonts w:ascii="Arial" w:hAnsi="Arial" w:cs="Arial"/>
@@ -12847,317 +13026,73 @@
           <w:rFonts w:ascii="Arial" w:hAnsi="Arial" w:cs="Arial"/>
           <w:color w:val="auto"/>
         </w:rPr>
-        <w:t>.4</w:t>
+        <w:t xml:space="preserve">.5 Pantalla </w:t>
       </w:r>
       <w:r>
         <w:rPr>
           <w:rFonts w:ascii="Arial" w:hAnsi="Arial" w:cs="Arial"/>
           <w:color w:val="auto"/>
         </w:rPr>
-        <w:t xml:space="preserve"> Pantalla Cuenta r</w:t>
-      </w:r>
-      <w:r>
-        <w:rPr>
-          <w:rFonts w:ascii="Arial" w:hAnsi="Arial" w:cs="Arial"/>
-          <w:color w:val="auto"/>
-        </w:rPr>
-        <w:t>e Corroborar Datos</w:t>
-      </w:r>
-      <w:bookmarkEnd w:id="71"/>
-    </w:p>
-    <w:p>
-      <w:pPr>
-        <w:rPr>
-          <w:rFonts w:ascii="Arial" w:hAnsi="Arial" w:cs="Arial"/>
-        </w:rPr>
-      </w:pPr>
-      <w:r>
-        <w:rPr>
-          <w:rFonts w:ascii="Arial" w:hAnsi="Arial" w:cs="Arial"/>
-        </w:rPr>
-        <w:t>Esta pantalla se mostrará cuando en la pantalla “Depositar Ingresar Datos” el usuario haya ingresado más de una vez en la misma sesión, un valor que no se identifica con ningún número de cuenta o CBU existente en el archivo de titularidad.</w:t>
-      </w:r>
-    </w:p>
-    <w:p>
-      <w:pPr>
-        <w:rPr>
-          <w:rFonts w:ascii="Arial" w:hAnsi="Arial" w:cs="Arial"/>
-          <w:b/>
-          <w:u w:val="single"/>
-        </w:rPr>
-      </w:pPr>
-      <w:r>
-        <w:rPr>
-          <w:rFonts w:ascii="Arial" w:hAnsi="Arial" w:cs="Arial"/>
-          <w:b/>
-          <w:u w:val="single"/>
-        </w:rPr>
-        <w:t>Botones:</w:t>
-      </w:r>
-    </w:p>
-    <w:p>
-      <w:pPr>
-        <w:pStyle w:val="Prrafodelista"/>
-        <w:numPr>
-          <w:ilvl w:val="0"/>
-          <w:numId w:val="10"/>
-        </w:numPr>
-        <w:rPr>
-          <w:rFonts w:ascii="Arial" w:hAnsi="Arial" w:cs="Arial"/>
-          <w:b/>
-        </w:rPr>
-      </w:pPr>
-      <w:r>
-        <w:rPr>
-          <w:rFonts w:ascii="Arial" w:hAnsi="Arial" w:cs="Arial"/>
-          <w:b/>
-        </w:rPr>
-        <w:t>Menú Principal</w:t>
-      </w:r>
-      <w:r>
-        <w:rPr>
-          <w:rFonts w:ascii="Arial" w:hAnsi="Arial" w:cs="Arial"/>
-          <w:b/>
-        </w:rPr>
-        <w:t>:</w:t>
-      </w:r>
-      <w:r>
-        <w:rPr>
-          <w:rFonts w:ascii="Arial" w:hAnsi="Arial" w:cs="Arial"/>
-          <w:b/>
+        <w:t>Billetes/Cheques Retenidos</w:t>
+      </w:r>
+      <w:bookmarkEnd w:id="73"/>
+    </w:p>
+    <w:p>
+      <w:pPr>
+        <w:rPr>
+          <w:rFonts w:ascii="Arial" w:hAnsi="Arial" w:cs="Arial"/>
+        </w:rPr>
+      </w:pPr>
+      <w:r>
+        <w:rPr>
+          <w:rFonts w:ascii="Arial" w:hAnsi="Arial" w:cs="Arial"/>
+        </w:rPr>
+        <w:t>Esta pantalla se presentar</w:t>
+      </w:r>
+      <w:r>
+        <w:rPr>
+          <w:rFonts w:ascii="Arial" w:hAnsi="Arial" w:cs="Arial"/>
+        </w:rPr>
+        <w:t xml:space="preserve">á cuando al ingresar </w:t>
+      </w:r>
+      <w:r>
+        <w:rPr>
+          <w:rFonts w:ascii="Arial" w:hAnsi="Arial" w:cs="Arial"/>
+        </w:rPr>
+        <w:t>cheques</w:t>
+      </w:r>
+      <w:r>
+        <w:rPr>
+          <w:rFonts w:ascii="Arial" w:hAnsi="Arial" w:cs="Arial"/>
+        </w:rPr>
+        <w:t xml:space="preserve"> en el lector hayan si</w:t>
+      </w:r>
+      <w:r>
+        <w:rPr>
+          <w:rFonts w:ascii="Arial" w:hAnsi="Arial" w:cs="Arial"/>
+        </w:rPr>
+        <w:t>do retenidos.</w:t>
+      </w:r>
+    </w:p>
+    <w:p>
+      <w:pPr>
+        <w:rPr>
+          <w:rFonts w:ascii="Arial" w:hAnsi="Arial" w:cs="Arial"/>
+        </w:rPr>
+      </w:pPr>
+      <w:r>
+        <w:rPr>
+          <w:rFonts w:ascii="Arial" w:hAnsi="Arial" w:cs="Arial"/>
+          <w:highlight w:val="yellow"/>
+        </w:rPr>
+        <w:t>Falta definir en qué instancia se muestra esta pantalla.</w:t>
+      </w:r>
+      <w:r>
+        <w:rPr>
+          <w:rFonts w:ascii="Arial" w:hAnsi="Arial" w:cs="Arial"/>
         </w:rPr>
         <w:t xml:space="preserve"> </w:t>
       </w:r>
-      <w:r>
-        <w:rPr>
-          <w:rFonts w:ascii="Arial" w:hAnsi="Arial" w:cs="Arial"/>
-        </w:rPr>
-        <w:t>D</w:t>
-      </w:r>
-      <w:r>
-        <w:rPr>
-          <w:rFonts w:ascii="Arial" w:hAnsi="Arial" w:cs="Arial"/>
-        </w:rPr>
-        <w:t>irige al usuario a la pantalla “</w:t>
-      </w:r>
-      <w:r>
-        <w:rPr>
-          <w:rFonts w:ascii="Arial" w:hAnsi="Arial" w:cs="Arial"/>
-        </w:rPr>
-        <w:t>Menú Principal con/sin Tarjeta”.</w:t>
-      </w:r>
-    </w:p>
-    <w:p>
-      <w:pPr>
-        <w:pStyle w:val="Prrafodelista"/>
-        <w:numPr>
-          <w:ilvl w:val="0"/>
-          <w:numId w:val="10"/>
-        </w:numPr>
-        <w:rPr>
-          <w:rFonts w:ascii="Arial" w:hAnsi="Arial" w:cs="Arial"/>
-          <w:b/>
-        </w:rPr>
-      </w:pPr>
-      <w:r>
-        <w:rPr>
-          <w:rFonts w:ascii="Arial" w:hAnsi="Arial" w:cs="Arial"/>
-          <w:b/>
-        </w:rPr>
-        <w:t xml:space="preserve">Salir: </w:t>
-      </w:r>
-      <w:r>
-        <w:rPr>
-          <w:rFonts w:ascii="Arial" w:hAnsi="Arial" w:cs="Arial"/>
-        </w:rPr>
-        <w:t>Cancela la operación, cierra la sesión y muestra la pantalla “Salir del Sistema”.</w:t>
-      </w:r>
-    </w:p>
-    <w:p>
-      <w:pPr>
-        <w:rPr>
-          <w:rFonts w:ascii="Arial" w:hAnsi="Arial" w:cs="Arial"/>
-          <w:b/>
-          <w:u w:val="single"/>
-        </w:rPr>
-      </w:pPr>
-      <w:r>
-        <w:rPr>
-          <w:rFonts w:ascii="Arial" w:hAnsi="Arial" w:cs="Arial"/>
-          <w:b/>
-          <w:u w:val="single"/>
-        </w:rPr>
-        <w:t>Diseño:</w:t>
-      </w:r>
-    </w:p>
-    <w:p>
-      <w:pPr>
-        <w:rPr>
-          <w:rFonts w:ascii="Arial" w:hAnsi="Arial" w:cs="Arial"/>
-          <w:b/>
-        </w:rPr>
-      </w:pPr>
-      <w:r>
-        <w:rPr>
-          <w:noProof/>
-          <w:lang w:eastAsia="es-AR"/>
-        </w:rPr>
-        <w:drawing>
-          <wp:inline distT="0" distB="0" distL="0" distR="0" wp14:anchorId="11AC9221" wp14:editId="2641D88E">
-            <wp:extent cx="5279602" cy="3960000"/>
-            <wp:effectExtent l="19050" t="19050" r="16510" b="21590"/>
-            <wp:docPr id="7" name="Imagen 7"/>
-            <wp:cNvGraphicFramePr>
-              <a:graphicFrameLocks xmlns:a="http://schemas.openxmlformats.org/drawingml/2006/main" noChangeAspect="1"/>
-            </wp:cNvGraphicFramePr>
-            <a:graphic xmlns:a="http://schemas.openxmlformats.org/drawingml/2006/main">
-              <a:graphicData uri="http://schemas.openxmlformats.org/drawingml/2006/picture">
-                <pic:pic xmlns:pic="http://schemas.openxmlformats.org/drawingml/2006/picture">
-                  <pic:nvPicPr>
-                    <pic:cNvPr id="0" name=""/>
-                    <pic:cNvPicPr/>
-                  </pic:nvPicPr>
-                  <pic:blipFill>
-                    <a:blip r:embed="rId32"/>
-                    <a:stretch>
-                      <a:fillRect/>
-                    </a:stretch>
-                  </pic:blipFill>
-                  <pic:spPr>
-                    <a:xfrm>
-                      <a:off x="0" y="0"/>
-                      <a:ext cx="5279602" cy="3960000"/>
-                    </a:xfrm>
-                    <a:prstGeom prst="rect">
-                      <a:avLst/>
-                    </a:prstGeom>
-                    <a:ln>
-                      <a:solidFill>
-                        <a:schemeClr val="tx1"/>
-                      </a:solidFill>
-                    </a:ln>
-                  </pic:spPr>
-                </pic:pic>
-              </a:graphicData>
-            </a:graphic>
-          </wp:inline>
-        </w:drawing>
-      </w:r>
-    </w:p>
-    <w:p>
-      <w:pPr>
-        <w:rPr>
-          <w:rFonts w:ascii="Arial" w:hAnsi="Arial" w:cs="Arial"/>
-          <w:b/>
-        </w:rPr>
-      </w:pPr>
-    </w:p>
-    <w:p>
-      <w:pPr>
-        <w:rPr>
-          <w:rFonts w:ascii="Arial" w:hAnsi="Arial" w:cs="Arial"/>
-          <w:b/>
-        </w:rPr>
-      </w:pPr>
-      <w:r>
-        <w:rPr>
-          <w:rFonts w:ascii="Arial" w:hAnsi="Arial" w:cs="Arial"/>
-          <w:b/>
-        </w:rPr>
-        <w:br w:type="page"/>
-      </w:r>
-    </w:p>
-    <w:p>
-      <w:pPr>
-        <w:pStyle w:val="Ttulo3"/>
-        <w:rPr>
-          <w:rFonts w:ascii="Arial" w:hAnsi="Arial" w:cs="Arial"/>
-          <w:color w:val="auto"/>
-        </w:rPr>
-      </w:pPr>
-      <w:bookmarkStart w:id="72" w:name="_Toc487647504"/>
-      <w:r>
-        <w:rPr>
-          <w:rFonts w:ascii="Arial" w:hAnsi="Arial" w:cs="Arial"/>
-          <w:color w:val="auto"/>
-        </w:rPr>
-        <w:lastRenderedPageBreak/>
-        <w:t>4.4</w:t>
-      </w:r>
-      <w:r>
-        <w:rPr>
-          <w:rFonts w:ascii="Arial" w:hAnsi="Arial" w:cs="Arial"/>
-          <w:color w:val="auto"/>
-        </w:rPr>
-        <w:t xml:space="preserve">.5 Pantalla </w:t>
-      </w:r>
-      <w:r>
-        <w:rPr>
-          <w:rFonts w:ascii="Arial" w:hAnsi="Arial" w:cs="Arial"/>
-          <w:color w:val="auto"/>
-        </w:rPr>
-        <w:t>Billetes/Cheques Retenidos</w:t>
-      </w:r>
-      <w:bookmarkEnd w:id="72"/>
-    </w:p>
-    <w:p>
-      <w:pPr>
-        <w:rPr>
-          <w:rFonts w:ascii="Arial" w:hAnsi="Arial" w:cs="Arial"/>
-        </w:rPr>
-      </w:pPr>
-      <w:r>
-        <w:rPr>
-          <w:rFonts w:ascii="Arial" w:hAnsi="Arial" w:cs="Arial"/>
-        </w:rPr>
-        <w:t>Esta pantalla se presentar</w:t>
-      </w:r>
-      <w:r>
-        <w:rPr>
-          <w:rFonts w:ascii="Arial" w:hAnsi="Arial" w:cs="Arial"/>
-        </w:rPr>
-        <w:t xml:space="preserve">á cuando al ingresar </w:t>
-      </w:r>
-      <w:r>
-        <w:rPr>
-          <w:rFonts w:ascii="Arial" w:hAnsi="Arial" w:cs="Arial"/>
-        </w:rPr>
-        <w:t>cheques</w:t>
-      </w:r>
-      <w:r>
-        <w:rPr>
-          <w:rFonts w:ascii="Arial" w:hAnsi="Arial" w:cs="Arial"/>
-        </w:rPr>
-        <w:t xml:space="preserve"> en el lector hayan si</w:t>
-      </w:r>
-      <w:r>
-        <w:rPr>
-          <w:rFonts w:ascii="Arial" w:hAnsi="Arial" w:cs="Arial"/>
-        </w:rPr>
-        <w:t>do retenidos.</w:t>
-      </w:r>
-    </w:p>
-    <w:p>
-      <w:pPr>
-        <w:rPr>
-          <w:rFonts w:ascii="Arial" w:hAnsi="Arial" w:cs="Arial"/>
-        </w:rPr>
-      </w:pPr>
-      <w:r>
-        <w:rPr>
-          <w:rFonts w:ascii="Arial" w:hAnsi="Arial" w:cs="Arial"/>
-          <w:highlight w:val="yellow"/>
-        </w:rPr>
-        <w:t>Falta definir en qué instancia se muestra esta pantalla.</w:t>
-      </w:r>
-      <w:r>
-        <w:rPr>
-          <w:rFonts w:ascii="Arial" w:hAnsi="Arial" w:cs="Arial"/>
-        </w:rPr>
-        <w:t xml:space="preserve"> </w:t>
-      </w:r>
-      <w:bookmarkStart w:id="73" w:name="_GoBack"/>
-      <w:bookmarkEnd w:id="73"/>
     </w:p>
     <w:p>
       <w:pPr>
@@ -13247,7 +13182,7 @@
                     <pic:cNvPicPr/>
                   </pic:nvPicPr>
                   <pic:blipFill>
-                    <a:blip r:embed="rId33"/>
+                    <a:blip r:embed="rId32"/>
                     <a:stretch>
                       <a:fillRect/>
                     </a:stretch>
@@ -13415,7 +13350,7 @@
                     <pic:cNvPicPr/>
                   </pic:nvPicPr>
                   <pic:blipFill>
-                    <a:blip r:embed="rId34"/>
+                    <a:blip r:embed="rId33"/>
                     <a:stretch>
                       <a:fillRect/>
                     </a:stretch>
@@ -13676,7 +13611,7 @@
                     <pic:cNvPicPr/>
                   </pic:nvPicPr>
                   <pic:blipFill>
-                    <a:blip r:embed="rId35"/>
+                    <a:blip r:embed="rId34"/>
                     <a:stretch>
                       <a:fillRect/>
                     </a:stretch>
@@ -13891,7 +13826,7 @@
                     <pic:cNvPicPr/>
                   </pic:nvPicPr>
                   <pic:blipFill>
-                    <a:blip r:embed="rId36"/>
+                    <a:blip r:embed="rId35"/>
                     <a:stretch>
                       <a:fillRect/>
                     </a:stretch>
@@ -14033,7 +13968,7 @@
                     <pic:cNvPicPr/>
                   </pic:nvPicPr>
                   <pic:blipFill>
-                    <a:blip r:embed="rId37">
+                    <a:blip r:embed="rId36">
                       <a:extLst>
                         <a:ext uri="{28A0092B-C50C-407E-A947-70E740481C1C}">
                           <a14:useLocalDpi xmlns:a14="http://schemas.microsoft.com/office/drawing/2010/main" val="0"/>
@@ -14087,7 +14022,7 @@
                     <pic:cNvPicPr/>
                   </pic:nvPicPr>
                   <pic:blipFill>
-                    <a:blip r:embed="rId38">
+                    <a:blip r:embed="rId37">
                       <a:extLst>
                         <a:ext uri="{28A0092B-C50C-407E-A947-70E740481C1C}">
                           <a14:useLocalDpi xmlns:a14="http://schemas.microsoft.com/office/drawing/2010/main" val="0"/>
@@ -14177,7 +14112,7 @@
                     <pic:cNvPicPr/>
                   </pic:nvPicPr>
                   <pic:blipFill>
-                    <a:blip r:embed="rId39">
+                    <a:blip r:embed="rId38">
                       <a:extLst>
                         <a:ext uri="{28A0092B-C50C-407E-A947-70E740481C1C}">
                           <a14:useLocalDpi xmlns:a14="http://schemas.microsoft.com/office/drawing/2010/main" val="0"/>
@@ -14225,7 +14160,7 @@
                     <pic:cNvPicPr/>
                   </pic:nvPicPr>
                   <pic:blipFill>
-                    <a:blip r:embed="rId40">
+                    <a:blip r:embed="rId39">
                       <a:extLst>
                         <a:ext uri="{28A0092B-C50C-407E-A947-70E740481C1C}">
                           <a14:useLocalDpi xmlns:a14="http://schemas.microsoft.com/office/drawing/2010/main" val="0"/>
@@ -14315,7 +14250,7 @@
 </file>
 
 <file path=word/endnotes.xml><?xml version="1.0" encoding="utf-8"?>
-<w:endnotes xmlns:wpc="http://schemas.microsoft.com/office/word/2010/wordprocessingCanvas" xmlns:mc="http://schemas.openxmlformats.org/markup-compatibility/2006" xmlns:o="urn:schemas-microsoft-com:office:office" xmlns:r="http://schemas.openxmlformats.org/officeDocument/2006/relationships" xmlns:m="http://schemas.openxmlformats.org/officeDocument/2006/math" xmlns:v="urn:schemas-microsoft-com:vml" xmlns:wp14="http://schemas.microsoft.com/office/word/2010/wordprocessingDrawing" xmlns:wp="http://schemas.openxmlformats.org/drawingml/2006/wordprocessingDrawing" xmlns:w10="urn:schemas-microsoft-com:office:word" xmlns:w="http://schemas.openxmlformats.org/wordprocessingml/2006/main" xmlns:w14="http://schemas.microsoft.com/office/word/2010/wordml" xmlns:wpg="http://schemas.microsoft.com/office/word/2010/wordprocessingGroup" xmlns:wpi="http://schemas.microsoft.com/office/word/2010/wordprocessingInk" xmlns:wne="http://schemas.microsoft.com/office/word/2006/wordml" xmlns:wps="http://schemas.microsoft.com/office/word/2010/wordprocessingShape" mc:Ignorable="w14 wp14">
+<w:endnotes xmlns:wpc="http://schemas.microsoft.com/office/word/2010/wordprocessingCanvas" xmlns:mc="http://schemas.openxmlformats.org/markup-compatibility/2006" xmlns:o="urn:schemas-microsoft-com:office:office" xmlns:r="http://schemas.openxmlformats.org/officeDocument/2006/relationships" xmlns:m="http://schemas.openxmlformats.org/officeDocument/2006/math" xmlns:v="urn:schemas-microsoft-com:vml" xmlns:wp14="http://schemas.microsoft.com/office/word/2010/wordprocessingDrawing" xmlns:wp="http://schemas.openxmlformats.org/drawingml/2006/wordprocessingDrawing" xmlns:w10="urn:schemas-microsoft-com:office:word" xmlns:w="http://schemas.openxmlformats.org/wordprocessingml/2006/main" xmlns:w14="http://schemas.microsoft.com/office/word/2010/wordml" xmlns:w15="http://schemas.microsoft.com/office/word/2012/wordml" xmlns:wpg="http://schemas.microsoft.com/office/word/2010/wordprocessingGroup" xmlns:wpi="http://schemas.microsoft.com/office/word/2010/wordprocessingInk" xmlns:wne="http://schemas.microsoft.com/office/word/2006/wordml" xmlns:wps="http://schemas.microsoft.com/office/word/2010/wordprocessingShape" mc:Ignorable="w14 w15 wp14">
   <w:endnote w:type="separator" w:id="-1">
     <w:p>
       <w:pPr>
@@ -14340,7 +14275,7 @@
 </file>
 
 <file path=word/footer1.xml><?xml version="1.0" encoding="utf-8"?>
-<w:ftr xmlns:wpc="http://schemas.microsoft.com/office/word/2010/wordprocessingCanvas" xmlns:mc="http://schemas.openxmlformats.org/markup-compatibility/2006" xmlns:o="urn:schemas-microsoft-com:office:office" xmlns:r="http://schemas.openxmlformats.org/officeDocument/2006/relationships" xmlns:m="http://schemas.openxmlformats.org/officeDocument/2006/math" xmlns:v="urn:schemas-microsoft-com:vml" xmlns:wp14="http://schemas.microsoft.com/office/word/2010/wordprocessingDrawing" xmlns:wp="http://schemas.openxmlformats.org/drawingml/2006/wordprocessingDrawing" xmlns:w10="urn:schemas-microsoft-com:office:word" xmlns:w="http://schemas.openxmlformats.org/wordprocessingml/2006/main" xmlns:w14="http://schemas.microsoft.com/office/word/2010/wordml" xmlns:wpg="http://schemas.microsoft.com/office/word/2010/wordprocessingGroup" xmlns:wpi="http://schemas.microsoft.com/office/word/2010/wordprocessingInk" xmlns:wne="http://schemas.microsoft.com/office/word/2006/wordml" xmlns:wps="http://schemas.microsoft.com/office/word/2010/wordprocessingShape" mc:Ignorable="w14 wp14">
+<w:ftr xmlns:wpc="http://schemas.microsoft.com/office/word/2010/wordprocessingCanvas" xmlns:mc="http://schemas.openxmlformats.org/markup-compatibility/2006" xmlns:o="urn:schemas-microsoft-com:office:office" xmlns:r="http://schemas.openxmlformats.org/officeDocument/2006/relationships" xmlns:m="http://schemas.openxmlformats.org/officeDocument/2006/math" xmlns:v="urn:schemas-microsoft-com:vml" xmlns:wp14="http://schemas.microsoft.com/office/word/2010/wordprocessingDrawing" xmlns:wp="http://schemas.openxmlformats.org/drawingml/2006/wordprocessingDrawing" xmlns:w10="urn:schemas-microsoft-com:office:word" xmlns:w="http://schemas.openxmlformats.org/wordprocessingml/2006/main" xmlns:w14="http://schemas.microsoft.com/office/word/2010/wordml" xmlns:w15="http://schemas.microsoft.com/office/word/2012/wordml" xmlns:wpg="http://schemas.microsoft.com/office/word/2010/wordprocessingGroup" xmlns:wpi="http://schemas.microsoft.com/office/word/2010/wordprocessingInk" xmlns:wne="http://schemas.microsoft.com/office/word/2006/wordml" xmlns:wps="http://schemas.microsoft.com/office/word/2010/wordprocessingShape" mc:Ignorable="w14 w15 wp14">
   <w:p>
     <w:pPr>
       <w:pStyle w:val="Piedepgina"/>
@@ -14462,7 +14397,7 @@
         <w:sz w:val="16"/>
         <w:szCs w:val="16"/>
       </w:rPr>
-      <w:t>34</w:t>
+      <w:t>1</w:t>
     </w:r>
     <w:r>
       <w:rPr>
@@ -14576,7 +14511,7 @@
 </file>
 
 <file path=word/footnotes.xml><?xml version="1.0" encoding="utf-8"?>
-<w:footnotes xmlns:wpc="http://schemas.microsoft.com/office/word/2010/wordprocessingCanvas" xmlns:mc="http://schemas.openxmlformats.org/markup-compatibility/2006" xmlns:o="urn:schemas-microsoft-com:office:office" xmlns:r="http://schemas.openxmlformats.org/officeDocument/2006/relationships" xmlns:m="http://schemas.openxmlformats.org/officeDocument/2006/math" xmlns:v="urn:schemas-microsoft-com:vml" xmlns:wp14="http://schemas.microsoft.com/office/word/2010/wordprocessingDrawing" xmlns:wp="http://schemas.openxmlformats.org/drawingml/2006/wordprocessingDrawing" xmlns:w10="urn:schemas-microsoft-com:office:word" xmlns:w="http://schemas.openxmlformats.org/wordprocessingml/2006/main" xmlns:w14="http://schemas.microsoft.com/office/word/2010/wordml" xmlns:wpg="http://schemas.microsoft.com/office/word/2010/wordprocessingGroup" xmlns:wpi="http://schemas.microsoft.com/office/word/2010/wordprocessingInk" xmlns:wne="http://schemas.microsoft.com/office/word/2006/wordml" xmlns:wps="http://schemas.microsoft.com/office/word/2010/wordprocessingShape" mc:Ignorable="w14 wp14">
+<w:footnotes xmlns:wpc="http://schemas.microsoft.com/office/word/2010/wordprocessingCanvas" xmlns:mc="http://schemas.openxmlformats.org/markup-compatibility/2006" xmlns:o="urn:schemas-microsoft-com:office:office" xmlns:r="http://schemas.openxmlformats.org/officeDocument/2006/relationships" xmlns:m="http://schemas.openxmlformats.org/officeDocument/2006/math" xmlns:v="urn:schemas-microsoft-com:vml" xmlns:wp14="http://schemas.microsoft.com/office/word/2010/wordprocessingDrawing" xmlns:wp="http://schemas.openxmlformats.org/drawingml/2006/wordprocessingDrawing" xmlns:w10="urn:schemas-microsoft-com:office:word" xmlns:w="http://schemas.openxmlformats.org/wordprocessingml/2006/main" xmlns:w14="http://schemas.microsoft.com/office/word/2010/wordml" xmlns:w15="http://schemas.microsoft.com/office/word/2012/wordml" xmlns:wpg="http://schemas.microsoft.com/office/word/2010/wordprocessingGroup" xmlns:wpi="http://schemas.microsoft.com/office/word/2010/wordprocessingInk" xmlns:wne="http://schemas.microsoft.com/office/word/2006/wordml" xmlns:wps="http://schemas.microsoft.com/office/word/2010/wordprocessingShape" mc:Ignorable="w14 w15 wp14">
   <w:footnote w:type="separator" w:id="-1">
     <w:p>
       <w:pPr>
@@ -14601,7 +14536,7 @@
 </file>
 
 <file path=word/header1.xml><?xml version="1.0" encoding="utf-8"?>
-<w:hdr xmlns:wpc="http://schemas.microsoft.com/office/word/2010/wordprocessingCanvas" xmlns:mc="http://schemas.openxmlformats.org/markup-compatibility/2006" xmlns:o="urn:schemas-microsoft-com:office:office" xmlns:r="http://schemas.openxmlformats.org/officeDocument/2006/relationships" xmlns:m="http://schemas.openxmlformats.org/officeDocument/2006/math" xmlns:v="urn:schemas-microsoft-com:vml" xmlns:wp14="http://schemas.microsoft.com/office/word/2010/wordprocessingDrawing" xmlns:wp="http://schemas.openxmlformats.org/drawingml/2006/wordprocessingDrawing" xmlns:w10="urn:schemas-microsoft-com:office:word" xmlns:w="http://schemas.openxmlformats.org/wordprocessingml/2006/main" xmlns:w14="http://schemas.microsoft.com/office/word/2010/wordml" xmlns:wpg="http://schemas.microsoft.com/office/word/2010/wordprocessingGroup" xmlns:wpi="http://schemas.microsoft.com/office/word/2010/wordprocessingInk" xmlns:wne="http://schemas.microsoft.com/office/word/2006/wordml" xmlns:wps="http://schemas.microsoft.com/office/word/2010/wordprocessingShape" mc:Ignorable="w14 wp14">
+<w:hdr xmlns:wpc="http://schemas.microsoft.com/office/word/2010/wordprocessingCanvas" xmlns:mc="http://schemas.openxmlformats.org/markup-compatibility/2006" xmlns:o="urn:schemas-microsoft-com:office:office" xmlns:r="http://schemas.openxmlformats.org/officeDocument/2006/relationships" xmlns:m="http://schemas.openxmlformats.org/officeDocument/2006/math" xmlns:v="urn:schemas-microsoft-com:vml" xmlns:wp14="http://schemas.microsoft.com/office/word/2010/wordprocessingDrawing" xmlns:wp="http://schemas.openxmlformats.org/drawingml/2006/wordprocessingDrawing" xmlns:w10="urn:schemas-microsoft-com:office:word" xmlns:w="http://schemas.openxmlformats.org/wordprocessingml/2006/main" xmlns:w14="http://schemas.microsoft.com/office/word/2010/wordml" xmlns:w15="http://schemas.microsoft.com/office/word/2012/wordml" xmlns:wpg="http://schemas.microsoft.com/office/word/2010/wordprocessingGroup" xmlns:wpi="http://schemas.microsoft.com/office/word/2010/wordprocessingInk" xmlns:wne="http://schemas.microsoft.com/office/word/2006/wordml" xmlns:wps="http://schemas.microsoft.com/office/word/2010/wordprocessingShape" mc:Ignorable="w14 w15 wp14">
   <w:p>
     <w:pPr>
       <w:pStyle w:val="Encabezado"/>
@@ -14724,8 +14659,8 @@
 </file>
 
 <file path=word/numbering.xml><?xml version="1.0" encoding="utf-8"?>
-<w:numbering xmlns:wpc="http://schemas.microsoft.com/office/word/2010/wordprocessingCanvas" xmlns:mc="http://schemas.openxmlformats.org/markup-compatibility/2006" xmlns:o="urn:schemas-microsoft-com:office:office" xmlns:r="http://schemas.openxmlformats.org/officeDocument/2006/relationships" xmlns:m="http://schemas.openxmlformats.org/officeDocument/2006/math" xmlns:v="urn:schemas-microsoft-com:vml" xmlns:wp14="http://schemas.microsoft.com/office/word/2010/wordprocessingDrawing" xmlns:wp="http://schemas.openxmlformats.org/drawingml/2006/wordprocessingDrawing" xmlns:w10="urn:schemas-microsoft-com:office:word" xmlns:w="http://schemas.openxmlformats.org/wordprocessingml/2006/main" xmlns:w14="http://schemas.microsoft.com/office/word/2010/wordml" xmlns:wpg="http://schemas.microsoft.com/office/word/2010/wordprocessingGroup" xmlns:wpi="http://schemas.microsoft.com/office/word/2010/wordprocessingInk" xmlns:wne="http://schemas.microsoft.com/office/word/2006/wordml" xmlns:wps="http://schemas.microsoft.com/office/word/2010/wordprocessingShape" mc:Ignorable="w14 wp14">
-  <w:abstractNum w:abstractNumId="0">
+<w:numbering xmlns:wpc="http://schemas.microsoft.com/office/word/2010/wordprocessingCanvas" xmlns:mc="http://schemas.openxmlformats.org/markup-compatibility/2006" xmlns:o="urn:schemas-microsoft-com:office:office" xmlns:r="http://schemas.openxmlformats.org/officeDocument/2006/relationships" xmlns:m="http://schemas.openxmlformats.org/officeDocument/2006/math" xmlns:v="urn:schemas-microsoft-com:vml" xmlns:wp14="http://schemas.microsoft.com/office/word/2010/wordprocessingDrawing" xmlns:wp="http://schemas.openxmlformats.org/drawingml/2006/wordprocessingDrawing" xmlns:w10="urn:schemas-microsoft-com:office:word" xmlns:w="http://schemas.openxmlformats.org/wordprocessingml/2006/main" xmlns:w14="http://schemas.microsoft.com/office/word/2010/wordml" xmlns:w15="http://schemas.microsoft.com/office/word/2012/wordml" xmlns:wpg="http://schemas.microsoft.com/office/word/2010/wordprocessingGroup" xmlns:wpi="http://schemas.microsoft.com/office/word/2010/wordprocessingInk" xmlns:wne="http://schemas.microsoft.com/office/word/2006/wordml" xmlns:wps="http://schemas.microsoft.com/office/word/2010/wordprocessingShape" mc:Ignorable="w14 w15 wp14">
+  <w:abstractNum w:abstractNumId="0" w15:restartNumberingAfterBreak="0">
     <w:nsid w:val="04D805BE"/>
     <w:multiLevelType w:val="hybridMultilevel"/>
     <w:tmpl w:val="0BC29384"/>
@@ -14838,7 +14773,7 @@
       </w:rPr>
     </w:lvl>
   </w:abstractNum>
-  <w:abstractNum w:abstractNumId="1">
+  <w:abstractNum w:abstractNumId="1" w15:restartNumberingAfterBreak="0">
     <w:nsid w:val="0B9C1610"/>
     <w:multiLevelType w:val="hybridMultilevel"/>
     <w:tmpl w:val="13D671E8"/>
@@ -14951,7 +14886,7 @@
       </w:rPr>
     </w:lvl>
   </w:abstractNum>
-  <w:abstractNum w:abstractNumId="2">
+  <w:abstractNum w:abstractNumId="2" w15:restartNumberingAfterBreak="0">
     <w:nsid w:val="0C514207"/>
     <w:multiLevelType w:val="hybridMultilevel"/>
     <w:tmpl w:val="77DE0090"/>
@@ -15064,7 +14999,7 @@
       </w:rPr>
     </w:lvl>
   </w:abstractNum>
-  <w:abstractNum w:abstractNumId="3">
+  <w:abstractNum w:abstractNumId="3" w15:restartNumberingAfterBreak="0">
     <w:nsid w:val="0D9A0AAB"/>
     <w:multiLevelType w:val="hybridMultilevel"/>
     <w:tmpl w:val="E9060E40"/>
@@ -15177,7 +15112,7 @@
       </w:rPr>
     </w:lvl>
   </w:abstractNum>
-  <w:abstractNum w:abstractNumId="4">
+  <w:abstractNum w:abstractNumId="4" w15:restartNumberingAfterBreak="0">
     <w:nsid w:val="0EE06C91"/>
     <w:multiLevelType w:val="hybridMultilevel"/>
     <w:tmpl w:val="976A50F4"/>
@@ -15290,7 +15225,7 @@
       </w:rPr>
     </w:lvl>
   </w:abstractNum>
-  <w:abstractNum w:abstractNumId="5">
+  <w:abstractNum w:abstractNumId="5" w15:restartNumberingAfterBreak="0">
     <w:nsid w:val="11243518"/>
     <w:multiLevelType w:val="hybridMultilevel"/>
     <w:tmpl w:val="C00C15CA"/>
@@ -15403,7 +15338,7 @@
       </w:rPr>
     </w:lvl>
   </w:abstractNum>
-  <w:abstractNum w:abstractNumId="6">
+  <w:abstractNum w:abstractNumId="6" w15:restartNumberingAfterBreak="0">
     <w:nsid w:val="23E67876"/>
     <w:multiLevelType w:val="hybridMultilevel"/>
     <w:tmpl w:val="125492B4"/>
@@ -15516,7 +15451,7 @@
       </w:rPr>
     </w:lvl>
   </w:abstractNum>
-  <w:abstractNum w:abstractNumId="7">
+  <w:abstractNum w:abstractNumId="7" w15:restartNumberingAfterBreak="0">
     <w:nsid w:val="246A3CE9"/>
     <w:multiLevelType w:val="hybridMultilevel"/>
     <w:tmpl w:val="F24CCFCA"/>
@@ -15629,7 +15564,7 @@
       </w:rPr>
     </w:lvl>
   </w:abstractNum>
-  <w:abstractNum w:abstractNumId="8">
+  <w:abstractNum w:abstractNumId="8" w15:restartNumberingAfterBreak="0">
     <w:nsid w:val="2D1948D2"/>
     <w:multiLevelType w:val="hybridMultilevel"/>
     <w:tmpl w:val="79CE3672"/>
@@ -15718,7 +15653,7 @@
       </w:pPr>
     </w:lvl>
   </w:abstractNum>
-  <w:abstractNum w:abstractNumId="9">
+  <w:abstractNum w:abstractNumId="9" w15:restartNumberingAfterBreak="0">
     <w:nsid w:val="2E313F58"/>
     <w:multiLevelType w:val="hybridMultilevel"/>
     <w:tmpl w:val="869C74A8"/>
@@ -15831,7 +15766,7 @@
       </w:rPr>
     </w:lvl>
   </w:abstractNum>
-  <w:abstractNum w:abstractNumId="10">
+  <w:abstractNum w:abstractNumId="10" w15:restartNumberingAfterBreak="0">
     <w:nsid w:val="357B5CC4"/>
     <w:multiLevelType w:val="hybridMultilevel"/>
     <w:tmpl w:val="1DA6E014"/>
@@ -15944,7 +15879,7 @@
       </w:rPr>
     </w:lvl>
   </w:abstractNum>
-  <w:abstractNum w:abstractNumId="11">
+  <w:abstractNum w:abstractNumId="11" w15:restartNumberingAfterBreak="0">
     <w:nsid w:val="38A67556"/>
     <w:multiLevelType w:val="multilevel"/>
     <w:tmpl w:val="AC3CEAF0"/>
@@ -16101,7 +16036,7 @@
       </w:rPr>
     </w:lvl>
   </w:abstractNum>
-  <w:abstractNum w:abstractNumId="12">
+  <w:abstractNum w:abstractNumId="12" w15:restartNumberingAfterBreak="0">
     <w:nsid w:val="4A987CCB"/>
     <w:multiLevelType w:val="hybridMultilevel"/>
     <w:tmpl w:val="96165A9E"/>
@@ -16187,7 +16122,7 @@
       </w:pPr>
     </w:lvl>
   </w:abstractNum>
-  <w:abstractNum w:abstractNumId="13">
+  <w:abstractNum w:abstractNumId="13" w15:restartNumberingAfterBreak="0">
     <w:nsid w:val="4C896294"/>
     <w:multiLevelType w:val="hybridMultilevel"/>
     <w:tmpl w:val="18E452BE"/>
@@ -16300,7 +16235,7 @@
       </w:rPr>
     </w:lvl>
   </w:abstractNum>
-  <w:abstractNum w:abstractNumId="14">
+  <w:abstractNum w:abstractNumId="14" w15:restartNumberingAfterBreak="0">
     <w:nsid w:val="5DC934C9"/>
     <w:multiLevelType w:val="hybridMultilevel"/>
     <w:tmpl w:val="0BF4C99C"/>
@@ -16413,7 +16348,7 @@
       </w:rPr>
     </w:lvl>
   </w:abstractNum>
-  <w:abstractNum w:abstractNumId="15">
+  <w:abstractNum w:abstractNumId="15" w15:restartNumberingAfterBreak="0">
     <w:nsid w:val="615308EE"/>
     <w:multiLevelType w:val="hybridMultilevel"/>
     <w:tmpl w:val="9724B902"/>
@@ -16502,7 +16437,7 @@
       </w:pPr>
     </w:lvl>
   </w:abstractNum>
-  <w:abstractNum w:abstractNumId="16">
+  <w:abstractNum w:abstractNumId="16" w15:restartNumberingAfterBreak="0">
     <w:nsid w:val="655838CD"/>
     <w:multiLevelType w:val="hybridMultilevel"/>
     <w:tmpl w:val="B45A78BE"/>
@@ -16615,7 +16550,7 @@
       </w:rPr>
     </w:lvl>
   </w:abstractNum>
-  <w:abstractNum w:abstractNumId="17">
+  <w:abstractNum w:abstractNumId="17" w15:restartNumberingAfterBreak="0">
     <w:nsid w:val="68721CB2"/>
     <w:multiLevelType w:val="hybridMultilevel"/>
     <w:tmpl w:val="9724B902"/>
@@ -16704,7 +16639,7 @@
       </w:pPr>
     </w:lvl>
   </w:abstractNum>
-  <w:abstractNum w:abstractNumId="18">
+  <w:abstractNum w:abstractNumId="18" w15:restartNumberingAfterBreak="0">
     <w:nsid w:val="717324FC"/>
     <w:multiLevelType w:val="multilevel"/>
     <w:tmpl w:val="A66276EC"/>
@@ -16948,7 +16883,7 @@
 </file>
 
 <file path=word/styles.xml><?xml version="1.0" encoding="utf-8"?>
-<w:styles xmlns:mc="http://schemas.openxmlformats.org/markup-compatibility/2006" xmlns:r="http://schemas.openxmlformats.org/officeDocument/2006/relationships" xmlns:w="http://schemas.openxmlformats.org/wordprocessingml/2006/main" xmlns:w14="http://schemas.microsoft.com/office/word/2010/wordml" mc:Ignorable="w14">
+<w:styles xmlns:mc="http://schemas.openxmlformats.org/markup-compatibility/2006" xmlns:r="http://schemas.openxmlformats.org/officeDocument/2006/relationships" xmlns:w="http://schemas.openxmlformats.org/wordprocessingml/2006/main" xmlns:w14="http://schemas.microsoft.com/office/word/2010/wordml" xmlns:w15="http://schemas.microsoft.com/office/word/2012/wordml" mc:Ignorable="w14 w15">
   <w:docDefaults>
     <w:rPrDefault>
       <w:rPr>
@@ -16964,145 +16899,378 @@
       </w:pPr>
     </w:pPrDefault>
   </w:docDefaults>
-  <w:latentStyles w:defLockedState="0" w:defUIPriority="99" w:defSemiHidden="1" w:defUnhideWhenUsed="1" w:defQFormat="0" w:count="267">
-    <w:lsdException w:name="Normal" w:semiHidden="0" w:uiPriority="0" w:unhideWhenUsed="0" w:qFormat="1"/>
-    <w:lsdException w:name="heading 1" w:semiHidden="0" w:uiPriority="0" w:unhideWhenUsed="0" w:qFormat="1"/>
-    <w:lsdException w:name="heading 2" w:uiPriority="0" w:qFormat="1"/>
-    <w:lsdException w:name="heading 3" w:uiPriority="0" w:qFormat="1"/>
-    <w:lsdException w:name="heading 4" w:uiPriority="9" w:qFormat="1"/>
-    <w:lsdException w:name="heading 5" w:uiPriority="0" w:qFormat="1"/>
-    <w:lsdException w:name="heading 6" w:uiPriority="0" w:qFormat="1"/>
-    <w:lsdException w:name="heading 7" w:uiPriority="0" w:qFormat="1"/>
-    <w:lsdException w:name="heading 8" w:uiPriority="0" w:qFormat="1"/>
-    <w:lsdException w:name="heading 9" w:uiPriority="0" w:qFormat="1"/>
-    <w:lsdException w:name="toc 1" w:uiPriority="39" w:qFormat="1"/>
-    <w:lsdException w:name="toc 2" w:uiPriority="39" w:qFormat="1"/>
-    <w:lsdException w:name="toc 3" w:uiPriority="39" w:qFormat="1"/>
-    <w:lsdException w:name="toc 4" w:uiPriority="39"/>
-    <w:lsdException w:name="toc 5" w:uiPriority="39"/>
-    <w:lsdException w:name="toc 6" w:uiPriority="39"/>
-    <w:lsdException w:name="toc 7" w:uiPriority="39"/>
-    <w:lsdException w:name="toc 8" w:uiPriority="39"/>
-    <w:lsdException w:name="toc 9" w:uiPriority="39"/>
-    <w:lsdException w:name="caption" w:uiPriority="35" w:qFormat="1"/>
-    <w:lsdException w:name="page number" w:uiPriority="0"/>
-    <w:lsdException w:name="Title" w:semiHidden="0" w:uiPriority="10" w:unhideWhenUsed="0" w:qFormat="1"/>
-    <w:lsdException w:name="Default Paragraph Font" w:uiPriority="1"/>
-    <w:lsdException w:name="Subtitle" w:semiHidden="0" w:uiPriority="11" w:unhideWhenUsed="0" w:qFormat="1"/>
-    <w:lsdException w:name="Strong" w:semiHidden="0" w:uiPriority="22" w:unhideWhenUsed="0" w:qFormat="1"/>
-    <w:lsdException w:name="Emphasis" w:semiHidden="0" w:uiPriority="20" w:unhideWhenUsed="0" w:qFormat="1"/>
-    <w:lsdException w:name="Table Grid" w:semiHidden="0" w:uiPriority="0" w:unhideWhenUsed="0"/>
-    <w:lsdException w:name="Placeholder Text" w:unhideWhenUsed="0"/>
-    <w:lsdException w:name="No Spacing" w:semiHidden="0" w:uiPriority="1" w:unhideWhenUsed="0" w:qFormat="1"/>
-    <w:lsdException w:name="Light Shading" w:semiHidden="0" w:uiPriority="60" w:unhideWhenUsed="0"/>
-    <w:lsdException w:name="Light List" w:semiHidden="0" w:uiPriority="61" w:unhideWhenUsed="0"/>
-    <w:lsdException w:name="Light Grid" w:semiHidden="0" w:uiPriority="62" w:unhideWhenUsed="0"/>
-    <w:lsdException w:name="Medium Shading 1" w:semiHidden="0" w:uiPriority="63" w:unhideWhenUsed="0"/>
-    <w:lsdException w:name="Medium Shading 2" w:semiHidden="0" w:uiPriority="64" w:unhideWhenUsed="0"/>
-    <w:lsdException w:name="Medium List 1" w:semiHidden="0" w:uiPriority="65" w:unhideWhenUsed="0"/>
-    <w:lsdException w:name="Medium List 2" w:semiHidden="0" w:uiPriority="66" w:unhideWhenUsed="0"/>
-    <w:lsdException w:name="Medium Grid 1" w:semiHidden="0" w:uiPriority="67" w:unhideWhenUsed="0"/>
-    <w:lsdException w:name="Medium Grid 2" w:semiHidden="0" w:uiPriority="68" w:unhideWhenUsed="0"/>
-    <w:lsdException w:name="Medium Grid 3" w:semiHidden="0" w:uiPriority="69" w:unhideWhenUsed="0"/>
-    <w:lsdException w:name="Dark List" w:semiHidden="0" w:uiPriority="70" w:unhideWhenUsed="0"/>
-    <w:lsdException w:name="Colorful Shading" w:semiHidden="0" w:uiPriority="71" w:unhideWhenUsed="0"/>
-    <w:lsdException w:name="Colorful List" w:semiHidden="0" w:uiPriority="72" w:unhideWhenUsed="0"/>
-    <w:lsdException w:name="Colorful Grid" w:semiHidden="0" w:uiPriority="73" w:unhideWhenUsed="0"/>
-    <w:lsdException w:name="Light Shading Accent 1" w:semiHidden="0" w:uiPriority="60" w:unhideWhenUsed="0"/>
-    <w:lsdException w:name="Light List Accent 1" w:semiHidden="0" w:uiPriority="61" w:unhideWhenUsed="0"/>
-    <w:lsdException w:name="Light Grid Accent 1" w:semiHidden="0" w:uiPriority="62" w:unhideWhenUsed="0"/>
-    <w:lsdException w:name="Medium Shading 1 Accent 1" w:semiHidden="0" w:uiPriority="63" w:unhideWhenUsed="0"/>
-    <w:lsdException w:name="Medium Shading 2 Accent 1" w:semiHidden="0" w:uiPriority="64" w:unhideWhenUsed="0"/>
-    <w:lsdException w:name="Medium List 1 Accent 1" w:semiHidden="0" w:uiPriority="65" w:unhideWhenUsed="0"/>
-    <w:lsdException w:name="Revision" w:unhideWhenUsed="0"/>
-    <w:lsdException w:name="List Paragraph" w:semiHidden="0" w:uiPriority="34" w:unhideWhenUsed="0" w:qFormat="1"/>
-    <w:lsdException w:name="Quote" w:semiHidden="0" w:uiPriority="29" w:unhideWhenUsed="0" w:qFormat="1"/>
-    <w:lsdException w:name="Intense Quote" w:semiHidden="0" w:uiPriority="30" w:unhideWhenUsed="0" w:qFormat="1"/>
-    <w:lsdException w:name="Medium List 2 Accent 1" w:semiHidden="0" w:uiPriority="66" w:unhideWhenUsed="0"/>
-    <w:lsdException w:name="Medium Grid 1 Accent 1" w:semiHidden="0" w:uiPriority="67" w:unhideWhenUsed="0"/>
-    <w:lsdException w:name="Medium Grid 2 Accent 1" w:semiHidden="0" w:uiPriority="68" w:unhideWhenUsed="0"/>
-    <w:lsdException w:name="Medium Grid 3 Accent 1" w:semiHidden="0" w:uiPriority="69" w:unhideWhenUsed="0"/>
-    <w:lsdException w:name="Dark List Accent 1" w:semiHidden="0" w:uiPriority="70" w:unhideWhenUsed="0"/>
-    <w:lsdException w:name="Colorful Shading Accent 1" w:semiHidden="0" w:uiPriority="71" w:unhideWhenUsed="0"/>
-    <w:lsdException w:name="Colorful List Accent 1" w:semiHidden="0" w:uiPriority="72" w:unhideWhenUsed="0"/>
-    <w:lsdException w:name="Colorful Grid Accent 1" w:semiHidden="0" w:uiPriority="73" w:unhideWhenUsed="0"/>
-    <w:lsdException w:name="Light Shading Accent 2" w:semiHidden="0" w:uiPriority="60" w:unhideWhenUsed="0"/>
-    <w:lsdException w:name="Light List Accent 2" w:semiHidden="0" w:uiPriority="61" w:unhideWhenUsed="0"/>
-    <w:lsdException w:name="Light Grid Accent 2" w:semiHidden="0" w:uiPriority="62" w:unhideWhenUsed="0"/>
-    <w:lsdException w:name="Medium Shading 1 Accent 2" w:semiHidden="0" w:uiPriority="63" w:unhideWhenUsed="0"/>
-    <w:lsdException w:name="Medium Shading 2 Accent 2" w:semiHidden="0" w:uiPriority="64" w:unhideWhenUsed="0"/>
-    <w:lsdException w:name="Medium List 1 Accent 2" w:semiHidden="0" w:uiPriority="65" w:unhideWhenUsed="0"/>
-    <w:lsdException w:name="Medium List 2 Accent 2" w:semiHidden="0" w:uiPriority="66" w:unhideWhenUsed="0"/>
-    <w:lsdException w:name="Medium Grid 1 Accent 2" w:semiHidden="0" w:uiPriority="67" w:unhideWhenUsed="0"/>
-    <w:lsdException w:name="Medium Grid 2 Accent 2" w:semiHidden="0" w:uiPriority="68" w:unhideWhenUsed="0"/>
-    <w:lsdException w:name="Medium Grid 3 Accent 2" w:semiHidden="0" w:uiPriority="69" w:unhideWhenUsed="0"/>
-    <w:lsdException w:name="Dark List Accent 2" w:semiHidden="0" w:uiPriority="70" w:unhideWhenUsed="0"/>
-    <w:lsdException w:name="Colorful Shading Accent 2" w:semiHidden="0" w:uiPriority="71" w:unhideWhenUsed="0"/>
-    <w:lsdException w:name="Colorful List Accent 2" w:semiHidden="0" w:uiPriority="72" w:unhideWhenUsed="0"/>
-    <w:lsdException w:name="Colorful Grid Accent 2" w:semiHidden="0" w:uiPriority="73" w:unhideWhenUsed="0"/>
-    <w:lsdException w:name="Light Shading Accent 3" w:semiHidden="0" w:uiPriority="60" w:unhideWhenUsed="0"/>
-    <w:lsdException w:name="Light List Accent 3" w:semiHidden="0" w:uiPriority="61" w:unhideWhenUsed="0"/>
-    <w:lsdException w:name="Light Grid Accent 3" w:semiHidden="0" w:uiPriority="62" w:unhideWhenUsed="0"/>
-    <w:lsdException w:name="Medium Shading 1 Accent 3" w:semiHidden="0" w:uiPriority="63" w:unhideWhenUsed="0"/>
-    <w:lsdException w:name="Medium Shading 2 Accent 3" w:semiHidden="0" w:uiPriority="64" w:unhideWhenUsed="0"/>
-    <w:lsdException w:name="Medium List 1 Accent 3" w:semiHidden="0" w:uiPriority="65" w:unhideWhenUsed="0"/>
-    <w:lsdException w:name="Medium List 2 Accent 3" w:semiHidden="0" w:uiPriority="66" w:unhideWhenUsed="0"/>
-    <w:lsdException w:name="Medium Grid 1 Accent 3" w:semiHidden="0" w:uiPriority="67" w:unhideWhenUsed="0"/>
-    <w:lsdException w:name="Medium Grid 2 Accent 3" w:semiHidden="0" w:uiPriority="68" w:unhideWhenUsed="0"/>
-    <w:lsdException w:name="Medium Grid 3 Accent 3" w:semiHidden="0" w:uiPriority="69" w:unhideWhenUsed="0"/>
-    <w:lsdException w:name="Dark List Accent 3" w:semiHidden="0" w:uiPriority="70" w:unhideWhenUsed="0"/>
-    <w:lsdException w:name="Colorful Shading Accent 3" w:semiHidden="0" w:uiPriority="71" w:unhideWhenUsed="0"/>
-    <w:lsdException w:name="Colorful List Accent 3" w:semiHidden="0" w:uiPriority="72" w:unhideWhenUsed="0"/>
-    <w:lsdException w:name="Colorful Grid Accent 3" w:semiHidden="0" w:uiPriority="73" w:unhideWhenUsed="0"/>
-    <w:lsdException w:name="Light Shading Accent 4" w:semiHidden="0" w:uiPriority="60" w:unhideWhenUsed="0"/>
-    <w:lsdException w:name="Light List Accent 4" w:semiHidden="0" w:uiPriority="61" w:unhideWhenUsed="0"/>
-    <w:lsdException w:name="Light Grid Accent 4" w:semiHidden="0" w:uiPriority="62" w:unhideWhenUsed="0"/>
-    <w:lsdException w:name="Medium Shading 1 Accent 4" w:semiHidden="0" w:uiPriority="63" w:unhideWhenUsed="0"/>
-    <w:lsdException w:name="Medium Shading 2 Accent 4" w:semiHidden="0" w:uiPriority="64" w:unhideWhenUsed="0"/>
-    <w:lsdException w:name="Medium List 1 Accent 4" w:semiHidden="0" w:uiPriority="65" w:unhideWhenUsed="0"/>
-    <w:lsdException w:name="Medium List 2 Accent 4" w:semiHidden="0" w:uiPriority="66" w:unhideWhenUsed="0"/>
-    <w:lsdException w:name="Medium Grid 1 Accent 4" w:semiHidden="0" w:uiPriority="67" w:unhideWhenUsed="0"/>
-    <w:lsdException w:name="Medium Grid 2 Accent 4" w:semiHidden="0" w:uiPriority="68" w:unhideWhenUsed="0"/>
-    <w:lsdException w:name="Medium Grid 3 Accent 4" w:semiHidden="0" w:uiPriority="69" w:unhideWhenUsed="0"/>
-    <w:lsdException w:name="Dark List Accent 4" w:semiHidden="0" w:uiPriority="70" w:unhideWhenUsed="0"/>
-    <w:lsdException w:name="Colorful Shading Accent 4" w:semiHidden="0" w:uiPriority="71" w:unhideWhenUsed="0"/>
-    <w:lsdException w:name="Colorful List Accent 4" w:semiHidden="0" w:uiPriority="72" w:unhideWhenUsed="0"/>
-    <w:lsdException w:name="Colorful Grid Accent 4" w:semiHidden="0" w:uiPriority="73" w:unhideWhenUsed="0"/>
-    <w:lsdException w:name="Light Shading Accent 5" w:semiHidden="0" w:uiPriority="60" w:unhideWhenUsed="0"/>
-    <w:lsdException w:name="Light List Accent 5" w:semiHidden="0" w:uiPriority="61" w:unhideWhenUsed="0"/>
-    <w:lsdException w:name="Light Grid Accent 5" w:semiHidden="0" w:uiPriority="62" w:unhideWhenUsed="0"/>
-    <w:lsdException w:name="Medium Shading 1 Accent 5" w:semiHidden="0" w:uiPriority="63" w:unhideWhenUsed="0"/>
-    <w:lsdException w:name="Medium Shading 2 Accent 5" w:semiHidden="0" w:uiPriority="64" w:unhideWhenUsed="0"/>
-    <w:lsdException w:name="Medium List 1 Accent 5" w:semiHidden="0" w:uiPriority="65" w:unhideWhenUsed="0"/>
-    <w:lsdException w:name="Medium List 2 Accent 5" w:semiHidden="0" w:uiPriority="66" w:unhideWhenUsed="0"/>
-    <w:lsdException w:name="Medium Grid 1 Accent 5" w:semiHidden="0" w:uiPriority="67" w:unhideWhenUsed="0"/>
-    <w:lsdException w:name="Medium Grid 2 Accent 5" w:semiHidden="0" w:uiPriority="68" w:unhideWhenUsed="0"/>
-    <w:lsdException w:name="Medium Grid 3 Accent 5" w:semiHidden="0" w:uiPriority="69" w:unhideWhenUsed="0"/>
-    <w:lsdException w:name="Dark List Accent 5" w:semiHidden="0" w:uiPriority="70" w:unhideWhenUsed="0"/>
-    <w:lsdException w:name="Colorful Shading Accent 5" w:semiHidden="0" w:uiPriority="71" w:unhideWhenUsed="0"/>
-    <w:lsdException w:name="Colorful List Accent 5" w:semiHidden="0" w:uiPriority="72" w:unhideWhenUsed="0"/>
-    <w:lsdException w:name="Colorful Grid Accent 5" w:semiHidden="0" w:uiPriority="73" w:unhideWhenUsed="0"/>
-    <w:lsdException w:name="Light Shading Accent 6" w:semiHidden="0" w:uiPriority="60" w:unhideWhenUsed="0"/>
-    <w:lsdException w:name="Light List Accent 6" w:semiHidden="0" w:uiPriority="61" w:unhideWhenUsed="0"/>
-    <w:lsdException w:name="Light Grid Accent 6" w:semiHidden="0" w:uiPriority="62" w:unhideWhenUsed="0"/>
-    <w:lsdException w:name="Medium Shading 1 Accent 6" w:semiHidden="0" w:uiPriority="63" w:unhideWhenUsed="0"/>
-    <w:lsdException w:name="Medium Shading 2 Accent 6" w:semiHidden="0" w:uiPriority="64" w:unhideWhenUsed="0"/>
-    <w:lsdException w:name="Medium List 1 Accent 6" w:semiHidden="0" w:uiPriority="65" w:unhideWhenUsed="0"/>
-    <w:lsdException w:name="Medium List 2 Accent 6" w:semiHidden="0" w:uiPriority="66" w:unhideWhenUsed="0"/>
-    <w:lsdException w:name="Medium Grid 1 Accent 6" w:semiHidden="0" w:uiPriority="67" w:unhideWhenUsed="0"/>
-    <w:lsdException w:name="Medium Grid 2 Accent 6" w:semiHidden="0" w:uiPriority="68" w:unhideWhenUsed="0"/>
-    <w:lsdException w:name="Medium Grid 3 Accent 6" w:semiHidden="0" w:uiPriority="69" w:unhideWhenUsed="0"/>
-    <w:lsdException w:name="Dark List Accent 6" w:semiHidden="0" w:uiPriority="70" w:unhideWhenUsed="0"/>
-    <w:lsdException w:name="Colorful Shading Accent 6" w:semiHidden="0" w:uiPriority="71" w:unhideWhenUsed="0"/>
-    <w:lsdException w:name="Colorful List Accent 6" w:semiHidden="0" w:uiPriority="72" w:unhideWhenUsed="0"/>
-    <w:lsdException w:name="Colorful Grid Accent 6" w:semiHidden="0" w:uiPriority="73" w:unhideWhenUsed="0"/>
-    <w:lsdException w:name="Subtle Emphasis" w:semiHidden="0" w:uiPriority="19" w:unhideWhenUsed="0" w:qFormat="1"/>
-    <w:lsdException w:name="Intense Emphasis" w:semiHidden="0" w:uiPriority="21" w:unhideWhenUsed="0" w:qFormat="1"/>
-    <w:lsdException w:name="Subtle Reference" w:semiHidden="0" w:uiPriority="31" w:unhideWhenUsed="0" w:qFormat="1"/>
-    <w:lsdException w:name="Intense Reference" w:semiHidden="0" w:uiPriority="32" w:unhideWhenUsed="0" w:qFormat="1"/>
-    <w:lsdException w:name="Book Title" w:semiHidden="0" w:uiPriority="33" w:unhideWhenUsed="0" w:qFormat="1"/>
-    <w:lsdException w:name="Bibliography" w:uiPriority="37"/>
-    <w:lsdException w:name="TOC Heading" w:uiPriority="39" w:qFormat="1"/>
+  <w:latentStyles w:defLockedState="0" w:defUIPriority="99" w:defSemiHidden="0" w:defUnhideWhenUsed="0" w:defQFormat="0" w:count="371">
+    <w:lsdException w:name="Normal" w:uiPriority="0" w:qFormat="1"/>
+    <w:lsdException w:name="heading 1" w:uiPriority="0" w:qFormat="1"/>
+    <w:lsdException w:name="heading 2" w:semiHidden="1" w:uiPriority="0" w:unhideWhenUsed="1" w:qFormat="1"/>
+    <w:lsdException w:name="heading 3" w:semiHidden="1" w:uiPriority="0" w:unhideWhenUsed="1" w:qFormat="1"/>
+    <w:lsdException w:name="heading 4" w:semiHidden="1" w:uiPriority="9" w:unhideWhenUsed="1" w:qFormat="1"/>
+    <w:lsdException w:name="heading 5" w:semiHidden="1" w:uiPriority="0" w:unhideWhenUsed="1" w:qFormat="1"/>
+    <w:lsdException w:name="heading 6" w:semiHidden="1" w:uiPriority="0" w:unhideWhenUsed="1" w:qFormat="1"/>
+    <w:lsdException w:name="heading 7" w:semiHidden="1" w:uiPriority="0" w:unhideWhenUsed="1" w:qFormat="1"/>
+    <w:lsdException w:name="heading 8" w:semiHidden="1" w:uiPriority="0" w:unhideWhenUsed="1" w:qFormat="1"/>
+    <w:lsdException w:name="heading 9" w:semiHidden="1" w:uiPriority="0" w:unhideWhenUsed="1" w:qFormat="1"/>
+    <w:lsdException w:name="index 1" w:semiHidden="1" w:unhideWhenUsed="1"/>
+    <w:lsdException w:name="index 2" w:semiHidden="1" w:unhideWhenUsed="1"/>
+    <w:lsdException w:name="index 3" w:semiHidden="1" w:unhideWhenUsed="1"/>
+    <w:lsdException w:name="index 4" w:semiHidden="1" w:unhideWhenUsed="1"/>
+    <w:lsdException w:name="index 5" w:semiHidden="1" w:unhideWhenUsed="1"/>
+    <w:lsdException w:name="index 6" w:semiHidden="1" w:unhideWhenUsed="1"/>
+    <w:lsdException w:name="index 7" w:semiHidden="1" w:unhideWhenUsed="1"/>
+    <w:lsdException w:name="index 8" w:semiHidden="1" w:unhideWhenUsed="1"/>
+    <w:lsdException w:name="index 9" w:semiHidden="1" w:unhideWhenUsed="1"/>
+    <w:lsdException w:name="toc 1" w:semiHidden="1" w:uiPriority="39" w:unhideWhenUsed="1" w:qFormat="1"/>
+    <w:lsdException w:name="toc 2" w:semiHidden="1" w:uiPriority="39" w:unhideWhenUsed="1" w:qFormat="1"/>
+    <w:lsdException w:name="toc 3" w:semiHidden="1" w:uiPriority="39" w:unhideWhenUsed="1" w:qFormat="1"/>
+    <w:lsdException w:name="toc 4" w:semiHidden="1" w:uiPriority="39" w:unhideWhenUsed="1"/>
+    <w:lsdException w:name="toc 5" w:semiHidden="1" w:uiPriority="39" w:unhideWhenUsed="1"/>
+    <w:lsdException w:name="toc 6" w:semiHidden="1" w:uiPriority="39" w:unhideWhenUsed="1"/>
+    <w:lsdException w:name="toc 7" w:semiHidden="1" w:uiPriority="39" w:unhideWhenUsed="1"/>
+    <w:lsdException w:name="toc 8" w:semiHidden="1" w:uiPriority="39" w:unhideWhenUsed="1"/>
+    <w:lsdException w:name="toc 9" w:semiHidden="1" w:uiPriority="39" w:unhideWhenUsed="1"/>
+    <w:lsdException w:name="Normal Indent" w:semiHidden="1" w:unhideWhenUsed="1"/>
+    <w:lsdException w:name="footnote text" w:semiHidden="1" w:unhideWhenUsed="1"/>
+    <w:lsdException w:name="annotation text" w:semiHidden="1" w:unhideWhenUsed="1"/>
+    <w:lsdException w:name="header" w:semiHidden="1" w:unhideWhenUsed="1"/>
+    <w:lsdException w:name="footer" w:semiHidden="1" w:unhideWhenUsed="1"/>
+    <w:lsdException w:name="index heading" w:semiHidden="1" w:unhideWhenUsed="1"/>
+    <w:lsdException w:name="caption" w:semiHidden="1" w:uiPriority="35" w:unhideWhenUsed="1" w:qFormat="1"/>
+    <w:lsdException w:name="table of figures" w:semiHidden="1" w:unhideWhenUsed="1"/>
+    <w:lsdException w:name="envelope address" w:semiHidden="1" w:unhideWhenUsed="1"/>
+    <w:lsdException w:name="envelope return" w:semiHidden="1" w:unhideWhenUsed="1"/>
+    <w:lsdException w:name="footnote reference" w:semiHidden="1" w:unhideWhenUsed="1"/>
+    <w:lsdException w:name="annotation reference" w:semiHidden="1" w:unhideWhenUsed="1"/>
+    <w:lsdException w:name="line number" w:semiHidden="1" w:unhideWhenUsed="1"/>
+    <w:lsdException w:name="page number" w:semiHidden="1" w:uiPriority="0" w:unhideWhenUsed="1"/>
+    <w:lsdException w:name="endnote reference" w:semiHidden="1" w:unhideWhenUsed="1"/>
+    <w:lsdException w:name="endnote text" w:semiHidden="1" w:unhideWhenUsed="1"/>
+    <w:lsdException w:name="table of authorities" w:semiHidden="1" w:unhideWhenUsed="1"/>
+    <w:lsdException w:name="macro" w:semiHidden="1" w:unhideWhenUsed="1"/>
+    <w:lsdException w:name="toa heading" w:semiHidden="1" w:unhideWhenUsed="1"/>
+    <w:lsdException w:name="List" w:semiHidden="1" w:unhideWhenUsed="1"/>
+    <w:lsdException w:name="List Bullet" w:semiHidden="1" w:unhideWhenUsed="1"/>
+    <w:lsdException w:name="List Number" w:semiHidden="1" w:unhideWhenUsed="1"/>
+    <w:lsdException w:name="List 2" w:semiHidden="1" w:unhideWhenUsed="1"/>
+    <w:lsdException w:name="List 3" w:semiHidden="1" w:unhideWhenUsed="1"/>
+    <w:lsdException w:name="List 4" w:semiHidden="1" w:unhideWhenUsed="1"/>
+    <w:lsdException w:name="List 5" w:semiHidden="1" w:unhideWhenUsed="1"/>
+    <w:lsdException w:name="List Bullet 2" w:semiHidden="1" w:unhideWhenUsed="1"/>
+    <w:lsdException w:name="List Bullet 3" w:semiHidden="1" w:unhideWhenUsed="1"/>
+    <w:lsdException w:name="List Bullet 4" w:semiHidden="1" w:unhideWhenUsed="1"/>
+    <w:lsdException w:name="List Bullet 5" w:semiHidden="1" w:unhideWhenUsed="1"/>
+    <w:lsdException w:name="List Number 2" w:semiHidden="1" w:unhideWhenUsed="1"/>
+    <w:lsdException w:name="List Number 3" w:semiHidden="1" w:unhideWhenUsed="1"/>
+    <w:lsdException w:name="List Number 4" w:semiHidden="1" w:unhideWhenUsed="1"/>
+    <w:lsdException w:name="List Number 5" w:semiHidden="1" w:unhideWhenUsed="1"/>
+    <w:lsdException w:name="Title" w:uiPriority="10" w:qFormat="1"/>
+    <w:lsdException w:name="Closing" w:semiHidden="1" w:unhideWhenUsed="1"/>
+    <w:lsdException w:name="Signature" w:semiHidden="1" w:unhideWhenUsed="1"/>
+    <w:lsdException w:name="Default Paragraph Font" w:semiHidden="1" w:uiPriority="1" w:unhideWhenUsed="1"/>
+    <w:lsdException w:name="Body Text" w:semiHidden="1" w:unhideWhenUsed="1"/>
+    <w:lsdException w:name="Body Text Indent" w:semiHidden="1" w:unhideWhenUsed="1"/>
+    <w:lsdException w:name="List Continue" w:semiHidden="1" w:unhideWhenUsed="1"/>
+    <w:lsdException w:name="List Continue 2" w:semiHidden="1" w:unhideWhenUsed="1"/>
+    <w:lsdException w:name="List Continue 3" w:semiHidden="1" w:unhideWhenUsed="1"/>
+    <w:lsdException w:name="List Continue 4" w:semiHidden="1" w:unhideWhenUsed="1"/>
+    <w:lsdException w:name="List Continue 5" w:semiHidden="1" w:unhideWhenUsed="1"/>
+    <w:lsdException w:name="Message Header" w:semiHidden="1" w:unhideWhenUsed="1"/>
+    <w:lsdException w:name="Subtitle" w:uiPriority="11" w:qFormat="1"/>
+    <w:lsdException w:name="Salutation" w:semiHidden="1" w:unhideWhenUsed="1"/>
+    <w:lsdException w:name="Date" w:semiHidden="1" w:unhideWhenUsed="1"/>
+    <w:lsdException w:name="Body Text First Indent" w:semiHidden="1" w:unhideWhenUsed="1"/>
+    <w:lsdException w:name="Body Text First Indent 2" w:semiHidden="1" w:unhideWhenUsed="1"/>
+    <w:lsdException w:name="Note Heading" w:semiHidden="1" w:unhideWhenUsed="1"/>
+    <w:lsdException w:name="Body Text 2" w:semiHidden="1" w:unhideWhenUsed="1"/>
+    <w:lsdException w:name="Body Text 3" w:semiHidden="1" w:unhideWhenUsed="1"/>
+    <w:lsdException w:name="Body Text Indent 2" w:semiHidden="1" w:unhideWhenUsed="1"/>
+    <w:lsdException w:name="Body Text Indent 3" w:semiHidden="1" w:unhideWhenUsed="1"/>
+    <w:lsdException w:name="Block Text" w:semiHidden="1" w:unhideWhenUsed="1"/>
+    <w:lsdException w:name="Hyperlink" w:semiHidden="1" w:unhideWhenUsed="1"/>
+    <w:lsdException w:name="FollowedHyperlink" w:semiHidden="1" w:unhideWhenUsed="1"/>
+    <w:lsdException w:name="Strong" w:uiPriority="22" w:qFormat="1"/>
+    <w:lsdException w:name="Emphasis" w:uiPriority="20" w:qFormat="1"/>
+    <w:lsdException w:name="Document Map" w:semiHidden="1" w:unhideWhenUsed="1"/>
+    <w:lsdException w:name="Plain Text" w:semiHidden="1" w:unhideWhenUsed="1"/>
+    <w:lsdException w:name="E-mail Signature" w:semiHidden="1" w:unhideWhenUsed="1"/>
+    <w:lsdException w:name="HTML Top of Form" w:semiHidden="1" w:unhideWhenUsed="1"/>
+    <w:lsdException w:name="HTML Bottom of Form" w:semiHidden="1" w:unhideWhenUsed="1"/>
+    <w:lsdException w:name="Normal (Web)" w:semiHidden="1" w:unhideWhenUsed="1"/>
+    <w:lsdException w:name="HTML Acronym" w:semiHidden="1" w:unhideWhenUsed="1"/>
+    <w:lsdException w:name="HTML Address" w:semiHidden="1" w:unhideWhenUsed="1"/>
+    <w:lsdException w:name="HTML Cite" w:semiHidden="1" w:unhideWhenUsed="1"/>
+    <w:lsdException w:name="HTML Code" w:semiHidden="1" w:unhideWhenUsed="1"/>
+    <w:lsdException w:name="HTML Definition" w:semiHidden="1" w:unhideWhenUsed="1"/>
+    <w:lsdException w:name="HTML Keyboard" w:semiHidden="1" w:unhideWhenUsed="1"/>
+    <w:lsdException w:name="HTML Preformatted" w:semiHidden="1" w:unhideWhenUsed="1"/>
+    <w:lsdException w:name="HTML Sample" w:semiHidden="1" w:unhideWhenUsed="1"/>
+    <w:lsdException w:name="HTML Typewriter" w:semiHidden="1" w:unhideWhenUsed="1"/>
+    <w:lsdException w:name="HTML Variable" w:semiHidden="1" w:unhideWhenUsed="1"/>
+    <w:lsdException w:name="Normal Table" w:semiHidden="1" w:unhideWhenUsed="1"/>
+    <w:lsdException w:name="annotation subject" w:semiHidden="1" w:unhideWhenUsed="1"/>
+    <w:lsdException w:name="No List" w:semiHidden="1" w:unhideWhenUsed="1"/>
+    <w:lsdException w:name="Outline List 1" w:semiHidden="1" w:unhideWhenUsed="1"/>
+    <w:lsdException w:name="Outline List 2" w:semiHidden="1" w:unhideWhenUsed="1"/>
+    <w:lsdException w:name="Outline List 3" w:semiHidden="1" w:unhideWhenUsed="1"/>
+    <w:lsdException w:name="Table Simple 1" w:semiHidden="1" w:unhideWhenUsed="1"/>
+    <w:lsdException w:name="Table Simple 2" w:semiHidden="1" w:unhideWhenUsed="1"/>
+    <w:lsdException w:name="Table Simple 3" w:semiHidden="1" w:unhideWhenUsed="1"/>
+    <w:lsdException w:name="Table Classic 1" w:semiHidden="1" w:unhideWhenUsed="1"/>
+    <w:lsdException w:name="Table Classic 2" w:semiHidden="1" w:unhideWhenUsed="1"/>
+    <w:lsdException w:name="Table Classic 3" w:semiHidden="1" w:unhideWhenUsed="1"/>
+    <w:lsdException w:name="Table Classic 4" w:semiHidden="1" w:unhideWhenUsed="1"/>
+    <w:lsdException w:name="Table Colorful 1" w:semiHidden="1" w:unhideWhenUsed="1"/>
+    <w:lsdException w:name="Table Colorful 2" w:semiHidden="1" w:unhideWhenUsed="1"/>
+    <w:lsdException w:name="Table Colorful 3" w:semiHidden="1" w:unhideWhenUsed="1"/>
+    <w:lsdException w:name="Table Columns 1" w:semiHidden="1" w:unhideWhenUsed="1"/>
+    <w:lsdException w:name="Table Columns 2" w:semiHidden="1" w:unhideWhenUsed="1"/>
+    <w:lsdException w:name="Table Columns 3" w:semiHidden="1" w:unhideWhenUsed="1"/>
+    <w:lsdException w:name="Table Columns 4" w:semiHidden="1" w:unhideWhenUsed="1"/>
+    <w:lsdException w:name="Table Columns 5" w:semiHidden="1" w:unhideWhenUsed="1"/>
+    <w:lsdException w:name="Table Grid 1" w:semiHidden="1" w:unhideWhenUsed="1"/>
+    <w:lsdException w:name="Table Grid 2" w:semiHidden="1" w:unhideWhenUsed="1"/>
+    <w:lsdException w:name="Table Grid 3" w:semiHidden="1" w:unhideWhenUsed="1"/>
+    <w:lsdException w:name="Table Grid 4" w:semiHidden="1" w:unhideWhenUsed="1"/>
+    <w:lsdException w:name="Table Grid 5" w:semiHidden="1" w:unhideWhenUsed="1"/>
+    <w:lsdException w:name="Table Grid 6" w:semiHidden="1" w:unhideWhenUsed="1"/>
+    <w:lsdException w:name="Table Grid 7" w:semiHidden="1" w:unhideWhenUsed="1"/>
+    <w:lsdException w:name="Table Grid 8" w:semiHidden="1" w:unhideWhenUsed="1"/>
+    <w:lsdException w:name="Table List 1" w:semiHidden="1" w:unhideWhenUsed="1"/>
+    <w:lsdException w:name="Table List 2" w:semiHidden="1" w:unhideWhenUsed="1"/>
+    <w:lsdException w:name="Table List 3" w:semiHidden="1" w:unhideWhenUsed="1"/>
+    <w:lsdException w:name="Table List 4" w:semiHidden="1" w:unhideWhenUsed="1"/>
+    <w:lsdException w:name="Table List 5" w:semiHidden="1" w:unhideWhenUsed="1"/>
+    <w:lsdException w:name="Table List 6" w:semiHidden="1" w:unhideWhenUsed="1"/>
+    <w:lsdException w:name="Table List 7" w:semiHidden="1" w:unhideWhenUsed="1"/>
+    <w:lsdException w:name="Table List 8" w:semiHidden="1" w:unhideWhenUsed="1"/>
+    <w:lsdException w:name="Table 3D effects 1" w:semiHidden="1" w:unhideWhenUsed="1"/>
+    <w:lsdException w:name="Table 3D effects 2" w:semiHidden="1" w:unhideWhenUsed="1"/>
+    <w:lsdException w:name="Table 3D effects 3" w:semiHidden="1" w:unhideWhenUsed="1"/>
+    <w:lsdException w:name="Table Contemporary" w:semiHidden="1" w:unhideWhenUsed="1"/>
+    <w:lsdException w:name="Table Elegant" w:semiHidden="1" w:unhideWhenUsed="1"/>
+    <w:lsdException w:name="Table Professional" w:semiHidden="1" w:unhideWhenUsed="1"/>
+    <w:lsdException w:name="Table Subtle 1" w:semiHidden="1" w:unhideWhenUsed="1"/>
+    <w:lsdException w:name="Table Subtle 2" w:semiHidden="1" w:unhideWhenUsed="1"/>
+    <w:lsdException w:name="Table Web 1" w:semiHidden="1" w:unhideWhenUsed="1"/>
+    <w:lsdException w:name="Table Web 2" w:semiHidden="1" w:unhideWhenUsed="1"/>
+    <w:lsdException w:name="Table Web 3" w:semiHidden="1" w:unhideWhenUsed="1"/>
+    <w:lsdException w:name="Balloon Text" w:semiHidden="1" w:unhideWhenUsed="1"/>
+    <w:lsdException w:name="Table Grid" w:uiPriority="0"/>
+    <w:lsdException w:name="Table Theme" w:semiHidden="1" w:unhideWhenUsed="1"/>
+    <w:lsdException w:name="Placeholder Text" w:semiHidden="1"/>
+    <w:lsdException w:name="No Spacing" w:uiPriority="1" w:qFormat="1"/>
+    <w:lsdException w:name="Light Shading" w:uiPriority="60"/>
+    <w:lsdException w:name="Light List" w:uiPriority="61"/>
+    <w:lsdException w:name="Light Grid" w:uiPriority="62"/>
+    <w:lsdException w:name="Medium Shading 1" w:uiPriority="63"/>
+    <w:lsdException w:name="Medium Shading 2" w:uiPriority="64"/>
+    <w:lsdException w:name="Medium List 1" w:uiPriority="65"/>
+    <w:lsdException w:name="Medium List 2" w:uiPriority="66"/>
+    <w:lsdException w:name="Medium Grid 1" w:uiPriority="67"/>
+    <w:lsdException w:name="Medium Grid 2" w:uiPriority="68"/>
+    <w:lsdException w:name="Medium Grid 3" w:uiPriority="69"/>
+    <w:lsdException w:name="Dark List" w:uiPriority="70"/>
+    <w:lsdException w:name="Colorful Shading" w:uiPriority="71"/>
+    <w:lsdException w:name="Colorful List" w:uiPriority="72"/>
+    <w:lsdException w:name="Colorful Grid" w:uiPriority="73"/>
+    <w:lsdException w:name="Light Shading Accent 1" w:uiPriority="60"/>
+    <w:lsdException w:name="Light List Accent 1" w:uiPriority="61"/>
+    <w:lsdException w:name="Light Grid Accent 1" w:uiPriority="62"/>
+    <w:lsdException w:name="Medium Shading 1 Accent 1" w:uiPriority="63"/>
+    <w:lsdException w:name="Medium Shading 2 Accent 1" w:uiPriority="64"/>
+    <w:lsdException w:name="Medium List 1 Accent 1" w:uiPriority="65"/>
+    <w:lsdException w:name="Revision" w:semiHidden="1"/>
+    <w:lsdException w:name="List Paragraph" w:uiPriority="34" w:qFormat="1"/>
+    <w:lsdException w:name="Quote" w:uiPriority="29" w:qFormat="1"/>
+    <w:lsdException w:name="Intense Quote" w:uiPriority="30" w:qFormat="1"/>
+    <w:lsdException w:name="Medium List 2 Accent 1" w:uiPriority="66"/>
+    <w:lsdException w:name="Medium Grid 1 Accent 1" w:uiPriority="67"/>
+    <w:lsdException w:name="Medium Grid 2 Accent 1" w:uiPriority="68"/>
+    <w:lsdException w:name="Medium Grid 3 Accent 1" w:uiPriority="69"/>
+    <w:lsdException w:name="Dark List Accent 1" w:uiPriority="70"/>
+    <w:lsdException w:name="Colorful Shading Accent 1" w:uiPriority="71"/>
+    <w:lsdException w:name="Colorful List Accent 1" w:uiPriority="72"/>
+    <w:lsdException w:name="Colorful Grid Accent 1" w:uiPriority="73"/>
+    <w:lsdException w:name="Light Shading Accent 2" w:uiPriority="60"/>
+    <w:lsdException w:name="Light List Accent 2" w:uiPriority="61"/>
+    <w:lsdException w:name="Light Grid Accent 2" w:uiPriority="62"/>
+    <w:lsdException w:name="Medium Shading 1 Accent 2" w:uiPriority="63"/>
+    <w:lsdException w:name="Medium Shading 2 Accent 2" w:uiPriority="64"/>
+    <w:lsdException w:name="Medium List 1 Accent 2" w:uiPriority="65"/>
+    <w:lsdException w:name="Medium List 2 Accent 2" w:uiPriority="66"/>
+    <w:lsdException w:name="Medium Grid 1 Accent 2" w:uiPriority="67"/>
+    <w:lsdException w:name="Medium Grid 2 Accent 2" w:uiPriority="68"/>
+    <w:lsdException w:name="Medium Grid 3 Accent 2" w:uiPriority="69"/>
+    <w:lsdException w:name="Dark List Accent 2" w:uiPriority="70"/>
+    <w:lsdException w:name="Colorful Shading Accent 2" w:uiPriority="71"/>
+    <w:lsdException w:name="Colorful List Accent 2" w:uiPriority="72"/>
+    <w:lsdException w:name="Colorful Grid Accent 2" w:uiPriority="73"/>
+    <w:lsdException w:name="Light Shading Accent 3" w:uiPriority="60"/>
+    <w:lsdException w:name="Light List Accent 3" w:uiPriority="61"/>
+    <w:lsdException w:name="Light Grid Accent 3" w:uiPriority="62"/>
+    <w:lsdException w:name="Medium Shading 1 Accent 3" w:uiPriority="63"/>
+    <w:lsdException w:name="Medium Shading 2 Accent 3" w:uiPriority="64"/>
+    <w:lsdException w:name="Medium List 1 Accent 3" w:uiPriority="65"/>
+    <w:lsdException w:name="Medium List 2 Accent 3" w:uiPriority="66"/>
+    <w:lsdException w:name="Medium Grid 1 Accent 3" w:uiPriority="67"/>
+    <w:lsdException w:name="Medium Grid 2 Accent 3" w:uiPriority="68"/>
+    <w:lsdException w:name="Medium Grid 3 Accent 3" w:uiPriority="69"/>
+    <w:lsdException w:name="Dark List Accent 3" w:uiPriority="70"/>
+    <w:lsdException w:name="Colorful Shading Accent 3" w:uiPriority="71"/>
+    <w:lsdException w:name="Colorful List Accent 3" w:uiPriority="72"/>
+    <w:lsdException w:name="Colorful Grid Accent 3" w:uiPriority="73"/>
+    <w:lsdException w:name="Light Shading Accent 4" w:uiPriority="60"/>
+    <w:lsdException w:name="Light List Accent 4" w:uiPriority="61"/>
+    <w:lsdException w:name="Light Grid Accent 4" w:uiPriority="62"/>
+    <w:lsdException w:name="Medium Shading 1 Accent 4" w:uiPriority="63"/>
+    <w:lsdException w:name="Medium Shading 2 Accent 4" w:uiPriority="64"/>
+    <w:lsdException w:name="Medium List 1 Accent 4" w:uiPriority="65"/>
+    <w:lsdException w:name="Medium List 2 Accent 4" w:uiPriority="66"/>
+    <w:lsdException w:name="Medium Grid 1 Accent 4" w:uiPriority="67"/>
+    <w:lsdException w:name="Medium Grid 2 Accent 4" w:uiPriority="68"/>
+    <w:lsdException w:name="Medium Grid 3 Accent 4" w:uiPriority="69"/>
+    <w:lsdException w:name="Dark List Accent 4" w:uiPriority="70"/>
+    <w:lsdException w:name="Colorful Shading Accent 4" w:uiPriority="71"/>
+    <w:lsdException w:name="Colorful List Accent 4" w:uiPriority="72"/>
+    <w:lsdException w:name="Colorful Grid Accent 4" w:uiPriority="73"/>
+    <w:lsdException w:name="Light Shading Accent 5" w:uiPriority="60"/>
+    <w:lsdException w:name="Light List Accent 5" w:uiPriority="61"/>
+    <w:lsdException w:name="Light Grid Accent 5" w:uiPriority="62"/>
+    <w:lsdException w:name="Medium Shading 1 Accent 5" w:uiPriority="63"/>
+    <w:lsdException w:name="Medium Shading 2 Accent 5" w:uiPriority="64"/>
+    <w:lsdException w:name="Medium List 1 Accent 5" w:uiPriority="65"/>
+    <w:lsdException w:name="Medium List 2 Accent 5" w:uiPriority="66"/>
+    <w:lsdException w:name="Medium Grid 1 Accent 5" w:uiPriority="67"/>
+    <w:lsdException w:name="Medium Grid 2 Accent 5" w:uiPriority="68"/>
+    <w:lsdException w:name="Medium Grid 3 Accent 5" w:uiPriority="69"/>
+    <w:lsdException w:name="Dark List Accent 5" w:uiPriority="70"/>
+    <w:lsdException w:name="Colorful Shading Accent 5" w:uiPriority="71"/>
+    <w:lsdException w:name="Colorful List Accent 5" w:uiPriority="72"/>
+    <w:lsdException w:name="Colorful Grid Accent 5" w:uiPriority="73"/>
+    <w:lsdException w:name="Light Shading Accent 6" w:uiPriority="60"/>
+    <w:lsdException w:name="Light List Accent 6" w:uiPriority="61"/>
+    <w:lsdException w:name="Light Grid Accent 6" w:uiPriority="62"/>
+    <w:lsdException w:name="Medium Shading 1 Accent 6" w:uiPriority="63"/>
+    <w:lsdException w:name="Medium Shading 2 Accent 6" w:uiPriority="64"/>
+    <w:lsdException w:name="Medium List 1 Accent 6" w:uiPriority="65"/>
+    <w:lsdException w:name="Medium List 2 Accent 6" w:uiPriority="66"/>
+    <w:lsdException w:name="Medium Grid 1 Accent 6" w:uiPriority="67"/>
+    <w:lsdException w:name="Medium Grid 2 Accent 6" w:uiPriority="68"/>
+    <w:lsdException w:name="Medium Grid 3 Accent 6" w:uiPriority="69"/>
+    <w:lsdException w:name="Dark List Accent 6" w:uiPriority="70"/>
+    <w:lsdException w:name="Colorful Shading Accent 6" w:uiPriority="71"/>
+    <w:lsdException w:name="Colorful List Accent 6" w:uiPriority="72"/>
+    <w:lsdException w:name="Colorful Grid Accent 6" w:uiPriority="73"/>
+    <w:lsdException w:name="Subtle Emphasis" w:uiPriority="19" w:qFormat="1"/>
+    <w:lsdException w:name="Intense Emphasis" w:uiPriority="21" w:qFormat="1"/>
+    <w:lsdException w:name="Subtle Reference" w:uiPriority="31" w:qFormat="1"/>
+    <w:lsdException w:name="Intense Reference" w:uiPriority="32" w:qFormat="1"/>
+    <w:lsdException w:name="Book Title" w:uiPriority="33" w:qFormat="1"/>
+    <w:lsdException w:name="Bibliography" w:semiHidden="1" w:uiPriority="37" w:unhideWhenUsed="1"/>
+    <w:lsdException w:name="TOC Heading" w:semiHidden="1" w:uiPriority="39" w:unhideWhenUsed="1" w:qFormat="1"/>
+    <w:lsdException w:name="Plain Table 1" w:uiPriority="41"/>
+    <w:lsdException w:name="Plain Table 2" w:uiPriority="42"/>
+    <w:lsdException w:name="Plain Table 3" w:uiPriority="43"/>
+    <w:lsdException w:name="Plain Table 4" w:uiPriority="44"/>
+    <w:lsdException w:name="Plain Table 5" w:uiPriority="45"/>
+    <w:lsdException w:name="Grid Table Light" w:uiPriority="40"/>
+    <w:lsdException w:name="Grid Table 1 Light" w:uiPriority="46"/>
+    <w:lsdException w:name="Grid Table 2" w:uiPriority="47"/>
+    <w:lsdException w:name="Grid Table 3" w:uiPriority="48"/>
+    <w:lsdException w:name="Grid Table 4" w:uiPriority="49"/>
+    <w:lsdException w:name="Grid Table 5 Dark" w:uiPriority="50"/>
+    <w:lsdException w:name="Grid Table 6 Colorful" w:uiPriority="51"/>
+    <w:lsdException w:name="Grid Table 7 Colorful" w:uiPriority="52"/>
+    <w:lsdException w:name="Grid Table 1 Light Accent 1" w:uiPriority="46"/>
+    <w:lsdException w:name="Grid Table 2 Accent 1" w:uiPriority="47"/>
+    <w:lsdException w:name="Grid Table 3 Accent 1" w:uiPriority="48"/>
+    <w:lsdException w:name="Grid Table 4 Accent 1" w:uiPriority="49"/>
+    <w:lsdException w:name="Grid Table 5 Dark Accent 1" w:uiPriority="50"/>
+    <w:lsdException w:name="Grid Table 6 Colorful Accent 1" w:uiPriority="51"/>
+    <w:lsdException w:name="Grid Table 7 Colorful Accent 1" w:uiPriority="52"/>
+    <w:lsdException w:name="Grid Table 1 Light Accent 2" w:uiPriority="46"/>
+    <w:lsdException w:name="Grid Table 2 Accent 2" w:uiPriority="47"/>
+    <w:lsdException w:name="Grid Table 3 Accent 2" w:uiPriority="48"/>
+    <w:lsdException w:name="Grid Table 4 Accent 2" w:uiPriority="49"/>
+    <w:lsdException w:name="Grid Table 5 Dark Accent 2" w:uiPriority="50"/>
+    <w:lsdException w:name="Grid Table 6 Colorful Accent 2" w:uiPriority="51"/>
+    <w:lsdException w:name="Grid Table 7 Colorful Accent 2" w:uiPriority="52"/>
+    <w:lsdException w:name="Grid Table 1 Light Accent 3" w:uiPriority="46"/>
+    <w:lsdException w:name="Grid Table 2 Accent 3" w:uiPriority="47"/>
+    <w:lsdException w:name="Grid Table 3 Accent 3" w:uiPriority="48"/>
+    <w:lsdException w:name="Grid Table 4 Accent 3" w:uiPriority="49"/>
+    <w:lsdException w:name="Grid Table 5 Dark Accent 3" w:uiPriority="50"/>
+    <w:lsdException w:name="Grid Table 6 Colorful Accent 3" w:uiPriority="51"/>
+    <w:lsdException w:name="Grid Table 7 Colorful Accent 3" w:uiPriority="52"/>
+    <w:lsdException w:name="Grid Table 1 Light Accent 4" w:uiPriority="46"/>
+    <w:lsdException w:name="Grid Table 2 Accent 4" w:uiPriority="47"/>
+    <w:lsdException w:name="Grid Table 3 Accent 4" w:uiPriority="48"/>
+    <w:lsdException w:name="Grid Table 4 Accent 4" w:uiPriority="49"/>
+    <w:lsdException w:name="Grid Table 5 Dark Accent 4" w:uiPriority="50"/>
+    <w:lsdException w:name="Grid Table 6 Colorful Accent 4" w:uiPriority="51"/>
+    <w:lsdException w:name="Grid Table 7 Colorful Accent 4" w:uiPriority="52"/>
+    <w:lsdException w:name="Grid Table 1 Light Accent 5" w:uiPriority="46"/>
+    <w:lsdException w:name="Grid Table 2 Accent 5" w:uiPriority="47"/>
+    <w:lsdException w:name="Grid Table 3 Accent 5" w:uiPriority="48"/>
+    <w:lsdException w:name="Grid Table 4 Accent 5" w:uiPriority="49"/>
+    <w:lsdException w:name="Grid Table 5 Dark Accent 5" w:uiPriority="50"/>
+    <w:lsdException w:name="Grid Table 6 Colorful Accent 5" w:uiPriority="51"/>
+    <w:lsdException w:name="Grid Table 7 Colorful Accent 5" w:uiPriority="52"/>
+    <w:lsdException w:name="Grid Table 1 Light Accent 6" w:uiPriority="46"/>
+    <w:lsdException w:name="Grid Table 2 Accent 6" w:uiPriority="47"/>
+    <w:lsdException w:name="Grid Table 3 Accent 6" w:uiPriority="48"/>
+    <w:lsdException w:name="Grid Table 4 Accent 6" w:uiPriority="49"/>
+    <w:lsdException w:name="Grid Table 5 Dark Accent 6" w:uiPriority="50"/>
+    <w:lsdException w:name="Grid Table 6 Colorful Accent 6" w:uiPriority="51"/>
+    <w:lsdException w:name="Grid Table 7 Colorful Accent 6" w:uiPriority="52"/>
+    <w:lsdException w:name="List Table 1 Light" w:uiPriority="46"/>
+    <w:lsdException w:name="List Table 2" w:uiPriority="47"/>
+    <w:lsdException w:name="List Table 3" w:uiPriority="48"/>
+    <w:lsdException w:name="List Table 4" w:uiPriority="49"/>
+    <w:lsdException w:name="List Table 5 Dark" w:uiPriority="50"/>
+    <w:lsdException w:name="List Table 6 Colorful" w:uiPriority="51"/>
+    <w:lsdException w:name="List Table 7 Colorful" w:uiPriority="52"/>
+    <w:lsdException w:name="List Table 1 Light Accent 1" w:uiPriority="46"/>
+    <w:lsdException w:name="List Table 2 Accent 1" w:uiPriority="47"/>
+    <w:lsdException w:name="List Table 3 Accent 1" w:uiPriority="48"/>
+    <w:lsdException w:name="List Table 4 Accent 1" w:uiPriority="49"/>
+    <w:lsdException w:name="List Table 5 Dark Accent 1" w:uiPriority="50"/>
+    <w:lsdException w:name="List Table 6 Colorful Accent 1" w:uiPriority="51"/>
+    <w:lsdException w:name="List Table 7 Colorful Accent 1" w:uiPriority="52"/>
+    <w:lsdException w:name="List Table 1 Light Accent 2" w:uiPriority="46"/>
+    <w:lsdException w:name="List Table 2 Accent 2" w:uiPriority="47"/>
+    <w:lsdException w:name="List Table 3 Accent 2" w:uiPriority="48"/>
+    <w:lsdException w:name="List Table 4 Accent 2" w:uiPriority="49"/>
+    <w:lsdException w:name="List Table 5 Dark Accent 2" w:uiPriority="50"/>
+    <w:lsdException w:name="List Table 6 Colorful Accent 2" w:uiPriority="51"/>
+    <w:lsdException w:name="List Table 7 Colorful Accent 2" w:uiPriority="52"/>
+    <w:lsdException w:name="List Table 1 Light Accent 3" w:uiPriority="46"/>
+    <w:lsdException w:name="List Table 2 Accent 3" w:uiPriority="47"/>
+    <w:lsdException w:name="List Table 3 Accent 3" w:uiPriority="48"/>
+    <w:lsdException w:name="List Table 4 Accent 3" w:uiPriority="49"/>
+    <w:lsdException w:name="List Table 5 Dark Accent 3" w:uiPriority="50"/>
+    <w:lsdException w:name="List Table 6 Colorful Accent 3" w:uiPriority="51"/>
+    <w:lsdException w:name="List Table 7 Colorful Accent 3" w:uiPriority="52"/>
+    <w:lsdException w:name="List Table 1 Light Accent 4" w:uiPriority="46"/>
+    <w:lsdException w:name="List Table 2 Accent 4" w:uiPriority="47"/>
+    <w:lsdException w:name="List Table 3 Accent 4" w:uiPriority="48"/>
+    <w:lsdException w:name="List Table 4 Accent 4" w:uiPriority="49"/>
+    <w:lsdException w:name="List Table 5 Dark Accent 4" w:uiPriority="50"/>
+    <w:lsdException w:name="List Table 6 Colorful Accent 4" w:uiPriority="51"/>
+    <w:lsdException w:name="List Table 7 Colorful Accent 4" w:uiPriority="52"/>
+    <w:lsdException w:name="List Table 1 Light Accent 5" w:uiPriority="46"/>
+    <w:lsdException w:name="List Table 2 Accent 5" w:uiPriority="47"/>
+    <w:lsdException w:name="List Table 3 Accent 5" w:uiPriority="48"/>
+    <w:lsdException w:name="List Table 4 Accent 5" w:uiPriority="49"/>
+    <w:lsdException w:name="List Table 5 Dark Accent 5" w:uiPriority="50"/>
+    <w:lsdException w:name="List Table 6 Colorful Accent 5" w:uiPriority="51"/>
+    <w:lsdException w:name="List Table 7 Colorful Accent 5" w:uiPriority="52"/>
+    <w:lsdException w:name="List Table 1 Light Accent 6" w:uiPriority="46"/>
+    <w:lsdException w:name="List Table 2 Accent 6" w:uiPriority="47"/>
+    <w:lsdException w:name="List Table 3 Accent 6" w:uiPriority="48"/>
+    <w:lsdException w:name="List Table 4 Accent 6" w:uiPriority="49"/>
+    <w:lsdException w:name="List Table 5 Dark Accent 6" w:uiPriority="50"/>
+    <w:lsdException w:name="List Table 6 Colorful Accent 6" w:uiPriority="51"/>
+    <w:lsdException w:name="List Table 7 Colorful Accent 6" w:uiPriority="52"/>
   </w:latentStyles>
   <w:style w:type="paragraph" w:default="1" w:styleId="Normal">
     <w:name w:val="Normal"/>
@@ -17303,727 +17471,7 @@
   <w:style w:type="character" w:default="1" w:styleId="Fuentedeprrafopredeter">
     <w:name w:val="Default Paragraph Font"/>
     <w:uiPriority w:val="1"/>
-    <w:unhideWhenUsed/>
-  </w:style>
-  <w:style w:type="table" w:default="1" w:styleId="Tablanormal">
-    <w:name w:val="Normal Table"/>
-    <w:uiPriority w:val="99"/>
     <w:semiHidden/>
-    <w:unhideWhenUsed/>
-    <w:tblPr>
-      <w:tblInd w:w="0" w:type="dxa"/>
-      <w:tblCellMar>
-        <w:top w:w="0" w:type="dxa"/>
-        <w:left w:w="108" w:type="dxa"/>
-        <w:bottom w:w="0" w:type="dxa"/>
-        <w:right w:w="108" w:type="dxa"/>
-      </w:tblCellMar>
-    </w:tblPr>
-  </w:style>
-  <w:style w:type="numbering" w:default="1" w:styleId="Sinlista">
-    <w:name w:val="No List"/>
-    <w:uiPriority w:val="99"/>
-    <w:semiHidden/>
-    <w:unhideWhenUsed/>
-  </w:style>
-  <w:style w:type="character" w:customStyle="1" w:styleId="Ttulo1Car">
-    <w:name w:val="Título 1 Car"/>
-    <w:basedOn w:val="Fuentedeprrafopredeter"/>
-    <w:link w:val="Ttulo1"/>
-    <w:rsid w:val="00C62889"/>
-    <w:rPr>
-      <w:rFonts w:ascii="Arial" w:eastAsia="Times New Roman" w:hAnsi="Arial" w:cs="Times New Roman"/>
-      <w:b/>
-      <w:caps/>
-      <w:color w:val="000000"/>
-      <w:kern w:val="28"/>
-      <w:sz w:val="40"/>
-      <w:szCs w:val="40"/>
-      <w:lang w:val="es-ES_tradnl"/>
-    </w:rPr>
-  </w:style>
-  <w:style w:type="character" w:customStyle="1" w:styleId="Ttulo2Car">
-    <w:name w:val="Título 2 Car"/>
-    <w:basedOn w:val="Fuentedeprrafopredeter"/>
-    <w:link w:val="Ttulo2"/>
-    <w:rsid w:val="00EA73BA"/>
-    <w:rPr>
-      <w:rFonts w:ascii="Arial" w:eastAsia="Times New Roman" w:hAnsi="Arial" w:cs="Arial"/>
-      <w:b/>
-      <w:caps/>
-      <w:color w:val="000000"/>
-      <w:sz w:val="24"/>
-      <w:szCs w:val="24"/>
-      <w:lang w:val="es-ES_tradnl"/>
-    </w:rPr>
-  </w:style>
-  <w:style w:type="character" w:customStyle="1" w:styleId="Ttulo5Car">
-    <w:name w:val="Título 5 Car"/>
-    <w:basedOn w:val="Fuentedeprrafopredeter"/>
-    <w:link w:val="Ttulo5"/>
-    <w:rsid w:val="001E7C40"/>
-    <w:rPr>
-      <w:rFonts w:ascii="Arial" w:eastAsia="Times New Roman" w:hAnsi="Arial" w:cs="Times New Roman"/>
-      <w:sz w:val="20"/>
-      <w:szCs w:val="20"/>
-      <w:lang w:val="es-ES"/>
-    </w:rPr>
-  </w:style>
-  <w:style w:type="character" w:customStyle="1" w:styleId="Ttulo6Car">
-    <w:name w:val="Título 6 Car"/>
-    <w:basedOn w:val="Fuentedeprrafopredeter"/>
-    <w:link w:val="Ttulo6"/>
-    <w:rsid w:val="001E7C40"/>
-    <w:rPr>
-      <w:rFonts w:ascii="Arial" w:eastAsia="Times New Roman" w:hAnsi="Arial" w:cs="Times New Roman"/>
-      <w:i/>
-      <w:szCs w:val="20"/>
-      <w:lang w:val="es-ES"/>
-    </w:rPr>
-  </w:style>
-  <w:style w:type="character" w:customStyle="1" w:styleId="Ttulo7Car">
-    <w:name w:val="Título 7 Car"/>
-    <w:basedOn w:val="Fuentedeprrafopredeter"/>
-    <w:link w:val="Ttulo7"/>
-    <w:rsid w:val="001E7C40"/>
-    <w:rPr>
-      <w:rFonts w:ascii="Arial" w:eastAsia="Times New Roman" w:hAnsi="Arial" w:cs="Times New Roman"/>
-      <w:szCs w:val="20"/>
-      <w:lang w:val="es-ES"/>
-    </w:rPr>
-  </w:style>
-  <w:style w:type="character" w:customStyle="1" w:styleId="Ttulo8Car">
-    <w:name w:val="Título 8 Car"/>
-    <w:basedOn w:val="Fuentedeprrafopredeter"/>
-    <w:link w:val="Ttulo8"/>
-    <w:rsid w:val="001E7C40"/>
-    <w:rPr>
-      <w:rFonts w:ascii="Arial" w:eastAsia="Times New Roman" w:hAnsi="Arial" w:cs="Times New Roman"/>
-      <w:i/>
-      <w:szCs w:val="20"/>
-      <w:lang w:val="es-ES"/>
-    </w:rPr>
-  </w:style>
-  <w:style w:type="character" w:customStyle="1" w:styleId="Ttulo9Car">
-    <w:name w:val="Título 9 Car"/>
-    <w:basedOn w:val="Fuentedeprrafopredeter"/>
-    <w:link w:val="Ttulo9"/>
-    <w:rsid w:val="001E7C40"/>
-    <w:rPr>
-      <w:rFonts w:ascii="Arial" w:eastAsia="Times New Roman" w:hAnsi="Arial" w:cs="Times New Roman"/>
-      <w:b/>
-      <w:i/>
-      <w:sz w:val="18"/>
-      <w:szCs w:val="20"/>
-      <w:lang w:val="es-ES"/>
-    </w:rPr>
-  </w:style>
-  <w:style w:type="character" w:customStyle="1" w:styleId="Ttulo3Car">
-    <w:name w:val="Título 3 Car"/>
-    <w:basedOn w:val="Fuentedeprrafopredeter"/>
-    <w:link w:val="Ttulo3"/>
-    <w:uiPriority w:val="9"/>
-    <w:semiHidden/>
-    <w:rsid w:val="001E7C40"/>
-    <w:rPr>
-      <w:rFonts w:asciiTheme="majorHAnsi" w:eastAsiaTheme="majorEastAsia" w:hAnsiTheme="majorHAnsi" w:cstheme="majorBidi"/>
-      <w:b/>
-      <w:bCs/>
-      <w:color w:val="4F81BD" w:themeColor="accent1"/>
-    </w:rPr>
-  </w:style>
-  <w:style w:type="paragraph" w:styleId="Prrafodelista">
-    <w:name w:val="List Paragraph"/>
-    <w:basedOn w:val="Normal"/>
-    <w:uiPriority w:val="34"/>
-    <w:qFormat/>
-    <w:rsid w:val="001E7C40"/>
-    <w:pPr>
-      <w:ind w:left="720"/>
-      <w:contextualSpacing/>
-    </w:pPr>
-  </w:style>
-  <w:style w:type="table" w:styleId="Tablaconcuadrcula">
-    <w:name w:val="Table Grid"/>
-    <w:basedOn w:val="Tablanormal"/>
-    <w:rsid w:val="00B23211"/>
-    <w:pPr>
-      <w:spacing w:before="120" w:after="0" w:line="240" w:lineRule="auto"/>
-      <w:jc w:val="both"/>
-    </w:pPr>
-    <w:rPr>
-      <w:rFonts w:ascii="Arial" w:eastAsia="Times New Roman" w:hAnsi="Arial" w:cs="Times New Roman"/>
-      <w:szCs w:val="20"/>
-      <w:lang w:eastAsia="es-AR"/>
-    </w:rPr>
-    <w:tblPr>
-      <w:tblBorders>
-        <w:top w:val="single" w:sz="4" w:space="0" w:color="auto"/>
-        <w:left w:val="single" w:sz="4" w:space="0" w:color="auto"/>
-        <w:bottom w:val="single" w:sz="4" w:space="0" w:color="auto"/>
-        <w:right w:val="single" w:sz="4" w:space="0" w:color="auto"/>
-        <w:insideH w:val="single" w:sz="4" w:space="0" w:color="auto"/>
-        <w:insideV w:val="single" w:sz="4" w:space="0" w:color="auto"/>
-      </w:tblBorders>
-    </w:tblPr>
-  </w:style>
-  <w:style w:type="paragraph" w:styleId="Textodeglobo">
-    <w:name w:val="Balloon Text"/>
-    <w:basedOn w:val="Normal"/>
-    <w:link w:val="TextodegloboCar"/>
-    <w:uiPriority w:val="99"/>
-    <w:semiHidden/>
-    <w:unhideWhenUsed/>
-    <w:rsid w:val="00482DCF"/>
-    <w:pPr>
-      <w:spacing w:after="0" w:line="240" w:lineRule="auto"/>
-    </w:pPr>
-    <w:rPr>
-      <w:rFonts w:ascii="Tahoma" w:hAnsi="Tahoma" w:cs="Tahoma"/>
-      <w:sz w:val="16"/>
-      <w:szCs w:val="16"/>
-    </w:rPr>
-  </w:style>
-  <w:style w:type="character" w:customStyle="1" w:styleId="TextodegloboCar">
-    <w:name w:val="Texto de globo Car"/>
-    <w:basedOn w:val="Fuentedeprrafopredeter"/>
-    <w:link w:val="Textodeglobo"/>
-    <w:uiPriority w:val="99"/>
-    <w:semiHidden/>
-    <w:rsid w:val="00482DCF"/>
-    <w:rPr>
-      <w:rFonts w:ascii="Tahoma" w:hAnsi="Tahoma" w:cs="Tahoma"/>
-      <w:sz w:val="16"/>
-      <w:szCs w:val="16"/>
-    </w:rPr>
-  </w:style>
-  <w:style w:type="paragraph" w:styleId="TtulodeTDC">
-    <w:name w:val="TOC Heading"/>
-    <w:basedOn w:val="Ttulo1"/>
-    <w:next w:val="Normal"/>
-    <w:uiPriority w:val="39"/>
-    <w:unhideWhenUsed/>
-    <w:qFormat/>
-    <w:rsid w:val="00350A86"/>
-    <w:pPr>
-      <w:keepLines/>
-      <w:pageBreakBefore w:val="0"/>
-      <w:numPr>
-        <w:numId w:val="0"/>
-      </w:numPr>
-      <w:spacing w:before="480" w:after="0" w:line="276" w:lineRule="auto"/>
-      <w:jc w:val="left"/>
-      <w:outlineLvl w:val="9"/>
-    </w:pPr>
-    <w:rPr>
-      <w:rFonts w:asciiTheme="majorHAnsi" w:eastAsiaTheme="majorEastAsia" w:hAnsiTheme="majorHAnsi" w:cstheme="majorBidi"/>
-      <w:bCs/>
-      <w:caps w:val="0"/>
-      <w:color w:val="365F91" w:themeColor="accent1" w:themeShade="BF"/>
-      <w:kern w:val="0"/>
-      <w:szCs w:val="28"/>
-      <w:lang w:val="es-AR" w:eastAsia="es-AR"/>
-    </w:rPr>
-  </w:style>
-  <w:style w:type="paragraph" w:styleId="TDC1">
-    <w:name w:val="toc 1"/>
-    <w:basedOn w:val="Normal"/>
-    <w:next w:val="Normal"/>
-    <w:autoRedefine/>
-    <w:uiPriority w:val="39"/>
-    <w:unhideWhenUsed/>
-    <w:qFormat/>
-    <w:rsid w:val="00350A86"/>
-    <w:pPr>
-      <w:spacing w:after="100"/>
-    </w:pPr>
-  </w:style>
-  <w:style w:type="paragraph" w:styleId="TDC2">
-    <w:name w:val="toc 2"/>
-    <w:basedOn w:val="Normal"/>
-    <w:next w:val="Normal"/>
-    <w:autoRedefine/>
-    <w:uiPriority w:val="39"/>
-    <w:unhideWhenUsed/>
-    <w:qFormat/>
-    <w:rsid w:val="00350A86"/>
-    <w:pPr>
-      <w:spacing w:after="100"/>
-      <w:ind w:left="220"/>
-    </w:pPr>
-  </w:style>
-  <w:style w:type="paragraph" w:styleId="TDC3">
-    <w:name w:val="toc 3"/>
-    <w:basedOn w:val="Normal"/>
-    <w:next w:val="Normal"/>
-    <w:autoRedefine/>
-    <w:uiPriority w:val="39"/>
-    <w:unhideWhenUsed/>
-    <w:qFormat/>
-    <w:rsid w:val="00350A86"/>
-    <w:pPr>
-      <w:spacing w:after="100"/>
-      <w:ind w:left="440"/>
-    </w:pPr>
-  </w:style>
-  <w:style w:type="character" w:styleId="Hipervnculo">
-    <w:name w:val="Hyperlink"/>
-    <w:basedOn w:val="Fuentedeprrafopredeter"/>
-    <w:uiPriority w:val="99"/>
-    <w:unhideWhenUsed/>
-    <w:rsid w:val="00350A86"/>
-    <w:rPr>
-      <w:color w:val="0000FF" w:themeColor="hyperlink"/>
-      <w:u w:val="single"/>
-    </w:rPr>
-  </w:style>
-  <w:style w:type="paragraph" w:styleId="Encabezado">
-    <w:name w:val="header"/>
-    <w:basedOn w:val="Normal"/>
-    <w:link w:val="EncabezadoCar"/>
-    <w:uiPriority w:val="99"/>
-    <w:unhideWhenUsed/>
-    <w:rsid w:val="00EA4BB8"/>
-    <w:pPr>
-      <w:tabs>
-        <w:tab w:val="center" w:pos="4419"/>
-        <w:tab w:val="right" w:pos="8838"/>
-      </w:tabs>
-      <w:spacing w:after="0" w:line="240" w:lineRule="auto"/>
-    </w:pPr>
-  </w:style>
-  <w:style w:type="character" w:customStyle="1" w:styleId="EncabezadoCar">
-    <w:name w:val="Encabezado Car"/>
-    <w:basedOn w:val="Fuentedeprrafopredeter"/>
-    <w:link w:val="Encabezado"/>
-    <w:uiPriority w:val="99"/>
-    <w:rsid w:val="00EA4BB8"/>
-  </w:style>
-  <w:style w:type="paragraph" w:styleId="Piedepgina">
-    <w:name w:val="footer"/>
-    <w:basedOn w:val="Normal"/>
-    <w:link w:val="PiedepginaCar"/>
-    <w:uiPriority w:val="99"/>
-    <w:unhideWhenUsed/>
-    <w:rsid w:val="00EA4BB8"/>
-    <w:pPr>
-      <w:tabs>
-        <w:tab w:val="center" w:pos="4419"/>
-        <w:tab w:val="right" w:pos="8838"/>
-      </w:tabs>
-      <w:spacing w:after="0" w:line="240" w:lineRule="auto"/>
-    </w:pPr>
-  </w:style>
-  <w:style w:type="character" w:customStyle="1" w:styleId="PiedepginaCar">
-    <w:name w:val="Pie de página Car"/>
-    <w:basedOn w:val="Fuentedeprrafopredeter"/>
-    <w:link w:val="Piedepgina"/>
-    <w:uiPriority w:val="99"/>
-    <w:rsid w:val="00EA4BB8"/>
-  </w:style>
-  <w:style w:type="paragraph" w:styleId="Textonotapie">
-    <w:name w:val="footnote text"/>
-    <w:basedOn w:val="Normal"/>
-    <w:link w:val="TextonotapieCar"/>
-    <w:uiPriority w:val="99"/>
-    <w:semiHidden/>
-    <w:unhideWhenUsed/>
-    <w:rsid w:val="00C90754"/>
-    <w:pPr>
-      <w:spacing w:after="0" w:line="240" w:lineRule="auto"/>
-    </w:pPr>
-    <w:rPr>
-      <w:sz w:val="20"/>
-      <w:szCs w:val="20"/>
-    </w:rPr>
-  </w:style>
-  <w:style w:type="character" w:customStyle="1" w:styleId="TextonotapieCar">
-    <w:name w:val="Texto nota pie Car"/>
-    <w:basedOn w:val="Fuentedeprrafopredeter"/>
-    <w:link w:val="Textonotapie"/>
-    <w:uiPriority w:val="99"/>
-    <w:semiHidden/>
-    <w:rsid w:val="00C90754"/>
-    <w:rPr>
-      <w:sz w:val="20"/>
-      <w:szCs w:val="20"/>
-    </w:rPr>
-  </w:style>
-  <w:style w:type="character" w:styleId="Refdenotaalpie">
-    <w:name w:val="footnote reference"/>
-    <w:basedOn w:val="Fuentedeprrafopredeter"/>
-    <w:uiPriority w:val="99"/>
-    <w:semiHidden/>
-    <w:unhideWhenUsed/>
-    <w:rsid w:val="00C90754"/>
-    <w:rPr>
-      <w:vertAlign w:val="superscript"/>
-    </w:rPr>
-  </w:style>
-  <w:style w:type="character" w:styleId="Nmerodepgina">
-    <w:name w:val="page number"/>
-    <w:basedOn w:val="Fuentedeprrafopredeter"/>
-    <w:rsid w:val="00231225"/>
-  </w:style>
-</w:styles>
-</file>
-
-<file path=word/stylesWithEffects.xml><?xml version="1.0" encoding="utf-8"?>
-<w:styles xmlns:wpc="http://schemas.microsoft.com/office/word/2010/wordprocessingCanvas" xmlns:mc="http://schemas.openxmlformats.org/markup-compatibility/2006" xmlns:o="urn:schemas-microsoft-com:office:office" xmlns:r="http://schemas.openxmlformats.org/officeDocument/2006/relationships" xmlns:m="http://schemas.openxmlformats.org/officeDocument/2006/math" xmlns:v="urn:schemas-microsoft-com:vml" xmlns:wp14="http://schemas.microsoft.com/office/word/2010/wordprocessingDrawing" xmlns:wp="http://schemas.openxmlformats.org/drawingml/2006/wordprocessingDrawing" xmlns:w10="urn:schemas-microsoft-com:office:word" xmlns:w="http://schemas.openxmlformats.org/wordprocessingml/2006/main" xmlns:w14="http://schemas.microsoft.com/office/word/2010/wordml" xmlns:wpg="http://schemas.microsoft.com/office/word/2010/wordprocessingGroup" xmlns:wpi="http://schemas.microsoft.com/office/word/2010/wordprocessingInk" xmlns:wne="http://schemas.microsoft.com/office/word/2006/wordml" xmlns:wps="http://schemas.microsoft.com/office/word/2010/wordprocessingShape" mc:Ignorable="w14 wp14">
-  <w:docDefaults>
-    <w:rPrDefault>
-      <w:rPr>
-        <w:rFonts w:asciiTheme="minorHAnsi" w:eastAsiaTheme="minorHAnsi" w:hAnsiTheme="minorHAnsi" w:cstheme="minorBidi"/>
-        <w:sz w:val="22"/>
-        <w:szCs w:val="22"/>
-        <w:lang w:val="es-AR" w:eastAsia="en-US" w:bidi="ar-SA"/>
-      </w:rPr>
-    </w:rPrDefault>
-    <w:pPrDefault>
-      <w:pPr>
-        <w:spacing w:after="200" w:line="276" w:lineRule="auto"/>
-      </w:pPr>
-    </w:pPrDefault>
-  </w:docDefaults>
-  <w:latentStyles w:defLockedState="0" w:defUIPriority="99" w:defSemiHidden="1" w:defUnhideWhenUsed="1" w:defQFormat="0" w:count="267">
-    <w:lsdException w:name="Normal" w:semiHidden="0" w:uiPriority="0" w:unhideWhenUsed="0" w:qFormat="1"/>
-    <w:lsdException w:name="heading 1" w:semiHidden="0" w:uiPriority="0" w:unhideWhenUsed="0" w:qFormat="1"/>
-    <w:lsdException w:name="heading 2" w:uiPriority="0" w:qFormat="1"/>
-    <w:lsdException w:name="heading 3" w:uiPriority="0" w:qFormat="1"/>
-    <w:lsdException w:name="heading 4" w:uiPriority="9" w:qFormat="1"/>
-    <w:lsdException w:name="heading 5" w:uiPriority="0" w:qFormat="1"/>
-    <w:lsdException w:name="heading 6" w:uiPriority="0" w:qFormat="1"/>
-    <w:lsdException w:name="heading 7" w:uiPriority="0" w:qFormat="1"/>
-    <w:lsdException w:name="heading 8" w:uiPriority="0" w:qFormat="1"/>
-    <w:lsdException w:name="heading 9" w:uiPriority="0" w:qFormat="1"/>
-    <w:lsdException w:name="toc 1" w:uiPriority="39" w:qFormat="1"/>
-    <w:lsdException w:name="toc 2" w:uiPriority="39" w:qFormat="1"/>
-    <w:lsdException w:name="toc 3" w:uiPriority="39" w:qFormat="1"/>
-    <w:lsdException w:name="toc 4" w:uiPriority="39"/>
-    <w:lsdException w:name="toc 5" w:uiPriority="39"/>
-    <w:lsdException w:name="toc 6" w:uiPriority="39"/>
-    <w:lsdException w:name="toc 7" w:uiPriority="39"/>
-    <w:lsdException w:name="toc 8" w:uiPriority="39"/>
-    <w:lsdException w:name="toc 9" w:uiPriority="39"/>
-    <w:lsdException w:name="caption" w:uiPriority="35" w:qFormat="1"/>
-    <w:lsdException w:name="page number" w:uiPriority="0"/>
-    <w:lsdException w:name="Title" w:semiHidden="0" w:uiPriority="10" w:unhideWhenUsed="0" w:qFormat="1"/>
-    <w:lsdException w:name="Default Paragraph Font" w:uiPriority="1"/>
-    <w:lsdException w:name="Subtitle" w:semiHidden="0" w:uiPriority="11" w:unhideWhenUsed="0" w:qFormat="1"/>
-    <w:lsdException w:name="Strong" w:semiHidden="0" w:uiPriority="22" w:unhideWhenUsed="0" w:qFormat="1"/>
-    <w:lsdException w:name="Emphasis" w:semiHidden="0" w:uiPriority="20" w:unhideWhenUsed="0" w:qFormat="1"/>
-    <w:lsdException w:name="Table Grid" w:semiHidden="0" w:uiPriority="0" w:unhideWhenUsed="0"/>
-    <w:lsdException w:name="Placeholder Text" w:unhideWhenUsed="0"/>
-    <w:lsdException w:name="No Spacing" w:semiHidden="0" w:uiPriority="1" w:unhideWhenUsed="0" w:qFormat="1"/>
-    <w:lsdException w:name="Light Shading" w:semiHidden="0" w:uiPriority="60" w:unhideWhenUsed="0"/>
-    <w:lsdException w:name="Light List" w:semiHidden="0" w:uiPriority="61" w:unhideWhenUsed="0"/>
-    <w:lsdException w:name="Light Grid" w:semiHidden="0" w:uiPriority="62" w:unhideWhenUsed="0"/>
-    <w:lsdException w:name="Medium Shading 1" w:semiHidden="0" w:uiPriority="63" w:unhideWhenUsed="0"/>
-    <w:lsdException w:name="Medium Shading 2" w:semiHidden="0" w:uiPriority="64" w:unhideWhenUsed="0"/>
-    <w:lsdException w:name="Medium List 1" w:semiHidden="0" w:uiPriority="65" w:unhideWhenUsed="0"/>
-    <w:lsdException w:name="Medium List 2" w:semiHidden="0" w:uiPriority="66" w:unhideWhenUsed="0"/>
-    <w:lsdException w:name="Medium Grid 1" w:semiHidden="0" w:uiPriority="67" w:unhideWhenUsed="0"/>
-    <w:lsdException w:name="Medium Grid 2" w:semiHidden="0" w:uiPriority="68" w:unhideWhenUsed="0"/>
-    <w:lsdException w:name="Medium Grid 3" w:semiHidden="0" w:uiPriority="69" w:unhideWhenUsed="0"/>
-    <w:lsdException w:name="Dark List" w:semiHidden="0" w:uiPriority="70" w:unhideWhenUsed="0"/>
-    <w:lsdException w:name="Colorful Shading" w:semiHidden="0" w:uiPriority="71" w:unhideWhenUsed="0"/>
-    <w:lsdException w:name="Colorful List" w:semiHidden="0" w:uiPriority="72" w:unhideWhenUsed="0"/>
-    <w:lsdException w:name="Colorful Grid" w:semiHidden="0" w:uiPriority="73" w:unhideWhenUsed="0"/>
-    <w:lsdException w:name="Light Shading Accent 1" w:semiHidden="0" w:uiPriority="60" w:unhideWhenUsed="0"/>
-    <w:lsdException w:name="Light List Accent 1" w:semiHidden="0" w:uiPriority="61" w:unhideWhenUsed="0"/>
-    <w:lsdException w:name="Light Grid Accent 1" w:semiHidden="0" w:uiPriority="62" w:unhideWhenUsed="0"/>
-    <w:lsdException w:name="Medium Shading 1 Accent 1" w:semiHidden="0" w:uiPriority="63" w:unhideWhenUsed="0"/>
-    <w:lsdException w:name="Medium Shading 2 Accent 1" w:semiHidden="0" w:uiPriority="64" w:unhideWhenUsed="0"/>
-    <w:lsdException w:name="Medium List 1 Accent 1" w:semiHidden="0" w:uiPriority="65" w:unhideWhenUsed="0"/>
-    <w:lsdException w:name="Revision" w:unhideWhenUsed="0"/>
-    <w:lsdException w:name="List Paragraph" w:semiHidden="0" w:uiPriority="34" w:unhideWhenUsed="0" w:qFormat="1"/>
-    <w:lsdException w:name="Quote" w:semiHidden="0" w:uiPriority="29" w:unhideWhenUsed="0" w:qFormat="1"/>
-    <w:lsdException w:name="Intense Quote" w:semiHidden="0" w:uiPriority="30" w:unhideWhenUsed="0" w:qFormat="1"/>
-    <w:lsdException w:name="Medium List 2 Accent 1" w:semiHidden="0" w:uiPriority="66" w:unhideWhenUsed="0"/>
-    <w:lsdException w:name="Medium Grid 1 Accent 1" w:semiHidden="0" w:uiPriority="67" w:unhideWhenUsed="0"/>
-    <w:lsdException w:name="Medium Grid 2 Accent 1" w:semiHidden="0" w:uiPriority="68" w:unhideWhenUsed="0"/>
-    <w:lsdException w:name="Medium Grid 3 Accent 1" w:semiHidden="0" w:uiPriority="69" w:unhideWhenUsed="0"/>
-    <w:lsdException w:name="Dark List Accent 1" w:semiHidden="0" w:uiPriority="70" w:unhideWhenUsed="0"/>
-    <w:lsdException w:name="Colorful Shading Accent 1" w:semiHidden="0" w:uiPriority="71" w:unhideWhenUsed="0"/>
-    <w:lsdException w:name="Colorful List Accent 1" w:semiHidden="0" w:uiPriority="72" w:unhideWhenUsed="0"/>
-    <w:lsdException w:name="Colorful Grid Accent 1" w:semiHidden="0" w:uiPriority="73" w:unhideWhenUsed="0"/>
-    <w:lsdException w:name="Light Shading Accent 2" w:semiHidden="0" w:uiPriority="60" w:unhideWhenUsed="0"/>
-    <w:lsdException w:name="Light List Accent 2" w:semiHidden="0" w:uiPriority="61" w:unhideWhenUsed="0"/>
-    <w:lsdException w:name="Light Grid Accent 2" w:semiHidden="0" w:uiPriority="62" w:unhideWhenUsed="0"/>
-    <w:lsdException w:name="Medium Shading 1 Accent 2" w:semiHidden="0" w:uiPriority="63" w:unhideWhenUsed="0"/>
-    <w:lsdException w:name="Medium Shading 2 Accent 2" w:semiHidden="0" w:uiPriority="64" w:unhideWhenUsed="0"/>
-    <w:lsdException w:name="Medium List 1 Accent 2" w:semiHidden="0" w:uiPriority="65" w:unhideWhenUsed="0"/>
-    <w:lsdException w:name="Medium List 2 Accent 2" w:semiHidden="0" w:uiPriority="66" w:unhideWhenUsed="0"/>
-    <w:lsdException w:name="Medium Grid 1 Accent 2" w:semiHidden="0" w:uiPriority="67" w:unhideWhenUsed="0"/>
-    <w:lsdException w:name="Medium Grid 2 Accent 2" w:semiHidden="0" w:uiPriority="68" w:unhideWhenUsed="0"/>
-    <w:lsdException w:name="Medium Grid 3 Accent 2" w:semiHidden="0" w:uiPriority="69" w:unhideWhenUsed="0"/>
-    <w:lsdException w:name="Dark List Accent 2" w:semiHidden="0" w:uiPriority="70" w:unhideWhenUsed="0"/>
-    <w:lsdException w:name="Colorful Shading Accent 2" w:semiHidden="0" w:uiPriority="71" w:unhideWhenUsed="0"/>
-    <w:lsdException w:name="Colorful List Accent 2" w:semiHidden="0" w:uiPriority="72" w:unhideWhenUsed="0"/>
-    <w:lsdException w:name="Colorful Grid Accent 2" w:semiHidden="0" w:uiPriority="73" w:unhideWhenUsed="0"/>
-    <w:lsdException w:name="Light Shading Accent 3" w:semiHidden="0" w:uiPriority="60" w:unhideWhenUsed="0"/>
-    <w:lsdException w:name="Light List Accent 3" w:semiHidden="0" w:uiPriority="61" w:unhideWhenUsed="0"/>
-    <w:lsdException w:name="Light Grid Accent 3" w:semiHidden="0" w:uiPriority="62" w:unhideWhenUsed="0"/>
-    <w:lsdException w:name="Medium Shading 1 Accent 3" w:semiHidden="0" w:uiPriority="63" w:unhideWhenUsed="0"/>
-    <w:lsdException w:name="Medium Shading 2 Accent 3" w:semiHidden="0" w:uiPriority="64" w:unhideWhenUsed="0"/>
-    <w:lsdException w:name="Medium List 1 Accent 3" w:semiHidden="0" w:uiPriority="65" w:unhideWhenUsed="0"/>
-    <w:lsdException w:name="Medium List 2 Accent 3" w:semiHidden="0" w:uiPriority="66" w:unhideWhenUsed="0"/>
-    <w:lsdException w:name="Medium Grid 1 Accent 3" w:semiHidden="0" w:uiPriority="67" w:unhideWhenUsed="0"/>
-    <w:lsdException w:name="Medium Grid 2 Accent 3" w:semiHidden="0" w:uiPriority="68" w:unhideWhenUsed="0"/>
-    <w:lsdException w:name="Medium Grid 3 Accent 3" w:semiHidden="0" w:uiPriority="69" w:unhideWhenUsed="0"/>
-    <w:lsdException w:name="Dark List Accent 3" w:semiHidden="0" w:uiPriority="70" w:unhideWhenUsed="0"/>
-    <w:lsdException w:name="Colorful Shading Accent 3" w:semiHidden="0" w:uiPriority="71" w:unhideWhenUsed="0"/>
-    <w:lsdException w:name="Colorful List Accent 3" w:semiHidden="0" w:uiPriority="72" w:unhideWhenUsed="0"/>
-    <w:lsdException w:name="Colorful Grid Accent 3" w:semiHidden="0" w:uiPriority="73" w:unhideWhenUsed="0"/>
-    <w:lsdException w:name="Light Shading Accent 4" w:semiHidden="0" w:uiPriority="60" w:unhideWhenUsed="0"/>
-    <w:lsdException w:name="Light List Accent 4" w:semiHidden="0" w:uiPriority="61" w:unhideWhenUsed="0"/>
-    <w:lsdException w:name="Light Grid Accent 4" w:semiHidden="0" w:uiPriority="62" w:unhideWhenUsed="0"/>
-    <w:lsdException w:name="Medium Shading 1 Accent 4" w:semiHidden="0" w:uiPriority="63" w:unhideWhenUsed="0"/>
-    <w:lsdException w:name="Medium Shading 2 Accent 4" w:semiHidden="0" w:uiPriority="64" w:unhideWhenUsed="0"/>
-    <w:lsdException w:name="Medium List 1 Accent 4" w:semiHidden="0" w:uiPriority="65" w:unhideWhenUsed="0"/>
-    <w:lsdException w:name="Medium List 2 Accent 4" w:semiHidden="0" w:uiPriority="66" w:unhideWhenUsed="0"/>
-    <w:lsdException w:name="Medium Grid 1 Accent 4" w:semiHidden="0" w:uiPriority="67" w:unhideWhenUsed="0"/>
-    <w:lsdException w:name="Medium Grid 2 Accent 4" w:semiHidden="0" w:uiPriority="68" w:unhideWhenUsed="0"/>
-    <w:lsdException w:name="Medium Grid 3 Accent 4" w:semiHidden="0" w:uiPriority="69" w:unhideWhenUsed="0"/>
-    <w:lsdException w:name="Dark List Accent 4" w:semiHidden="0" w:uiPriority="70" w:unhideWhenUsed="0"/>
-    <w:lsdException w:name="Colorful Shading Accent 4" w:semiHidden="0" w:uiPriority="71" w:unhideWhenUsed="0"/>
-    <w:lsdException w:name="Colorful List Accent 4" w:semiHidden="0" w:uiPriority="72" w:unhideWhenUsed="0"/>
-    <w:lsdException w:name="Colorful Grid Accent 4" w:semiHidden="0" w:uiPriority="73" w:unhideWhenUsed="0"/>
-    <w:lsdException w:name="Light Shading Accent 5" w:semiHidden="0" w:uiPriority="60" w:unhideWhenUsed="0"/>
-    <w:lsdException w:name="Light List Accent 5" w:semiHidden="0" w:uiPriority="61" w:unhideWhenUsed="0"/>
-    <w:lsdException w:name="Light Grid Accent 5" w:semiHidden="0" w:uiPriority="62" w:unhideWhenUsed="0"/>
-    <w:lsdException w:name="Medium Shading 1 Accent 5" w:semiHidden="0" w:uiPriority="63" w:unhideWhenUsed="0"/>
-    <w:lsdException w:name="Medium Shading 2 Accent 5" w:semiHidden="0" w:uiPriority="64" w:unhideWhenUsed="0"/>
-    <w:lsdException w:name="Medium List 1 Accent 5" w:semiHidden="0" w:uiPriority="65" w:unhideWhenUsed="0"/>
-    <w:lsdException w:name="Medium List 2 Accent 5" w:semiHidden="0" w:uiPriority="66" w:unhideWhenUsed="0"/>
-    <w:lsdException w:name="Medium Grid 1 Accent 5" w:semiHidden="0" w:uiPriority="67" w:unhideWhenUsed="0"/>
-    <w:lsdException w:name="Medium Grid 2 Accent 5" w:semiHidden="0" w:uiPriority="68" w:unhideWhenUsed="0"/>
-    <w:lsdException w:name="Medium Grid 3 Accent 5" w:semiHidden="0" w:uiPriority="69" w:unhideWhenUsed="0"/>
-    <w:lsdException w:name="Dark List Accent 5" w:semiHidden="0" w:uiPriority="70" w:unhideWhenUsed="0"/>
-    <w:lsdException w:name="Colorful Shading Accent 5" w:semiHidden="0" w:uiPriority="71" w:unhideWhenUsed="0"/>
-    <w:lsdException w:name="Colorful List Accent 5" w:semiHidden="0" w:uiPriority="72" w:unhideWhenUsed="0"/>
-    <w:lsdException w:name="Colorful Grid Accent 5" w:semiHidden="0" w:uiPriority="73" w:unhideWhenUsed="0"/>
-    <w:lsdException w:name="Light Shading Accent 6" w:semiHidden="0" w:uiPriority="60" w:unhideWhenUsed="0"/>
-    <w:lsdException w:name="Light List Accent 6" w:semiHidden="0" w:uiPriority="61" w:unhideWhenUsed="0"/>
-    <w:lsdException w:name="Light Grid Accent 6" w:semiHidden="0" w:uiPriority="62" w:unhideWhenUsed="0"/>
-    <w:lsdException w:name="Medium Shading 1 Accent 6" w:semiHidden="0" w:uiPriority="63" w:unhideWhenUsed="0"/>
-    <w:lsdException w:name="Medium Shading 2 Accent 6" w:semiHidden="0" w:uiPriority="64" w:unhideWhenUsed="0"/>
-    <w:lsdException w:name="Medium List 1 Accent 6" w:semiHidden="0" w:uiPriority="65" w:unhideWhenUsed="0"/>
-    <w:lsdException w:name="Medium List 2 Accent 6" w:semiHidden="0" w:uiPriority="66" w:unhideWhenUsed="0"/>
-    <w:lsdException w:name="Medium Grid 1 Accent 6" w:semiHidden="0" w:uiPriority="67" w:unhideWhenUsed="0"/>
-    <w:lsdException w:name="Medium Grid 2 Accent 6" w:semiHidden="0" w:uiPriority="68" w:unhideWhenUsed="0"/>
-    <w:lsdException w:name="Medium Grid 3 Accent 6" w:semiHidden="0" w:uiPriority="69" w:unhideWhenUsed="0"/>
-    <w:lsdException w:name="Dark List Accent 6" w:semiHidden="0" w:uiPriority="70" w:unhideWhenUsed="0"/>
-    <w:lsdException w:name="Colorful Shading Accent 6" w:semiHidden="0" w:uiPriority="71" w:unhideWhenUsed="0"/>
-    <w:lsdException w:name="Colorful List Accent 6" w:semiHidden="0" w:uiPriority="72" w:unhideWhenUsed="0"/>
-    <w:lsdException w:name="Colorful Grid Accent 6" w:semiHidden="0" w:uiPriority="73" w:unhideWhenUsed="0"/>
-    <w:lsdException w:name="Subtle Emphasis" w:semiHidden="0" w:uiPriority="19" w:unhideWhenUsed="0" w:qFormat="1"/>
-    <w:lsdException w:name="Intense Emphasis" w:semiHidden="0" w:uiPriority="21" w:unhideWhenUsed="0" w:qFormat="1"/>
-    <w:lsdException w:name="Subtle Reference" w:semiHidden="0" w:uiPriority="31" w:unhideWhenUsed="0" w:qFormat="1"/>
-    <w:lsdException w:name="Intense Reference" w:semiHidden="0" w:uiPriority="32" w:unhideWhenUsed="0" w:qFormat="1"/>
-    <w:lsdException w:name="Book Title" w:semiHidden="0" w:uiPriority="33" w:unhideWhenUsed="0" w:qFormat="1"/>
-    <w:lsdException w:name="Bibliography" w:uiPriority="37"/>
-    <w:lsdException w:name="TOC Heading" w:uiPriority="39" w:qFormat="1"/>
-  </w:latentStyles>
-  <w:style w:type="paragraph" w:default="1" w:styleId="Normal">
-    <w:name w:val="Normal"/>
-    <w:qFormat/>
-    <w:rsid w:val="004D49E1"/>
-  </w:style>
-  <w:style w:type="paragraph" w:styleId="Ttulo1">
-    <w:name w:val="heading 1"/>
-    <w:basedOn w:val="Normal"/>
-    <w:next w:val="Normal"/>
-    <w:link w:val="Ttulo1Car"/>
-    <w:autoRedefine/>
-    <w:qFormat/>
-    <w:rsid w:val="00C62889"/>
-    <w:pPr>
-      <w:keepNext/>
-      <w:pageBreakBefore/>
-      <w:numPr>
-        <w:numId w:val="5"/>
-      </w:numPr>
-      <w:spacing w:before="120" w:after="120" w:line="240" w:lineRule="auto"/>
-      <w:jc w:val="center"/>
-      <w:outlineLvl w:val="0"/>
-    </w:pPr>
-    <w:rPr>
-      <w:rFonts w:ascii="Arial" w:eastAsia="Times New Roman" w:hAnsi="Arial" w:cs="Times New Roman"/>
-      <w:b/>
-      <w:caps/>
-      <w:color w:val="000000"/>
-      <w:kern w:val="28"/>
-      <w:sz w:val="40"/>
-      <w:szCs w:val="40"/>
-      <w:lang w:val="es-ES_tradnl"/>
-    </w:rPr>
-  </w:style>
-  <w:style w:type="paragraph" w:styleId="Ttulo2">
-    <w:name w:val="heading 2"/>
-    <w:basedOn w:val="Ttulo1"/>
-    <w:next w:val="Ttulo3"/>
-    <w:link w:val="Ttulo2Car"/>
-    <w:autoRedefine/>
-    <w:qFormat/>
-    <w:rsid w:val="00EA73BA"/>
-    <w:pPr>
-      <w:keepLines/>
-      <w:pageBreakBefore w:val="0"/>
-      <w:numPr>
-        <w:numId w:val="0"/>
-      </w:numPr>
-      <w:spacing w:before="360"/>
-      <w:jc w:val="left"/>
-      <w:outlineLvl w:val="1"/>
-    </w:pPr>
-    <w:rPr>
-      <w:rFonts w:cs="Arial"/>
-      <w:kern w:val="0"/>
-      <w:sz w:val="24"/>
-      <w:szCs w:val="24"/>
-    </w:rPr>
-  </w:style>
-  <w:style w:type="paragraph" w:styleId="Ttulo3">
-    <w:name w:val="heading 3"/>
-    <w:basedOn w:val="Normal"/>
-    <w:next w:val="Normal"/>
-    <w:link w:val="Ttulo3Car"/>
-    <w:unhideWhenUsed/>
-    <w:qFormat/>
-    <w:rsid w:val="001E7C40"/>
-    <w:pPr>
-      <w:keepNext/>
-      <w:keepLines/>
-      <w:spacing w:before="200" w:after="0"/>
-      <w:outlineLvl w:val="2"/>
-    </w:pPr>
-    <w:rPr>
-      <w:rFonts w:asciiTheme="majorHAnsi" w:eastAsiaTheme="majorEastAsia" w:hAnsiTheme="majorHAnsi" w:cstheme="majorBidi"/>
-      <w:b/>
-      <w:bCs/>
-      <w:color w:val="4F81BD" w:themeColor="accent1"/>
-    </w:rPr>
-  </w:style>
-  <w:style w:type="paragraph" w:styleId="Ttulo5">
-    <w:name w:val="heading 5"/>
-    <w:basedOn w:val="Normal"/>
-    <w:next w:val="Normal"/>
-    <w:link w:val="Ttulo5Car"/>
-    <w:qFormat/>
-    <w:rsid w:val="001E7C40"/>
-    <w:pPr>
-      <w:numPr>
-        <w:ilvl w:val="4"/>
-        <w:numId w:val="1"/>
-      </w:numPr>
-      <w:spacing w:before="240" w:after="60" w:line="240" w:lineRule="auto"/>
-      <w:jc w:val="both"/>
-      <w:outlineLvl w:val="4"/>
-    </w:pPr>
-    <w:rPr>
-      <w:rFonts w:ascii="Arial" w:eastAsia="Times New Roman" w:hAnsi="Arial" w:cs="Times New Roman"/>
-      <w:sz w:val="20"/>
-      <w:szCs w:val="20"/>
-      <w:lang w:val="es-ES"/>
-    </w:rPr>
-  </w:style>
-  <w:style w:type="paragraph" w:styleId="Ttulo6">
-    <w:name w:val="heading 6"/>
-    <w:basedOn w:val="Normal"/>
-    <w:next w:val="Normal"/>
-    <w:link w:val="Ttulo6Car"/>
-    <w:qFormat/>
-    <w:rsid w:val="001E7C40"/>
-    <w:pPr>
-      <w:numPr>
-        <w:ilvl w:val="5"/>
-        <w:numId w:val="1"/>
-      </w:numPr>
-      <w:spacing w:before="240" w:after="60" w:line="240" w:lineRule="auto"/>
-      <w:jc w:val="both"/>
-      <w:outlineLvl w:val="5"/>
-    </w:pPr>
-    <w:rPr>
-      <w:rFonts w:ascii="Arial" w:eastAsia="Times New Roman" w:hAnsi="Arial" w:cs="Times New Roman"/>
-      <w:i/>
-      <w:szCs w:val="20"/>
-      <w:lang w:val="es-ES"/>
-    </w:rPr>
-  </w:style>
-  <w:style w:type="paragraph" w:styleId="Ttulo7">
-    <w:name w:val="heading 7"/>
-    <w:basedOn w:val="Normal"/>
-    <w:next w:val="Normal"/>
-    <w:link w:val="Ttulo7Car"/>
-    <w:qFormat/>
-    <w:rsid w:val="001E7C40"/>
-    <w:pPr>
-      <w:numPr>
-        <w:ilvl w:val="6"/>
-        <w:numId w:val="1"/>
-      </w:numPr>
-      <w:spacing w:before="240" w:after="60" w:line="240" w:lineRule="auto"/>
-      <w:jc w:val="both"/>
-      <w:outlineLvl w:val="6"/>
-    </w:pPr>
-    <w:rPr>
-      <w:rFonts w:ascii="Arial" w:eastAsia="Times New Roman" w:hAnsi="Arial" w:cs="Times New Roman"/>
-      <w:szCs w:val="20"/>
-      <w:lang w:val="es-ES"/>
-    </w:rPr>
-  </w:style>
-  <w:style w:type="paragraph" w:styleId="Ttulo8">
-    <w:name w:val="heading 8"/>
-    <w:basedOn w:val="Normal"/>
-    <w:next w:val="Normal"/>
-    <w:link w:val="Ttulo8Car"/>
-    <w:qFormat/>
-    <w:rsid w:val="001E7C40"/>
-    <w:pPr>
-      <w:numPr>
-        <w:ilvl w:val="7"/>
-        <w:numId w:val="1"/>
-      </w:numPr>
-      <w:spacing w:before="240" w:after="60" w:line="240" w:lineRule="auto"/>
-      <w:jc w:val="both"/>
-      <w:outlineLvl w:val="7"/>
-    </w:pPr>
-    <w:rPr>
-      <w:rFonts w:ascii="Arial" w:eastAsia="Times New Roman" w:hAnsi="Arial" w:cs="Times New Roman"/>
-      <w:i/>
-      <w:szCs w:val="20"/>
-      <w:lang w:val="es-ES"/>
-    </w:rPr>
-  </w:style>
-  <w:style w:type="paragraph" w:styleId="Ttulo9">
-    <w:name w:val="heading 9"/>
-    <w:basedOn w:val="Normal"/>
-    <w:next w:val="Normal"/>
-    <w:link w:val="Ttulo9Car"/>
-    <w:qFormat/>
-    <w:rsid w:val="001E7C40"/>
-    <w:pPr>
-      <w:numPr>
-        <w:ilvl w:val="8"/>
-        <w:numId w:val="1"/>
-      </w:numPr>
-      <w:spacing w:before="240" w:after="60" w:line="240" w:lineRule="auto"/>
-      <w:jc w:val="both"/>
-      <w:outlineLvl w:val="8"/>
-    </w:pPr>
-    <w:rPr>
-      <w:rFonts w:ascii="Arial" w:eastAsia="Times New Roman" w:hAnsi="Arial" w:cs="Times New Roman"/>
-      <w:b/>
-      <w:i/>
-      <w:sz w:val="18"/>
-      <w:szCs w:val="20"/>
-      <w:lang w:val="es-ES"/>
-    </w:rPr>
-  </w:style>
-  <w:style w:type="character" w:default="1" w:styleId="Fuentedeprrafopredeter">
-    <w:name w:val="Default Paragraph Font"/>
-    <w:uiPriority w:val="1"/>
     <w:unhideWhenUsed/>
   </w:style>
   <w:style w:type="table" w:default="1" w:styleId="Tablanormal">
@@ -18679,7 +18127,7 @@
 </file>
 
 <file path=customXml/itemProps1.xml><?xml version="1.0" encoding="utf-8"?>
-<ds:datastoreItem xmlns:ds="http://schemas.openxmlformats.org/officeDocument/2006/customXml" ds:itemID="{999E8285-09C4-4BEA-A276-1FA472050CE6}">
+<ds:datastoreItem xmlns:ds="http://schemas.openxmlformats.org/officeDocument/2006/customXml" ds:itemID="{1E442BF2-684C-4D00-9349-7EC00127AE0F}">
   <ds:schemaRefs>
     <ds:schemaRef ds:uri="http://schemas.openxmlformats.org/officeDocument/2006/bibliography"/>
   </ds:schemaRefs>
